--- a/analisi dei requisiti/analisi_requisiti.docx
+++ b/analisi dei requisiti/analisi_requisiti.docx
@@ -1,6 +1,6 @@
 
 <file path=word/document.xml><?xml version="1.0" encoding="utf-8"?>
-<w:document xmlns:wpc="http://schemas.microsoft.com/office/word/2010/wordprocessingCanvas" xmlns:cx="http://schemas.microsoft.com/office/drawing/2014/chartex" xmlns:cx1="http://schemas.microsoft.com/office/drawing/2015/9/8/chartex" xmlns:cx2="http://schemas.microsoft.com/office/drawing/2015/10/21/chartex" xmlns:cx3="http://schemas.microsoft.com/office/drawing/2016/5/9/chartex" xmlns:cx4="http://schemas.microsoft.com/office/drawing/2016/5/10/chartex" xmlns:cx5="http://schemas.microsoft.com/office/drawing/2016/5/11/chartex" xmlns:cx6="http://schemas.microsoft.com/office/drawing/2016/5/12/chartex" xmlns:cx7="http://schemas.microsoft.com/office/drawing/2016/5/13/chartex" xmlns:cx8="http://schemas.microsoft.com/office/drawing/2016/5/14/chartex" xmlns:mc="http://schemas.openxmlformats.org/markup-compatibility/2006" xmlns:aink="http://schemas.microsoft.com/office/drawing/2016/ink" xmlns:am3d="http://schemas.microsoft.com/office/drawing/2017/model3d" xmlns:o="urn:schemas-microsoft-com:office:office" xmlns:oel="http://schemas.microsoft.com/office/2019/extlst" xmlns:r="http://schemas.openxmlformats.org/officeDocument/2006/relationships" xmlns:m="http://schemas.openxmlformats.org/officeDocument/2006/math" xmlns:v="urn:schemas-microsoft-com:vml" xmlns:wp14="http://schemas.microsoft.com/office/word/2010/wordprocessingDrawing" xmlns:wp="http://schemas.openxmlformats.org/drawingml/2006/wordprocessingDrawing" xmlns:w10="urn:schemas-microsoft-com:office:word" xmlns:w="http://schemas.openxmlformats.org/wordprocessingml/2006/main" xmlns:w14="http://schemas.microsoft.com/office/word/2010/wordml" xmlns:w15="http://schemas.microsoft.com/office/word/2012/wordml" xmlns:w16cex="http://schemas.microsoft.com/office/word/2018/wordml/cex" xmlns:w16cid="http://schemas.microsoft.com/office/word/2016/wordml/cid" xmlns:w16="http://schemas.microsoft.com/office/word/2018/wordml" xmlns:w16sdtdh="http://schemas.microsoft.com/office/word/2020/wordml/sdtdatahash" xmlns:w16se="http://schemas.microsoft.com/office/word/2015/wordml/symex" xmlns:wpg="http://schemas.microsoft.com/office/word/2010/wordprocessingGroup" xmlns:wpi="http://schemas.microsoft.com/office/word/2010/wordprocessingInk" xmlns:wne="http://schemas.microsoft.com/office/word/2006/wordml" xmlns:wps="http://schemas.microsoft.com/office/word/2010/wordprocessingShape" mc:Ignorable="w14 w15 w16se w16cid w16 w16cex w16sdtdh wp14">
+<w:document xmlns:wpc="http://schemas.microsoft.com/office/word/2010/wordprocessingCanvas" xmlns:cx="http://schemas.microsoft.com/office/drawing/2014/chartex" xmlns:cx1="http://schemas.microsoft.com/office/drawing/2015/9/8/chartex" xmlns:cx2="http://schemas.microsoft.com/office/drawing/2015/10/21/chartex" xmlns:cx3="http://schemas.microsoft.com/office/drawing/2016/5/9/chartex" xmlns:cx4="http://schemas.microsoft.com/office/drawing/2016/5/10/chartex" xmlns:cx5="http://schemas.microsoft.com/office/drawing/2016/5/11/chartex" xmlns:cx6="http://schemas.microsoft.com/office/drawing/2016/5/12/chartex" xmlns:cx7="http://schemas.microsoft.com/office/drawing/2016/5/13/chartex" xmlns:cx8="http://schemas.microsoft.com/office/drawing/2016/5/14/chartex" xmlns:mc="http://schemas.openxmlformats.org/markup-compatibility/2006" xmlns:aink="http://schemas.microsoft.com/office/drawing/2016/ink" xmlns:am3d="http://schemas.microsoft.com/office/drawing/2017/model3d" xmlns:o="urn:schemas-microsoft-com:office:office" xmlns:r="http://schemas.openxmlformats.org/officeDocument/2006/relationships" xmlns:m="http://schemas.openxmlformats.org/officeDocument/2006/math" xmlns:v="urn:schemas-microsoft-com:vml" xmlns:wp14="http://schemas.microsoft.com/office/word/2010/wordprocessingDrawing" xmlns:wp="http://schemas.openxmlformats.org/drawingml/2006/wordprocessingDrawing" xmlns:w10="urn:schemas-microsoft-com:office:word" xmlns:w="http://schemas.openxmlformats.org/wordprocessingml/2006/main" xmlns:w14="http://schemas.microsoft.com/office/word/2010/wordml" xmlns:w15="http://schemas.microsoft.com/office/word/2012/wordml" xmlns:w16cid="http://schemas.microsoft.com/office/word/2016/wordml/cid" xmlns:w16se="http://schemas.microsoft.com/office/word/2015/wordml/symex" xmlns:wpg="http://schemas.microsoft.com/office/word/2010/wordprocessingGroup" xmlns:wpi="http://schemas.microsoft.com/office/word/2010/wordprocessingInk" xmlns:wne="http://schemas.microsoft.com/office/word/2006/wordml" xmlns:wps="http://schemas.microsoft.com/office/word/2010/wordprocessingShape" mc:Ignorable="w14 w15 w16se w16cid wp14">
   <w:body>
     <w:p>
       <w:pPr>
@@ -69,11 +69,97 @@
       </w:r>
     </w:p>
     <w:p>
+      <w:r>
+        <w:rPr>
+          <w:b/>
+          <w:bCs/>
+          <w:sz w:val="36"/>
+          <w:szCs w:val="36"/>
+        </w:rPr>
+        <w:t xml:space="preserve">1.2 </w:t>
+      </w:r>
+      <w:r>
+        <w:rPr>
+          <w:b/>
+          <w:bCs/>
+          <w:sz w:val="36"/>
+          <w:szCs w:val="36"/>
+        </w:rPr>
+        <w:t>Contesto e Obiettivi di Alto Livello</w:t>
+      </w:r>
+    </w:p>
+    <w:p>
+      <w:r>
+        <w:t>Limonta Informatica mira a migliorare l'efficienza e l'esperienza degli utenti attraverso un completo revamping del sistema di ticketing interno. L'obiettivo è implementare un nuovo portale di ticketing che ottimizzi la gestione delle richieste di assistenza, riducendo i tempi di risposta e rafforzando la collaborazione interna.</w:t>
+      </w:r>
+    </w:p>
+    <w:p>
+      <w:r>
+        <w:rPr>
+          <w:b/>
+          <w:bCs/>
+          <w:sz w:val="36"/>
+          <w:szCs w:val="36"/>
+        </w:rPr>
+        <w:t>1.3</w:t>
+      </w:r>
+      <w:r>
+        <w:t xml:space="preserve"> </w:t>
+      </w:r>
+      <w:r>
+        <w:rPr>
+          <w:b/>
+          <w:bCs/>
+          <w:sz w:val="36"/>
+          <w:szCs w:val="36"/>
+        </w:rPr>
+        <w:t>Target di Riferimento</w:t>
+      </w:r>
+    </w:p>
+    <w:p>
+      <w:r>
+        <w:t>Il sistema di ticketing coinvolge dipendenti interni e clienti esterni, che devono poter aprire e gestire i ticket in modo intuitivo e efficiente.</w:t>
+      </w:r>
+    </w:p>
+    <w:p>
+      <w:r>
+        <w:rPr>
+          <w:b/>
+          <w:bCs/>
+          <w:sz w:val="36"/>
+          <w:szCs w:val="36"/>
+        </w:rPr>
+        <w:t>1.4</w:t>
+      </w:r>
+      <w:r>
+        <w:t xml:space="preserve"> </w:t>
+      </w:r>
+      <w:r>
+        <w:rPr>
+          <w:b/>
+          <w:bCs/>
+          <w:sz w:val="36"/>
+          <w:szCs w:val="36"/>
+        </w:rPr>
+        <w:t>Descrizione dell’AS-IS</w:t>
+      </w:r>
+    </w:p>
+    <w:p>
+      <w:r>
+        <w:t xml:space="preserve"> Descrizione dell’AS-IS: Le Funzionalità: Attualmente, il sistema consente l'apertura e la gestione dei ticket tramite e-mail e portale web, con limitate funzionalità di visualizzazione e gestione.</w:t>
+      </w:r>
+    </w:p>
+    <w:p>
+      <w:r>
+        <w:t xml:space="preserve"> Descrizione dell’AS-IS: Le Tecnologie: Il sistema attuale è basato su Java Enterprise e DB2/400.</w:t>
+      </w:r>
+    </w:p>
+    <w:p>
       <w:pPr>
         <w:pStyle w:val="Paragrafoelenco"/>
         <w:numPr>
           <w:ilvl w:val="1"/>
-          <w:numId w:val="4"/>
+          <w:numId w:val="7"/>
         </w:numPr>
         <w:rPr>
           <w:b/>
@@ -119,16 +205,20 @@
         </w:numPr>
       </w:pPr>
       <w:r>
-        <w:t>Studenti ISS Jean Monnet</w:t>
-      </w:r>
-    </w:p>
-    <w:p/>
+        <w:t xml:space="preserve">Studenti ISS Jean </w:t>
+      </w:r>
+      <w:proofErr w:type="spellStart"/>
+      <w:r>
+        <w:t>Monnet</w:t>
+      </w:r>
+      <w:proofErr w:type="spellEnd"/>
+    </w:p>
     <w:p>
       <w:pPr>
         <w:pStyle w:val="Paragrafoelenco"/>
         <w:numPr>
           <w:ilvl w:val="1"/>
-          <w:numId w:val="4"/>
+          <w:numId w:val="7"/>
         </w:numPr>
         <w:rPr>
           <w:b/>
@@ -255,6 +345,7 @@
         <w:pStyle w:val="Paragrafoelenco"/>
       </w:pPr>
       <w:r>
+        <w:lastRenderedPageBreak/>
         <w:t>Analisi: Questo requisito può essere utile quando i clienti incontrano difficoltà tecniche o preferiscono delegare la creazione di ticket al personale interno.</w:t>
       </w:r>
     </w:p>
@@ -366,210 +457,210 @@
         <w:pStyle w:val="Paragrafoelenco"/>
       </w:pPr>
       <w:r>
+        <w:t>Analisi: Garantisce che le richieste più urgenti o complesse siano portate all'attenzione dei manager o dei responsabili, migliorando i tempi di risoluzione.</w:t>
+      </w:r>
+    </w:p>
+    <w:p>
+      <w:pPr>
+        <w:pStyle w:val="Paragrafoelenco"/>
+      </w:pPr>
+    </w:p>
+    <w:p>
+      <w:pPr>
+        <w:pStyle w:val="Paragrafoelenco"/>
+        <w:rPr>
+          <w:b/>
+          <w:bCs/>
+        </w:rPr>
+      </w:pPr>
+      <w:r>
+        <w:rPr>
+          <w:b/>
+          <w:bCs/>
+        </w:rPr>
+        <w:t>Monitoraggio dei Tempi di Risposta:</w:t>
+      </w:r>
+    </w:p>
+    <w:p>
+      <w:pPr>
+        <w:pStyle w:val="Paragrafoelenco"/>
+      </w:pPr>
+      <w:r>
+        <w:t>Obiettivo: Monitorare i tempi di gestione dei ticket.</w:t>
+      </w:r>
+    </w:p>
+    <w:p>
+      <w:pPr>
+        <w:pStyle w:val="Paragrafoelenco"/>
+      </w:pPr>
+      <w:r>
+        <w:t>Analisi: Fornisce un meccanismo per garantire che le richieste siano trattate entro i limiti temporali stabiliti, migliorando la soddisfazione del cliente.</w:t>
+      </w:r>
+    </w:p>
+    <w:p>
+      <w:pPr>
+        <w:pStyle w:val="Paragrafoelenco"/>
+      </w:pPr>
+    </w:p>
+    <w:p>
+      <w:pPr>
+        <w:pStyle w:val="Paragrafoelenco"/>
+        <w:rPr>
+          <w:b/>
+          <w:bCs/>
+        </w:rPr>
+      </w:pPr>
+      <w:r>
+        <w:rPr>
+          <w:b/>
+          <w:bCs/>
+        </w:rPr>
+        <w:t>Strumenti di Reporting e Analisi:</w:t>
+      </w:r>
+    </w:p>
+    <w:p>
+      <w:pPr>
+        <w:pStyle w:val="Paragrafoelenco"/>
+      </w:pPr>
+      <w:r>
+        <w:t>Obiettivo: Fornire strumenti avanzati per generare report e analizzare i dati dei ticket.</w:t>
+      </w:r>
+    </w:p>
+    <w:p>
+      <w:pPr>
+        <w:pStyle w:val="Paragrafoelenco"/>
+      </w:pPr>
+      <w:r>
+        <w:t>Analisi: Questo requisito supporta la valutazione delle prestazioni del sistema e fornisce insight per miglioramenti futuri.</w:t>
+      </w:r>
+    </w:p>
+    <w:p>
+      <w:pPr>
+        <w:pStyle w:val="Paragrafoelenco"/>
+      </w:pPr>
+    </w:p>
+    <w:p>
+      <w:pPr>
+        <w:pStyle w:val="Paragrafoelenco"/>
+        <w:rPr>
+          <w:b/>
+          <w:bCs/>
+        </w:rPr>
+      </w:pPr>
+      <w:r>
+        <w:rPr>
+          <w:b/>
+          <w:bCs/>
+        </w:rPr>
+        <w:t>Notifiche di Stato:</w:t>
+      </w:r>
+    </w:p>
+    <w:p>
+      <w:pPr>
+        <w:pStyle w:val="Paragrafoelenco"/>
+      </w:pPr>
+      <w:r>
+        <w:t>Obiettivo: Inviare automaticamente notifiche agli utenti finali sullo stato dei loro ticket.</w:t>
+      </w:r>
+    </w:p>
+    <w:p>
+      <w:pPr>
+        <w:pStyle w:val="Paragrafoelenco"/>
+      </w:pPr>
+      <w:r>
+        <w:t>Analisi: Migliora la comunicazione e l'esperienza del cliente, tenendoli informati sul progresso delle loro richieste.</w:t>
+      </w:r>
+    </w:p>
+    <w:p>
+      <w:pPr>
+        <w:pStyle w:val="Paragrafoelenco"/>
+      </w:pPr>
+    </w:p>
+    <w:p>
+      <w:pPr>
+        <w:pStyle w:val="Paragrafoelenco"/>
+        <w:rPr>
+          <w:b/>
+          <w:bCs/>
+        </w:rPr>
+      </w:pPr>
+      <w:r>
+        <w:rPr>
+          <w:b/>
+          <w:bCs/>
+        </w:rPr>
+        <w:t>Documentazione e Supporto:</w:t>
+      </w:r>
+    </w:p>
+    <w:p>
+      <w:pPr>
+        <w:pStyle w:val="Paragrafoelenco"/>
+      </w:pPr>
+      <w:r>
+        <w:t>Obiettivo: Fornire documentazione dettagliata e supporto.</w:t>
+      </w:r>
+    </w:p>
+    <w:p>
+      <w:pPr>
+        <w:pStyle w:val="Paragrafoelenco"/>
+      </w:pPr>
+      <w:r>
+        <w:t>Analisi: Garantisce che gli utenti e gli amministratori abbiano accesso a risorse informative e assistenza per un utilizzo efficace del sistema.</w:t>
+      </w:r>
+    </w:p>
+    <w:p>
+      <w:pPr>
+        <w:pStyle w:val="Paragrafoelenco"/>
+      </w:pPr>
+    </w:p>
+    <w:p>
+      <w:pPr>
+        <w:pStyle w:val="Paragrafoelenco"/>
+        <w:rPr>
+          <w:b/>
+          <w:bCs/>
+        </w:rPr>
+      </w:pPr>
+      <w:r>
+        <w:rPr>
+          <w:b/>
+          <w:bCs/>
+        </w:rPr>
+        <w:t>Archiviazione e Backup:</w:t>
+      </w:r>
+    </w:p>
+    <w:p>
+      <w:pPr>
+        <w:pStyle w:val="Paragrafoelenco"/>
+      </w:pPr>
+      <w:r>
+        <w:t>Obiettivo: Implementare una politica di archiviazione e backup robusta.</w:t>
+      </w:r>
+    </w:p>
+    <w:p>
+      <w:pPr>
+        <w:pStyle w:val="Paragrafoelenco"/>
+      </w:pPr>
+      <w:r>
+        <w:t>Analisi: Assicura l'integrità e la disponibilità a lungo termine dei dati, proteggendo contro la perdita di informazioni critiche.</w:t>
+      </w:r>
+    </w:p>
+    <w:p>
+      <w:pPr>
+        <w:pStyle w:val="Paragrafoelenco"/>
+      </w:pPr>
+    </w:p>
+    <w:p>
+      <w:pPr>
+        <w:pStyle w:val="Paragrafoelenco"/>
+      </w:pPr>
+    </w:p>
+    <w:p>
+      <w:pPr>
+        <w:pStyle w:val="Paragrafoelenco"/>
+      </w:pPr>
+      <w:r>
         <w:lastRenderedPageBreak/>
-        <w:t>Analisi: Garantisce che le richieste più urgenti o complesse siano portate all'attenzione dei manager o dei responsabili, migliorando i tempi di risoluzione.</w:t>
-      </w:r>
-    </w:p>
-    <w:p>
-      <w:pPr>
-        <w:pStyle w:val="Paragrafoelenco"/>
-      </w:pPr>
-    </w:p>
-    <w:p>
-      <w:pPr>
-        <w:pStyle w:val="Paragrafoelenco"/>
-        <w:rPr>
-          <w:b/>
-          <w:bCs/>
-        </w:rPr>
-      </w:pPr>
-      <w:r>
-        <w:rPr>
-          <w:b/>
-          <w:bCs/>
-        </w:rPr>
-        <w:t>Monitoraggio dei Tempi di Risposta:</w:t>
-      </w:r>
-    </w:p>
-    <w:p>
-      <w:pPr>
-        <w:pStyle w:val="Paragrafoelenco"/>
-      </w:pPr>
-      <w:r>
-        <w:t>Obiettivo: Monitorare i tempi di gestione dei ticket.</w:t>
-      </w:r>
-    </w:p>
-    <w:p>
-      <w:pPr>
-        <w:pStyle w:val="Paragrafoelenco"/>
-      </w:pPr>
-      <w:r>
-        <w:t>Analisi: Fornisce un meccanismo per garantire che le richieste siano trattate entro i limiti temporali stabiliti, migliorando la soddisfazione del cliente.</w:t>
-      </w:r>
-    </w:p>
-    <w:p>
-      <w:pPr>
-        <w:pStyle w:val="Paragrafoelenco"/>
-      </w:pPr>
-    </w:p>
-    <w:p>
-      <w:pPr>
-        <w:pStyle w:val="Paragrafoelenco"/>
-        <w:rPr>
-          <w:b/>
-          <w:bCs/>
-        </w:rPr>
-      </w:pPr>
-      <w:r>
-        <w:rPr>
-          <w:b/>
-          <w:bCs/>
-        </w:rPr>
-        <w:t>Strumenti di Reporting e Analisi:</w:t>
-      </w:r>
-    </w:p>
-    <w:p>
-      <w:pPr>
-        <w:pStyle w:val="Paragrafoelenco"/>
-      </w:pPr>
-      <w:r>
-        <w:t>Obiettivo: Fornire strumenti avanzati per generare report e analizzare i dati dei ticket.</w:t>
-      </w:r>
-    </w:p>
-    <w:p>
-      <w:pPr>
-        <w:pStyle w:val="Paragrafoelenco"/>
-      </w:pPr>
-      <w:r>
-        <w:t>Analisi: Questo requisito supporta la valutazione delle prestazioni del sistema e fornisce insight per miglioramenti futuri.</w:t>
-      </w:r>
-    </w:p>
-    <w:p>
-      <w:pPr>
-        <w:pStyle w:val="Paragrafoelenco"/>
-      </w:pPr>
-    </w:p>
-    <w:p>
-      <w:pPr>
-        <w:pStyle w:val="Paragrafoelenco"/>
-        <w:rPr>
-          <w:b/>
-          <w:bCs/>
-        </w:rPr>
-      </w:pPr>
-      <w:r>
-        <w:rPr>
-          <w:b/>
-          <w:bCs/>
-        </w:rPr>
-        <w:t>Notifiche di Stato:</w:t>
-      </w:r>
-    </w:p>
-    <w:p>
-      <w:pPr>
-        <w:pStyle w:val="Paragrafoelenco"/>
-      </w:pPr>
-      <w:r>
-        <w:t>Obiettivo: Inviare automaticamente notifiche agli utenti finali sullo stato dei loro ticket.</w:t>
-      </w:r>
-    </w:p>
-    <w:p>
-      <w:pPr>
-        <w:pStyle w:val="Paragrafoelenco"/>
-      </w:pPr>
-      <w:r>
-        <w:t>Analisi: Migliora la comunicazione e l'esperienza del cliente, tenendoli informati sul progresso delle loro richieste.</w:t>
-      </w:r>
-    </w:p>
-    <w:p>
-      <w:pPr>
-        <w:pStyle w:val="Paragrafoelenco"/>
-      </w:pPr>
-    </w:p>
-    <w:p>
-      <w:pPr>
-        <w:pStyle w:val="Paragrafoelenco"/>
-        <w:rPr>
-          <w:b/>
-          <w:bCs/>
-        </w:rPr>
-      </w:pPr>
-      <w:r>
-        <w:rPr>
-          <w:b/>
-          <w:bCs/>
-        </w:rPr>
-        <w:t>Documentazione e Supporto:</w:t>
-      </w:r>
-    </w:p>
-    <w:p>
-      <w:pPr>
-        <w:pStyle w:val="Paragrafoelenco"/>
-      </w:pPr>
-      <w:r>
-        <w:t>Obiettivo: Fornire documentazione dettagliata e supporto.</w:t>
-      </w:r>
-    </w:p>
-    <w:p>
-      <w:pPr>
-        <w:pStyle w:val="Paragrafoelenco"/>
-      </w:pPr>
-      <w:r>
-        <w:t>Analisi: Garantisce che gli utenti e gli amministratori abbiano accesso a risorse informative e assistenza per un utilizzo efficace del sistema.</w:t>
-      </w:r>
-    </w:p>
-    <w:p>
-      <w:pPr>
-        <w:pStyle w:val="Paragrafoelenco"/>
-      </w:pPr>
-    </w:p>
-    <w:p>
-      <w:pPr>
-        <w:pStyle w:val="Paragrafoelenco"/>
-        <w:rPr>
-          <w:b/>
-          <w:bCs/>
-        </w:rPr>
-      </w:pPr>
-      <w:r>
-        <w:rPr>
-          <w:b/>
-          <w:bCs/>
-        </w:rPr>
-        <w:t>Archiviazione e Backup:</w:t>
-      </w:r>
-    </w:p>
-    <w:p>
-      <w:pPr>
-        <w:pStyle w:val="Paragrafoelenco"/>
-      </w:pPr>
-      <w:r>
-        <w:t>Obiettivo: Implementare una politica di archiviazione e backup robusta.</w:t>
-      </w:r>
-    </w:p>
-    <w:p>
-      <w:pPr>
-        <w:pStyle w:val="Paragrafoelenco"/>
-      </w:pPr>
-      <w:r>
-        <w:t>Analisi: Assicura l'integrità e la disponibilità a lungo termine dei dati, proteggendo contro la perdita di informazioni critiche.</w:t>
-      </w:r>
-    </w:p>
-    <w:p>
-      <w:pPr>
-        <w:pStyle w:val="Paragrafoelenco"/>
-      </w:pPr>
-    </w:p>
-    <w:p>
-      <w:pPr>
-        <w:pStyle w:val="Paragrafoelenco"/>
-      </w:pPr>
-    </w:p>
-    <w:p>
-      <w:pPr>
-        <w:pStyle w:val="Paragrafoelenco"/>
-      </w:pPr>
-      <w:r>
         <w:t>In sintesi, questi requisiti mirano a creare un sistema completo e ben gestito per la gestione dei ticket, con un'enfasi particolare sulla tracciabilità, l'accessibilità, l'efficienza e il supporto informativo.</w:t>
       </w:r>
     </w:p>
@@ -593,7 +684,7 @@
         <w:pStyle w:val="Paragrafoelenco"/>
         <w:numPr>
           <w:ilvl w:val="1"/>
-          <w:numId w:val="4"/>
+          <w:numId w:val="7"/>
         </w:numPr>
         <w:rPr>
           <w:b/>
@@ -671,44 +762,22 @@
       <w:pPr>
         <w:pStyle w:val="Paragrafoelenco"/>
       </w:pPr>
-    </w:p>
-    <w:p>
-      <w:pPr>
-        <w:pStyle w:val="Paragrafoelenco"/>
-      </w:pPr>
-    </w:p>
-    <w:p>
-      <w:pPr>
-        <w:pStyle w:val="Paragrafoelenco"/>
-        <w:rPr>
-          <w:b/>
-          <w:bCs/>
-        </w:rPr>
-      </w:pPr>
-    </w:p>
-    <w:p>
-      <w:pPr>
-        <w:pStyle w:val="Paragrafoelenco"/>
-        <w:rPr>
-          <w:b/>
-          <w:bCs/>
-        </w:rPr>
-      </w:pPr>
-    </w:p>
-    <w:p>
-      <w:pPr>
-        <w:pStyle w:val="Paragrafoelenco"/>
-        <w:rPr>
-          <w:b/>
-          <w:bCs/>
-        </w:rPr>
-      </w:pPr>
-      <w:r>
-        <w:rPr>
-          <w:b/>
-          <w:bCs/>
-        </w:rPr>
-        <w:lastRenderedPageBreak/>
+      <w:bookmarkStart w:id="0" w:name="_GoBack"/>
+      <w:bookmarkEnd w:id="0"/>
+    </w:p>
+    <w:p>
+      <w:pPr>
+        <w:pStyle w:val="Paragrafoelenco"/>
+        <w:rPr>
+          <w:b/>
+          <w:bCs/>
+        </w:rPr>
+      </w:pPr>
+      <w:r>
+        <w:rPr>
+          <w:b/>
+          <w:bCs/>
+        </w:rPr>
         <w:t>Integrazione con Sistemi Esterni:</w:t>
       </w:r>
     </w:p>
@@ -823,8 +892,121 @@
 </file>
 
 <file path=word/numbering.xml><?xml version="1.0" encoding="utf-8"?>
-<w:numbering xmlns:wpc="http://schemas.microsoft.com/office/word/2010/wordprocessingCanvas" xmlns:cx="http://schemas.microsoft.com/office/drawing/2014/chartex" xmlns:cx1="http://schemas.microsoft.com/office/drawing/2015/9/8/chartex" xmlns:cx2="http://schemas.microsoft.com/office/drawing/2015/10/21/chartex" xmlns:cx3="http://schemas.microsoft.com/office/drawing/2016/5/9/chartex" xmlns:cx4="http://schemas.microsoft.com/office/drawing/2016/5/10/chartex" xmlns:cx5="http://schemas.microsoft.com/office/drawing/2016/5/11/chartex" xmlns:cx6="http://schemas.microsoft.com/office/drawing/2016/5/12/chartex" xmlns:cx7="http://schemas.microsoft.com/office/drawing/2016/5/13/chartex" xmlns:cx8="http://schemas.microsoft.com/office/drawing/2016/5/14/chartex" xmlns:mc="http://schemas.openxmlformats.org/markup-compatibility/2006" xmlns:aink="http://schemas.microsoft.com/office/drawing/2016/ink" xmlns:am3d="http://schemas.microsoft.com/office/drawing/2017/model3d" xmlns:o="urn:schemas-microsoft-com:office:office" xmlns:oel="http://schemas.microsoft.com/office/2019/extlst" xmlns:r="http://schemas.openxmlformats.org/officeDocument/2006/relationships" xmlns:m="http://schemas.openxmlformats.org/officeDocument/2006/math" xmlns:v="urn:schemas-microsoft-com:vml" xmlns:wp14="http://schemas.microsoft.com/office/word/2010/wordprocessingDrawing" xmlns:wp="http://schemas.openxmlformats.org/drawingml/2006/wordprocessingDrawing" xmlns:w10="urn:schemas-microsoft-com:office:word" xmlns:w="http://schemas.openxmlformats.org/wordprocessingml/2006/main" xmlns:w14="http://schemas.microsoft.com/office/word/2010/wordml" xmlns:w15="http://schemas.microsoft.com/office/word/2012/wordml" xmlns:w16cex="http://schemas.microsoft.com/office/word/2018/wordml/cex" xmlns:w16cid="http://schemas.microsoft.com/office/word/2016/wordml/cid" xmlns:w16="http://schemas.microsoft.com/office/word/2018/wordml" xmlns:w16sdtdh="http://schemas.microsoft.com/office/word/2020/wordml/sdtdatahash" xmlns:w16se="http://schemas.microsoft.com/office/word/2015/wordml/symex" xmlns:wpg="http://schemas.microsoft.com/office/word/2010/wordprocessingGroup" xmlns:wpi="http://schemas.microsoft.com/office/word/2010/wordprocessingInk" xmlns:wne="http://schemas.microsoft.com/office/word/2006/wordml" xmlns:wps="http://schemas.microsoft.com/office/word/2010/wordprocessingShape" mc:Ignorable="w14 w15 w16se w16cid w16 w16cex w16sdtdh wp14">
+<w:numbering xmlns:wpc="http://schemas.microsoft.com/office/word/2010/wordprocessingCanvas" xmlns:cx="http://schemas.microsoft.com/office/drawing/2014/chartex" xmlns:cx1="http://schemas.microsoft.com/office/drawing/2015/9/8/chartex" xmlns:cx2="http://schemas.microsoft.com/office/drawing/2015/10/21/chartex" xmlns:cx3="http://schemas.microsoft.com/office/drawing/2016/5/9/chartex" xmlns:cx4="http://schemas.microsoft.com/office/drawing/2016/5/10/chartex" xmlns:cx5="http://schemas.microsoft.com/office/drawing/2016/5/11/chartex" xmlns:cx6="http://schemas.microsoft.com/office/drawing/2016/5/12/chartex" xmlns:cx7="http://schemas.microsoft.com/office/drawing/2016/5/13/chartex" xmlns:cx8="http://schemas.microsoft.com/office/drawing/2016/5/14/chartex" xmlns:mc="http://schemas.openxmlformats.org/markup-compatibility/2006" xmlns:aink="http://schemas.microsoft.com/office/drawing/2016/ink" xmlns:am3d="http://schemas.microsoft.com/office/drawing/2017/model3d" xmlns:o="urn:schemas-microsoft-com:office:office" xmlns:r="http://schemas.openxmlformats.org/officeDocument/2006/relationships" xmlns:m="http://schemas.openxmlformats.org/officeDocument/2006/math" xmlns:v="urn:schemas-microsoft-com:vml" xmlns:wp14="http://schemas.microsoft.com/office/word/2010/wordprocessingDrawing" xmlns:wp="http://schemas.openxmlformats.org/drawingml/2006/wordprocessingDrawing" xmlns:w10="urn:schemas-microsoft-com:office:word" xmlns:w="http://schemas.openxmlformats.org/wordprocessingml/2006/main" xmlns:w14="http://schemas.microsoft.com/office/word/2010/wordml" xmlns:w15="http://schemas.microsoft.com/office/word/2012/wordml" xmlns:w16cid="http://schemas.microsoft.com/office/word/2016/wordml/cid" xmlns:w16se="http://schemas.microsoft.com/office/word/2015/wordml/symex" xmlns:wpg="http://schemas.microsoft.com/office/word/2010/wordprocessingGroup" xmlns:wpi="http://schemas.microsoft.com/office/word/2010/wordprocessingInk" xmlns:wne="http://schemas.microsoft.com/office/word/2006/wordml" xmlns:wps="http://schemas.microsoft.com/office/word/2010/wordprocessingShape" mc:Ignorable="w14 w15 w16se w16cid wp14">
   <w:abstractNum w:abstractNumId="0" w15:restartNumberingAfterBreak="0">
+    <w:nsid w:val="05943113"/>
+    <w:multiLevelType w:val="multilevel"/>
+    <w:tmpl w:val="B1E41422"/>
+    <w:lvl w:ilvl="0">
+      <w:start w:val="1"/>
+      <w:numFmt w:val="decimal"/>
+      <w:lvlText w:val="%1"/>
+      <w:lvlJc w:val="left"/>
+      <w:pPr>
+        <w:ind w:left="450" w:hanging="450"/>
+      </w:pPr>
+      <w:rPr>
+        <w:rFonts w:hint="default"/>
+      </w:rPr>
+    </w:lvl>
+    <w:lvl w:ilvl="1">
+      <w:start w:val="5"/>
+      <w:numFmt w:val="decimal"/>
+      <w:lvlText w:val="%1.%2"/>
+      <w:lvlJc w:val="left"/>
+      <w:pPr>
+        <w:ind w:left="720" w:hanging="720"/>
+      </w:pPr>
+      <w:rPr>
+        <w:rFonts w:hint="default"/>
+      </w:rPr>
+    </w:lvl>
+    <w:lvl w:ilvl="2">
+      <w:start w:val="1"/>
+      <w:numFmt w:val="decimal"/>
+      <w:lvlText w:val="%1.%2.%3"/>
+      <w:lvlJc w:val="left"/>
+      <w:pPr>
+        <w:ind w:left="1080" w:hanging="1080"/>
+      </w:pPr>
+      <w:rPr>
+        <w:rFonts w:hint="default"/>
+      </w:rPr>
+    </w:lvl>
+    <w:lvl w:ilvl="3">
+      <w:start w:val="1"/>
+      <w:numFmt w:val="decimal"/>
+      <w:lvlText w:val="%1.%2.%3.%4"/>
+      <w:lvlJc w:val="left"/>
+      <w:pPr>
+        <w:ind w:left="1080" w:hanging="1080"/>
+      </w:pPr>
+      <w:rPr>
+        <w:rFonts w:hint="default"/>
+      </w:rPr>
+    </w:lvl>
+    <w:lvl w:ilvl="4">
+      <w:start w:val="1"/>
+      <w:numFmt w:val="decimal"/>
+      <w:lvlText w:val="%1.%2.%3.%4.%5"/>
+      <w:lvlJc w:val="left"/>
+      <w:pPr>
+        <w:ind w:left="1440" w:hanging="1440"/>
+      </w:pPr>
+      <w:rPr>
+        <w:rFonts w:hint="default"/>
+      </w:rPr>
+    </w:lvl>
+    <w:lvl w:ilvl="5">
+      <w:start w:val="1"/>
+      <w:numFmt w:val="decimal"/>
+      <w:lvlText w:val="%1.%2.%3.%4.%5.%6"/>
+      <w:lvlJc w:val="left"/>
+      <w:pPr>
+        <w:ind w:left="1800" w:hanging="1800"/>
+      </w:pPr>
+      <w:rPr>
+        <w:rFonts w:hint="default"/>
+      </w:rPr>
+    </w:lvl>
+    <w:lvl w:ilvl="6">
+      <w:start w:val="1"/>
+      <w:numFmt w:val="decimal"/>
+      <w:lvlText w:val="%1.%2.%3.%4.%5.%6.%7"/>
+      <w:lvlJc w:val="left"/>
+      <w:pPr>
+        <w:ind w:left="2160" w:hanging="2160"/>
+      </w:pPr>
+      <w:rPr>
+        <w:rFonts w:hint="default"/>
+      </w:rPr>
+    </w:lvl>
+    <w:lvl w:ilvl="7">
+      <w:start w:val="1"/>
+      <w:numFmt w:val="decimal"/>
+      <w:lvlText w:val="%1.%2.%3.%4.%5.%6.%7.%8"/>
+      <w:lvlJc w:val="left"/>
+      <w:pPr>
+        <w:ind w:left="2160" w:hanging="2160"/>
+      </w:pPr>
+      <w:rPr>
+        <w:rFonts w:hint="default"/>
+      </w:rPr>
+    </w:lvl>
+    <w:lvl w:ilvl="8">
+      <w:start w:val="1"/>
+      <w:numFmt w:val="decimal"/>
+      <w:lvlText w:val="%1.%2.%3.%4.%5.%6.%7.%8.%9"/>
+      <w:lvlJc w:val="left"/>
+      <w:pPr>
+        <w:ind w:left="2520" w:hanging="2520"/>
+      </w:pPr>
+      <w:rPr>
+        <w:rFonts w:hint="default"/>
+      </w:rPr>
+    </w:lvl>
+  </w:abstractNum>
+  <w:abstractNum w:abstractNumId="1" w15:restartNumberingAfterBreak="0">
     <w:nsid w:val="24242BFD"/>
     <w:multiLevelType w:val="hybridMultilevel"/>
     <w:tmpl w:val="64CA0F78"/>
@@ -910,7 +1092,7 @@
       </w:pPr>
     </w:lvl>
   </w:abstractNum>
-  <w:abstractNum w:abstractNumId="1" w15:restartNumberingAfterBreak="0">
+  <w:abstractNum w:abstractNumId="2" w15:restartNumberingAfterBreak="0">
     <w:nsid w:val="27A524D2"/>
     <w:multiLevelType w:val="hybridMultilevel"/>
     <w:tmpl w:val="AD96ECDC"/>
@@ -996,7 +1178,93 @@
       </w:pPr>
     </w:lvl>
   </w:abstractNum>
-  <w:abstractNum w:abstractNumId="2" w15:restartNumberingAfterBreak="0">
+  <w:abstractNum w:abstractNumId="3" w15:restartNumberingAfterBreak="0">
+    <w:nsid w:val="28E931EA"/>
+    <w:multiLevelType w:val="hybridMultilevel"/>
+    <w:tmpl w:val="11A08B4A"/>
+    <w:lvl w:ilvl="0" w:tplc="0410000F">
+      <w:start w:val="1"/>
+      <w:numFmt w:val="decimal"/>
+      <w:lvlText w:val="%1."/>
+      <w:lvlJc w:val="left"/>
+      <w:pPr>
+        <w:ind w:left="720" w:hanging="360"/>
+      </w:pPr>
+    </w:lvl>
+    <w:lvl w:ilvl="1" w:tplc="04100019" w:tentative="1">
+      <w:start w:val="1"/>
+      <w:numFmt w:val="lowerLetter"/>
+      <w:lvlText w:val="%2."/>
+      <w:lvlJc w:val="left"/>
+      <w:pPr>
+        <w:ind w:left="1440" w:hanging="360"/>
+      </w:pPr>
+    </w:lvl>
+    <w:lvl w:ilvl="2" w:tplc="0410001B" w:tentative="1">
+      <w:start w:val="1"/>
+      <w:numFmt w:val="lowerRoman"/>
+      <w:lvlText w:val="%3."/>
+      <w:lvlJc w:val="right"/>
+      <w:pPr>
+        <w:ind w:left="2160" w:hanging="180"/>
+      </w:pPr>
+    </w:lvl>
+    <w:lvl w:ilvl="3" w:tplc="0410000F" w:tentative="1">
+      <w:start w:val="1"/>
+      <w:numFmt w:val="decimal"/>
+      <w:lvlText w:val="%4."/>
+      <w:lvlJc w:val="left"/>
+      <w:pPr>
+        <w:ind w:left="2880" w:hanging="360"/>
+      </w:pPr>
+    </w:lvl>
+    <w:lvl w:ilvl="4" w:tplc="04100019" w:tentative="1">
+      <w:start w:val="1"/>
+      <w:numFmt w:val="lowerLetter"/>
+      <w:lvlText w:val="%5."/>
+      <w:lvlJc w:val="left"/>
+      <w:pPr>
+        <w:ind w:left="3600" w:hanging="360"/>
+      </w:pPr>
+    </w:lvl>
+    <w:lvl w:ilvl="5" w:tplc="0410001B" w:tentative="1">
+      <w:start w:val="1"/>
+      <w:numFmt w:val="lowerRoman"/>
+      <w:lvlText w:val="%6."/>
+      <w:lvlJc w:val="right"/>
+      <w:pPr>
+        <w:ind w:left="4320" w:hanging="180"/>
+      </w:pPr>
+    </w:lvl>
+    <w:lvl w:ilvl="6" w:tplc="0410000F" w:tentative="1">
+      <w:start w:val="1"/>
+      <w:numFmt w:val="decimal"/>
+      <w:lvlText w:val="%7."/>
+      <w:lvlJc w:val="left"/>
+      <w:pPr>
+        <w:ind w:left="5040" w:hanging="360"/>
+      </w:pPr>
+    </w:lvl>
+    <w:lvl w:ilvl="7" w:tplc="04100019" w:tentative="1">
+      <w:start w:val="1"/>
+      <w:numFmt w:val="lowerLetter"/>
+      <w:lvlText w:val="%8."/>
+      <w:lvlJc w:val="left"/>
+      <w:pPr>
+        <w:ind w:left="5760" w:hanging="360"/>
+      </w:pPr>
+    </w:lvl>
+    <w:lvl w:ilvl="8" w:tplc="0410001B" w:tentative="1">
+      <w:start w:val="1"/>
+      <w:numFmt w:val="lowerRoman"/>
+      <w:lvlText w:val="%9."/>
+      <w:lvlJc w:val="right"/>
+      <w:pPr>
+        <w:ind w:left="6480" w:hanging="180"/>
+      </w:pPr>
+    </w:lvl>
+  </w:abstractNum>
+  <w:abstractNum w:abstractNumId="4" w15:restartNumberingAfterBreak="0">
     <w:nsid w:val="3E5F0576"/>
     <w:multiLevelType w:val="hybridMultilevel"/>
     <w:tmpl w:val="54189ED8"/>
@@ -1109,7 +1377,7 @@
       </w:rPr>
     </w:lvl>
   </w:abstractNum>
-  <w:abstractNum w:abstractNumId="3" w15:restartNumberingAfterBreak="0">
+  <w:abstractNum w:abstractNumId="5" w15:restartNumberingAfterBreak="0">
     <w:nsid w:val="4BFC4E97"/>
     <w:multiLevelType w:val="multilevel"/>
     <w:tmpl w:val="86726E62"/>
@@ -1222,7 +1490,7 @@
       </w:rPr>
     </w:lvl>
   </w:abstractNum>
-  <w:abstractNum w:abstractNumId="4" w15:restartNumberingAfterBreak="0">
+  <w:abstractNum w:abstractNumId="6" w15:restartNumberingAfterBreak="0">
     <w:nsid w:val="761E285C"/>
     <w:multiLevelType w:val="hybridMultilevel"/>
     <w:tmpl w:val="2AFC928E"/>
@@ -1308,26 +1576,32 @@
       </w:pPr>
     </w:lvl>
   </w:abstractNum>
-  <w:num w:numId="1" w16cid:durableId="1048723544">
+  <w:num w:numId="1">
+    <w:abstractNumId w:val="2"/>
+  </w:num>
+  <w:num w:numId="2">
+    <w:abstractNumId w:val="6"/>
+  </w:num>
+  <w:num w:numId="3">
     <w:abstractNumId w:val="1"/>
   </w:num>
-  <w:num w:numId="2" w16cid:durableId="1062677142">
+  <w:num w:numId="4">
+    <w:abstractNumId w:val="5"/>
+  </w:num>
+  <w:num w:numId="5">
     <w:abstractNumId w:val="4"/>
   </w:num>
-  <w:num w:numId="3" w16cid:durableId="1540821330">
-    <w:abstractNumId w:val="0"/>
-  </w:num>
-  <w:num w:numId="4" w16cid:durableId="125396619">
+  <w:num w:numId="6">
     <w:abstractNumId w:val="3"/>
   </w:num>
-  <w:num w:numId="5" w16cid:durableId="53552722">
-    <w:abstractNumId w:val="2"/>
+  <w:num w:numId="7">
+    <w:abstractNumId w:val="0"/>
   </w:num>
 </w:numbering>
 </file>
 
 <file path=word/styles.xml><?xml version="1.0" encoding="utf-8"?>
-<w:styles xmlns:mc="http://schemas.openxmlformats.org/markup-compatibility/2006" xmlns:r="http://schemas.openxmlformats.org/officeDocument/2006/relationships" xmlns:w="http://schemas.openxmlformats.org/wordprocessingml/2006/main" xmlns:w14="http://schemas.microsoft.com/office/word/2010/wordml" xmlns:w15="http://schemas.microsoft.com/office/word/2012/wordml" xmlns:w16cex="http://schemas.microsoft.com/office/word/2018/wordml/cex" xmlns:w16cid="http://schemas.microsoft.com/office/word/2016/wordml/cid" xmlns:w16="http://schemas.microsoft.com/office/word/2018/wordml" xmlns:w16sdtdh="http://schemas.microsoft.com/office/word/2020/wordml/sdtdatahash" xmlns:w16se="http://schemas.microsoft.com/office/word/2015/wordml/symex" mc:Ignorable="w14 w15 w16se w16cid w16 w16cex w16sdtdh">
+<w:styles xmlns:mc="http://schemas.openxmlformats.org/markup-compatibility/2006" xmlns:r="http://schemas.openxmlformats.org/officeDocument/2006/relationships" xmlns:w="http://schemas.openxmlformats.org/wordprocessingml/2006/main" xmlns:w14="http://schemas.microsoft.com/office/word/2010/wordml" xmlns:w15="http://schemas.microsoft.com/office/word/2012/wordml" xmlns:w16cid="http://schemas.microsoft.com/office/word/2016/wordml/cid" xmlns:w16se="http://schemas.microsoft.com/office/word/2015/wordml/symex" mc:Ignorable="w14 w15 w16se w16cid">
   <w:docDefaults>
     <w:rPrDefault>
       <w:rPr>
@@ -1345,7 +1619,7 @@
       </w:pPr>
     </w:pPrDefault>
   </w:docDefaults>
-  <w:latentStyles w:defLockedState="0" w:defUIPriority="99" w:defSemiHidden="0" w:defUnhideWhenUsed="0" w:defQFormat="0" w:count="376">
+  <w:latentStyles w:defLockedState="0" w:defUIPriority="99" w:defSemiHidden="0" w:defUnhideWhenUsed="0" w:defQFormat="0" w:count="375">
     <w:lsdException w:name="Normal" w:uiPriority="0" w:qFormat="1"/>
     <w:lsdException w:name="heading 1" w:uiPriority="9" w:qFormat="1"/>
     <w:lsdException w:name="heading 2" w:semiHidden="1" w:uiPriority="9" w:unhideWhenUsed="1" w:qFormat="1"/>
@@ -1721,7 +1995,6 @@
     <w:lsdException w:name="Smart Hyperlink" w:semiHidden="1" w:unhideWhenUsed="1"/>
     <w:lsdException w:name="Hashtag" w:semiHidden="1" w:unhideWhenUsed="1"/>
     <w:lsdException w:name="Unresolved Mention" w:semiHidden="1" w:unhideWhenUsed="1"/>
-    <w:lsdException w:name="Smart Link" w:semiHidden="1" w:unhideWhenUsed="1"/>
   </w:latentStyles>
   <w:style w:type="paragraph" w:default="1" w:styleId="Normale">
     <w:name w:val="Normal"/>

--- a/analisi dei requisiti/analisi_requisiti.docx
+++ b/analisi dei requisiti/analisi_requisiti.docx
@@ -1,6 +1,6 @@
 
 <file path=word/document.xml><?xml version="1.0" encoding="utf-8"?>
-<w:document xmlns:wpc="http://schemas.microsoft.com/office/word/2010/wordprocessingCanvas" xmlns:cx="http://schemas.microsoft.com/office/drawing/2014/chartex" xmlns:cx1="http://schemas.microsoft.com/office/drawing/2015/9/8/chartex" xmlns:cx2="http://schemas.microsoft.com/office/drawing/2015/10/21/chartex" xmlns:cx3="http://schemas.microsoft.com/office/drawing/2016/5/9/chartex" xmlns:cx4="http://schemas.microsoft.com/office/drawing/2016/5/10/chartex" xmlns:cx5="http://schemas.microsoft.com/office/drawing/2016/5/11/chartex" xmlns:cx6="http://schemas.microsoft.com/office/drawing/2016/5/12/chartex" xmlns:cx7="http://schemas.microsoft.com/office/drawing/2016/5/13/chartex" xmlns:cx8="http://schemas.microsoft.com/office/drawing/2016/5/14/chartex" xmlns:mc="http://schemas.openxmlformats.org/markup-compatibility/2006" xmlns:aink="http://schemas.microsoft.com/office/drawing/2016/ink" xmlns:am3d="http://schemas.microsoft.com/office/drawing/2017/model3d" xmlns:o="urn:schemas-microsoft-com:office:office" xmlns:r="http://schemas.openxmlformats.org/officeDocument/2006/relationships" xmlns:m="http://schemas.openxmlformats.org/officeDocument/2006/math" xmlns:v="urn:schemas-microsoft-com:vml" xmlns:wp14="http://schemas.microsoft.com/office/word/2010/wordprocessingDrawing" xmlns:wp="http://schemas.openxmlformats.org/drawingml/2006/wordprocessingDrawing" xmlns:w10="urn:schemas-microsoft-com:office:word" xmlns:w="http://schemas.openxmlformats.org/wordprocessingml/2006/main" xmlns:w14="http://schemas.microsoft.com/office/word/2010/wordml" xmlns:w15="http://schemas.microsoft.com/office/word/2012/wordml" xmlns:w16cid="http://schemas.microsoft.com/office/word/2016/wordml/cid" xmlns:w16se="http://schemas.microsoft.com/office/word/2015/wordml/symex" xmlns:wpg="http://schemas.microsoft.com/office/word/2010/wordprocessingGroup" xmlns:wpi="http://schemas.microsoft.com/office/word/2010/wordprocessingInk" xmlns:wne="http://schemas.microsoft.com/office/word/2006/wordml" xmlns:wps="http://schemas.microsoft.com/office/word/2010/wordprocessingShape" mc:Ignorable="w14 w15 w16se w16cid wp14">
+<w:document xmlns:wpc="http://schemas.microsoft.com/office/word/2010/wordprocessingCanvas" xmlns:cx="http://schemas.microsoft.com/office/drawing/2014/chartex" xmlns:cx1="http://schemas.microsoft.com/office/drawing/2015/9/8/chartex" xmlns:cx2="http://schemas.microsoft.com/office/drawing/2015/10/21/chartex" xmlns:cx3="http://schemas.microsoft.com/office/drawing/2016/5/9/chartex" xmlns:cx4="http://schemas.microsoft.com/office/drawing/2016/5/10/chartex" xmlns:cx5="http://schemas.microsoft.com/office/drawing/2016/5/11/chartex" xmlns:cx6="http://schemas.microsoft.com/office/drawing/2016/5/12/chartex" xmlns:cx7="http://schemas.microsoft.com/office/drawing/2016/5/13/chartex" xmlns:cx8="http://schemas.microsoft.com/office/drawing/2016/5/14/chartex" xmlns:mc="http://schemas.openxmlformats.org/markup-compatibility/2006" xmlns:aink="http://schemas.microsoft.com/office/drawing/2016/ink" xmlns:am3d="http://schemas.microsoft.com/office/drawing/2017/model3d" xmlns:o="urn:schemas-microsoft-com:office:office" xmlns:oel="http://schemas.microsoft.com/office/2019/extlst" xmlns:r="http://schemas.openxmlformats.org/officeDocument/2006/relationships" xmlns:m="http://schemas.openxmlformats.org/officeDocument/2006/math" xmlns:v="urn:schemas-microsoft-com:vml" xmlns:wp14="http://schemas.microsoft.com/office/word/2010/wordprocessingDrawing" xmlns:wp="http://schemas.openxmlformats.org/drawingml/2006/wordprocessingDrawing" xmlns:w10="urn:schemas-microsoft-com:office:word" xmlns:w="http://schemas.openxmlformats.org/wordprocessingml/2006/main" xmlns:w14="http://schemas.microsoft.com/office/word/2010/wordml" xmlns:w15="http://schemas.microsoft.com/office/word/2012/wordml" xmlns:w16cex="http://schemas.microsoft.com/office/word/2018/wordml/cex" xmlns:w16cid="http://schemas.microsoft.com/office/word/2016/wordml/cid" xmlns:w16="http://schemas.microsoft.com/office/word/2018/wordml" xmlns:w16sdtdh="http://schemas.microsoft.com/office/word/2020/wordml/sdtdatahash" xmlns:w16se="http://schemas.microsoft.com/office/word/2015/wordml/symex" xmlns:wpg="http://schemas.microsoft.com/office/word/2010/wordprocessingGroup" xmlns:wpi="http://schemas.microsoft.com/office/word/2010/wordprocessingInk" xmlns:wne="http://schemas.microsoft.com/office/word/2006/wordml" xmlns:wps="http://schemas.microsoft.com/office/word/2010/wordprocessingShape" mc:Ignorable="w14 w15 w16se w16cid w16 w16cex w16sdtdh wp14">
   <w:body>
     <w:p>
       <w:pPr>
@@ -205,13 +205,8 @@
         </w:numPr>
       </w:pPr>
       <w:r>
-        <w:t xml:space="preserve">Studenti ISS Jean </w:t>
-      </w:r>
-      <w:proofErr w:type="spellStart"/>
-      <w:r>
-        <w:t>Monnet</w:t>
-      </w:r>
-      <w:proofErr w:type="spellEnd"/>
+        <w:t>Studenti ISS Jean Monnet</w:t>
+      </w:r>
     </w:p>
     <w:p>
       <w:pPr>
@@ -762,8 +757,6 @@
       <w:pPr>
         <w:pStyle w:val="Paragrafoelenco"/>
       </w:pPr>
-      <w:bookmarkStart w:id="0" w:name="_GoBack"/>
-      <w:bookmarkEnd w:id="0"/>
     </w:p>
     <w:p>
       <w:pPr>
@@ -878,8 +871,633 @@
     </w:p>
     <w:p>
       <w:pPr>
-        <w:pStyle w:val="Paragrafoelenco"/>
-      </w:pPr>
+        <w:rPr>
+          <w:b/>
+          <w:bCs/>
+          <w:sz w:val="40"/>
+          <w:szCs w:val="40"/>
+        </w:rPr>
+      </w:pPr>
+      <w:r>
+        <w:rPr>
+          <w:b/>
+          <w:bCs/>
+          <w:sz w:val="40"/>
+          <w:szCs w:val="40"/>
+        </w:rPr>
+        <w:t>2</w:t>
+      </w:r>
+      <w:r>
+        <w:rPr>
+          <w:b/>
+          <w:bCs/>
+          <w:sz w:val="40"/>
+          <w:szCs w:val="40"/>
+        </w:rPr>
+        <w:t>. Analisi del Caso d'Uso "Check-in"</w:t>
+      </w:r>
+    </w:p>
+    <w:p>
+      <w:pPr>
+        <w:ind w:left="360"/>
+        <w:rPr>
+          <w:b/>
+          <w:bCs/>
+        </w:rPr>
+      </w:pPr>
+      <w:r>
+        <w:rPr>
+          <w:b/>
+          <w:bCs/>
+        </w:rPr>
+        <w:t>2</w:t>
+      </w:r>
+      <w:r>
+        <w:rPr>
+          <w:b/>
+          <w:bCs/>
+        </w:rPr>
+        <w:t>.1 Scenario</w:t>
+      </w:r>
+    </w:p>
+    <w:p>
+      <w:pPr>
+        <w:ind w:left="1080"/>
+      </w:pPr>
+      <w:r>
+        <w:t xml:space="preserve">Elisa, Responsabile accoglienza del campeggio Ombra dei Pini, registra in struttura la famiglia Rossi che ha effettuato una prenotazione online </w:t>
+      </w:r>
+      <w:proofErr w:type="gramStart"/>
+      <w:r>
+        <w:t>5</w:t>
+      </w:r>
+      <w:proofErr w:type="gramEnd"/>
+      <w:r>
+        <w:t xml:space="preserve"> mesi prima del suo arrivo. Verificando i dati, il sistema segnala che la carta di credito utilizzata per la caparra è scaduta, e chiede al Sig. Rossi le informazioni aggiornate. Inoltre, uno dei </w:t>
+      </w:r>
+      <w:proofErr w:type="gramStart"/>
+      <w:r>
+        <w:t>3</w:t>
+      </w:r>
+      <w:proofErr w:type="gramEnd"/>
+      <w:r>
+        <w:t xml:space="preserve"> figli Rossi non è più incluso nel soggiorno. Vengono consegnate una chiave magnetica e un </w:t>
+      </w:r>
+      <w:proofErr w:type="gramStart"/>
+      <w:r>
+        <w:t>badge</w:t>
+      </w:r>
+      <w:proofErr w:type="gramEnd"/>
+      <w:r>
+        <w:t xml:space="preserve"> per registrare i servizi extra.</w:t>
+      </w:r>
+    </w:p>
+    <w:p>
+      <w:pPr>
+        <w:ind w:left="360"/>
+        <w:rPr>
+          <w:b/>
+          <w:bCs/>
+        </w:rPr>
+      </w:pPr>
+      <w:r>
+        <w:rPr>
+          <w:b/>
+          <w:bCs/>
+        </w:rPr>
+        <w:t>2</w:t>
+      </w:r>
+      <w:r>
+        <w:rPr>
+          <w:b/>
+          <w:bCs/>
+        </w:rPr>
+        <w:t>.</w:t>
+      </w:r>
+      <w:r>
+        <w:rPr>
+          <w:b/>
+          <w:bCs/>
+        </w:rPr>
+        <w:t>2</w:t>
+      </w:r>
+      <w:r>
+        <w:rPr>
+          <w:b/>
+          <w:bCs/>
+        </w:rPr>
+        <w:t xml:space="preserve"> Attori</w:t>
+      </w:r>
+    </w:p>
+    <w:p>
+      <w:pPr>
+        <w:ind w:left="1080"/>
+      </w:pPr>
+      <w:r>
+        <w:rPr>
+          <w:b/>
+          <w:bCs/>
+        </w:rPr>
+        <w:t>Responsabile accoglienza (primario)</w:t>
+      </w:r>
+    </w:p>
+    <w:p>
+      <w:pPr>
+        <w:ind w:left="1080"/>
+      </w:pPr>
+      <w:r>
+        <w:rPr>
+          <w:b/>
+          <w:bCs/>
+        </w:rPr>
+        <w:lastRenderedPageBreak/>
+        <w:t>Cliente (secondario)</w:t>
+      </w:r>
+    </w:p>
+    <w:p>
+      <w:pPr>
+        <w:ind w:left="1080"/>
+      </w:pPr>
+      <w:r>
+        <w:rPr>
+          <w:b/>
+          <w:bCs/>
+        </w:rPr>
+        <w:t>Sistema contabilità (secondario)</w:t>
+      </w:r>
+    </w:p>
+    <w:p>
+      <w:pPr>
+        <w:ind w:left="1080"/>
+      </w:pPr>
+      <w:r>
+        <w:rPr>
+          <w:b/>
+          <w:bCs/>
+        </w:rPr>
+        <w:t>POS (supporto)</w:t>
+      </w:r>
+    </w:p>
+    <w:p>
+      <w:pPr>
+        <w:ind w:left="360"/>
+        <w:rPr>
+          <w:b/>
+          <w:bCs/>
+        </w:rPr>
+      </w:pPr>
+      <w:r>
+        <w:rPr>
+          <w:b/>
+          <w:bCs/>
+        </w:rPr>
+        <w:t>2</w:t>
+      </w:r>
+      <w:r>
+        <w:rPr>
+          <w:b/>
+          <w:bCs/>
+        </w:rPr>
+        <w:t>.</w:t>
+      </w:r>
+      <w:r>
+        <w:rPr>
+          <w:b/>
+          <w:bCs/>
+        </w:rPr>
+        <w:t>3</w:t>
+      </w:r>
+      <w:r>
+        <w:rPr>
+          <w:b/>
+          <w:bCs/>
+        </w:rPr>
+        <w:t xml:space="preserve"> Pre-condizioni</w:t>
+      </w:r>
+    </w:p>
+    <w:p>
+      <w:pPr>
+        <w:ind w:left="1080"/>
+      </w:pPr>
+      <w:r>
+        <w:t>Il Cliente è in loco.</w:t>
+      </w:r>
+    </w:p>
+    <w:p>
+      <w:pPr>
+        <w:ind w:left="1080"/>
+      </w:pPr>
+      <w:r>
+        <w:t>Il Cliente ha prenotato online o tramite agenzia turistica</w:t>
+      </w:r>
+      <w:r>
+        <w:t>.</w:t>
+      </w:r>
+    </w:p>
+    <w:p>
+      <w:pPr>
+        <w:ind w:left="1080"/>
+      </w:pPr>
+      <w:r>
+        <w:t>Il Responsabile accoglienza è autenticato alla piattaforma.</w:t>
+      </w:r>
+    </w:p>
+    <w:p>
+      <w:pPr>
+        <w:ind w:left="1080"/>
+      </w:pPr>
+      <w:r>
+        <w:t>Il sistema campeggio è funzionante e connesso a Internet.</w:t>
+      </w:r>
+    </w:p>
+    <w:p>
+      <w:pPr>
+        <w:ind w:left="360"/>
+        <w:rPr>
+          <w:b/>
+          <w:bCs/>
+        </w:rPr>
+      </w:pPr>
+      <w:r>
+        <w:rPr>
+          <w:b/>
+          <w:bCs/>
+        </w:rPr>
+        <w:t>2</w:t>
+      </w:r>
+      <w:r>
+        <w:rPr>
+          <w:b/>
+          <w:bCs/>
+        </w:rPr>
+        <w:t>.</w:t>
+      </w:r>
+      <w:r>
+        <w:rPr>
+          <w:b/>
+          <w:bCs/>
+        </w:rPr>
+        <w:t>4</w:t>
+      </w:r>
+      <w:r>
+        <w:rPr>
+          <w:b/>
+          <w:bCs/>
+        </w:rPr>
+        <w:t xml:space="preserve"> Flusso Principale degli Eventi</w:t>
+      </w:r>
+    </w:p>
+    <w:p>
+      <w:pPr>
+        <w:ind w:left="1080"/>
+      </w:pPr>
+      <w:r>
+        <w:t>Il Responsabile accoglie il Cliente al desk e chiede il nominativo associato alla prenotazione.</w:t>
+      </w:r>
+    </w:p>
+    <w:p>
+      <w:pPr>
+        <w:ind w:left="1080"/>
+      </w:pPr>
+      <w:r>
+        <w:t>Il Responsabile inserisce nel sistema il nominativo per cercare la prenotazione.</w:t>
+      </w:r>
+    </w:p>
+    <w:p>
+      <w:pPr>
+        <w:ind w:left="1080"/>
+      </w:pPr>
+      <w:r>
+        <w:t>Il sistema mostra la scheda della prenotazione con i dettagli.</w:t>
+      </w:r>
+    </w:p>
+    <w:p>
+      <w:pPr>
+        <w:ind w:left="1080"/>
+      </w:pPr>
+      <w:r>
+        <w:t>Il Responsabile conferma i dati con il Cliente.</w:t>
+      </w:r>
+    </w:p>
+    <w:p>
+      <w:pPr>
+        <w:ind w:left="1080"/>
+      </w:pPr>
+      <w:r>
+        <w:t xml:space="preserve">Il Responsabile registra nel sistema il codice della chiave magnetica e del </w:t>
+      </w:r>
+      <w:proofErr w:type="gramStart"/>
+      <w:r>
+        <w:t>badge</w:t>
+      </w:r>
+      <w:proofErr w:type="gramEnd"/>
+      <w:r>
+        <w:t>.</w:t>
+      </w:r>
+    </w:p>
+    <w:p>
+      <w:pPr>
+        <w:ind w:left="1080"/>
+      </w:pPr>
+      <w:r>
+        <w:t>Il Responsabile conferma l'avvio del soggiorno.</w:t>
+      </w:r>
+    </w:p>
+    <w:p>
+      <w:pPr>
+        <w:ind w:left="1080"/>
+      </w:pPr>
+      <w:r>
+        <w:t>Il Responsabile chiude la scheda di riepilogo prenotazione.</w:t>
+      </w:r>
+    </w:p>
+    <w:p>
+      <w:pPr>
+        <w:ind w:left="360"/>
+        <w:rPr>
+          <w:b/>
+          <w:bCs/>
+        </w:rPr>
+      </w:pPr>
+      <w:r>
+        <w:rPr>
+          <w:b/>
+          <w:bCs/>
+        </w:rPr>
+        <w:t>2</w:t>
+      </w:r>
+      <w:r>
+        <w:rPr>
+          <w:b/>
+          <w:bCs/>
+        </w:rPr>
+        <w:t>.</w:t>
+      </w:r>
+      <w:r>
+        <w:rPr>
+          <w:b/>
+          <w:bCs/>
+        </w:rPr>
+        <w:t>5</w:t>
+      </w:r>
+      <w:r>
+        <w:rPr>
+          <w:b/>
+          <w:bCs/>
+        </w:rPr>
+        <w:t xml:space="preserve"> Flussi Alternativi</w:t>
+      </w:r>
+    </w:p>
+    <w:p>
+      <w:pPr>
+        <w:ind w:left="1080"/>
+      </w:pPr>
+      <w:r>
+        <w:t>Check-in con prenotazione in loco.</w:t>
+      </w:r>
+    </w:p>
+    <w:p>
+      <w:pPr>
+        <w:ind w:left="1080"/>
+      </w:pPr>
+      <w:r>
+        <w:t>Modifica del numero di persone registrate.</w:t>
+      </w:r>
+    </w:p>
+    <w:p>
+      <w:pPr>
+        <w:ind w:left="1080"/>
+      </w:pPr>
+      <w:r>
+        <w:t>Nessuna chiave magnetica associata allo spazio.</w:t>
+      </w:r>
+    </w:p>
+    <w:p>
+      <w:pPr>
+        <w:ind w:left="1080"/>
+      </w:pPr>
+      <w:r>
+        <w:t>Carta di credito scaduta.</w:t>
+      </w:r>
+    </w:p>
+    <w:p>
+      <w:pPr>
+        <w:ind w:left="1080"/>
+      </w:pPr>
+      <w:r>
+        <w:t>Nominativo non riconosciuto.</w:t>
+      </w:r>
+    </w:p>
+    <w:p>
+      <w:pPr>
+        <w:ind w:left="360"/>
+        <w:rPr>
+          <w:b/>
+          <w:bCs/>
+        </w:rPr>
+      </w:pPr>
+      <w:r>
+        <w:rPr>
+          <w:b/>
+          <w:bCs/>
+        </w:rPr>
+        <w:t>2</w:t>
+      </w:r>
+      <w:r>
+        <w:rPr>
+          <w:b/>
+          <w:bCs/>
+        </w:rPr>
+        <w:t>.</w:t>
+      </w:r>
+      <w:r>
+        <w:rPr>
+          <w:b/>
+          <w:bCs/>
+        </w:rPr>
+        <w:t>6</w:t>
+      </w:r>
+      <w:r>
+        <w:rPr>
+          <w:b/>
+          <w:bCs/>
+        </w:rPr>
+        <w:t xml:space="preserve"> Condizioni di Errore</w:t>
+      </w:r>
+    </w:p>
+    <w:p>
+      <w:pPr>
+        <w:ind w:left="1080"/>
+      </w:pPr>
+      <w:r>
+        <w:t>Interruzione della sessione durante il check-in.</w:t>
+      </w:r>
+    </w:p>
+    <w:p>
+      <w:pPr>
+        <w:ind w:left="360"/>
+        <w:rPr>
+          <w:b/>
+          <w:bCs/>
+        </w:rPr>
+      </w:pPr>
+      <w:r>
+        <w:rPr>
+          <w:b/>
+          <w:bCs/>
+        </w:rPr>
+        <w:t>2</w:t>
+      </w:r>
+      <w:r>
+        <w:rPr>
+          <w:b/>
+          <w:bCs/>
+        </w:rPr>
+        <w:t>.</w:t>
+      </w:r>
+      <w:r>
+        <w:rPr>
+          <w:b/>
+          <w:bCs/>
+        </w:rPr>
+        <w:t>7</w:t>
+      </w:r>
+      <w:r>
+        <w:rPr>
+          <w:b/>
+          <w:bCs/>
+        </w:rPr>
+        <w:t xml:space="preserve"> Post-condizioni</w:t>
+      </w:r>
+    </w:p>
+    <w:p>
+      <w:pPr>
+        <w:ind w:left="1080"/>
+      </w:pPr>
+      <w:r>
+        <w:t>La prenotazione è verificata e inizia il soggiorno.</w:t>
+      </w:r>
+    </w:p>
+    <w:p>
+      <w:pPr>
+        <w:ind w:left="1080"/>
+      </w:pPr>
+      <w:r>
+        <w:t>Il database dei clienti e l'archivio risultano aggiornati.</w:t>
+      </w:r>
+    </w:p>
+    <w:p>
+      <w:pPr>
+        <w:ind w:left="360"/>
+        <w:rPr>
+          <w:b/>
+          <w:bCs/>
+        </w:rPr>
+      </w:pPr>
+      <w:r>
+        <w:rPr>
+          <w:b/>
+          <w:bCs/>
+        </w:rPr>
+        <w:t>2</w:t>
+      </w:r>
+      <w:r>
+        <w:rPr>
+          <w:b/>
+          <w:bCs/>
+        </w:rPr>
+        <w:t>.</w:t>
+      </w:r>
+      <w:r>
+        <w:rPr>
+          <w:b/>
+          <w:bCs/>
+        </w:rPr>
+        <w:t>8</w:t>
+      </w:r>
+      <w:r>
+        <w:rPr>
+          <w:b/>
+          <w:bCs/>
+        </w:rPr>
+        <w:t xml:space="preserve"> Priorità e Frequenza d'Uso</w:t>
+      </w:r>
+    </w:p>
+    <w:p>
+      <w:pPr>
+        <w:ind w:left="720"/>
+      </w:pPr>
+      <w:r>
+        <w:rPr>
+          <w:b/>
+          <w:bCs/>
+        </w:rPr>
+        <w:t>Priorità:</w:t>
+      </w:r>
+      <w:r>
+        <w:t xml:space="preserve"> ALTA</w:t>
+      </w:r>
+    </w:p>
+    <w:p>
+      <w:pPr>
+        <w:ind w:left="720"/>
+      </w:pPr>
+      <w:r>
+        <w:rPr>
+          <w:b/>
+          <w:bCs/>
+        </w:rPr>
+        <w:lastRenderedPageBreak/>
+        <w:t>Frequenza d'Uso:</w:t>
+      </w:r>
+      <w:r>
+        <w:t xml:space="preserve"> ALTA, giornaliera durante la stagione di apertura.</w:t>
+      </w:r>
+    </w:p>
+    <w:p>
+      <w:pPr>
+        <w:ind w:left="360"/>
+        <w:rPr>
+          <w:b/>
+          <w:bCs/>
+        </w:rPr>
+      </w:pPr>
+      <w:r>
+        <w:rPr>
+          <w:b/>
+          <w:bCs/>
+        </w:rPr>
+        <w:t>2</w:t>
+      </w:r>
+      <w:r>
+        <w:rPr>
+          <w:b/>
+          <w:bCs/>
+        </w:rPr>
+        <w:t>.</w:t>
+      </w:r>
+      <w:r>
+        <w:rPr>
+          <w:b/>
+          <w:bCs/>
+        </w:rPr>
+        <w:t>9</w:t>
+      </w:r>
+      <w:r>
+        <w:rPr>
+          <w:b/>
+          <w:bCs/>
+        </w:rPr>
+        <w:t xml:space="preserve"> Requisiti Speciali</w:t>
+      </w:r>
+    </w:p>
+    <w:p>
+      <w:pPr>
+        <w:ind w:left="1080"/>
+      </w:pPr>
+      <w:r>
+        <w:t>La gestione check-in deve essere disponibile H24.</w:t>
+      </w:r>
     </w:p>
     <w:sectPr>
       <w:pgSz w:w="12240" w:h="15840"/>
@@ -892,7 +1510,7 @@
 </file>
 
 <file path=word/numbering.xml><?xml version="1.0" encoding="utf-8"?>
-<w:numbering xmlns:wpc="http://schemas.microsoft.com/office/word/2010/wordprocessingCanvas" xmlns:cx="http://schemas.microsoft.com/office/drawing/2014/chartex" xmlns:cx1="http://schemas.microsoft.com/office/drawing/2015/9/8/chartex" xmlns:cx2="http://schemas.microsoft.com/office/drawing/2015/10/21/chartex" xmlns:cx3="http://schemas.microsoft.com/office/drawing/2016/5/9/chartex" xmlns:cx4="http://schemas.microsoft.com/office/drawing/2016/5/10/chartex" xmlns:cx5="http://schemas.microsoft.com/office/drawing/2016/5/11/chartex" xmlns:cx6="http://schemas.microsoft.com/office/drawing/2016/5/12/chartex" xmlns:cx7="http://schemas.microsoft.com/office/drawing/2016/5/13/chartex" xmlns:cx8="http://schemas.microsoft.com/office/drawing/2016/5/14/chartex" xmlns:mc="http://schemas.openxmlformats.org/markup-compatibility/2006" xmlns:aink="http://schemas.microsoft.com/office/drawing/2016/ink" xmlns:am3d="http://schemas.microsoft.com/office/drawing/2017/model3d" xmlns:o="urn:schemas-microsoft-com:office:office" xmlns:r="http://schemas.openxmlformats.org/officeDocument/2006/relationships" xmlns:m="http://schemas.openxmlformats.org/officeDocument/2006/math" xmlns:v="urn:schemas-microsoft-com:vml" xmlns:wp14="http://schemas.microsoft.com/office/word/2010/wordprocessingDrawing" xmlns:wp="http://schemas.openxmlformats.org/drawingml/2006/wordprocessingDrawing" xmlns:w10="urn:schemas-microsoft-com:office:word" xmlns:w="http://schemas.openxmlformats.org/wordprocessingml/2006/main" xmlns:w14="http://schemas.microsoft.com/office/word/2010/wordml" xmlns:w15="http://schemas.microsoft.com/office/word/2012/wordml" xmlns:w16cid="http://schemas.microsoft.com/office/word/2016/wordml/cid" xmlns:w16se="http://schemas.microsoft.com/office/word/2015/wordml/symex" xmlns:wpg="http://schemas.microsoft.com/office/word/2010/wordprocessingGroup" xmlns:wpi="http://schemas.microsoft.com/office/word/2010/wordprocessingInk" xmlns:wne="http://schemas.microsoft.com/office/word/2006/wordml" xmlns:wps="http://schemas.microsoft.com/office/word/2010/wordprocessingShape" mc:Ignorable="w14 w15 w16se w16cid wp14">
+<w:numbering xmlns:wpc="http://schemas.microsoft.com/office/word/2010/wordprocessingCanvas" xmlns:cx="http://schemas.microsoft.com/office/drawing/2014/chartex" xmlns:cx1="http://schemas.microsoft.com/office/drawing/2015/9/8/chartex" xmlns:cx2="http://schemas.microsoft.com/office/drawing/2015/10/21/chartex" xmlns:cx3="http://schemas.microsoft.com/office/drawing/2016/5/9/chartex" xmlns:cx4="http://schemas.microsoft.com/office/drawing/2016/5/10/chartex" xmlns:cx5="http://schemas.microsoft.com/office/drawing/2016/5/11/chartex" xmlns:cx6="http://schemas.microsoft.com/office/drawing/2016/5/12/chartex" xmlns:cx7="http://schemas.microsoft.com/office/drawing/2016/5/13/chartex" xmlns:cx8="http://schemas.microsoft.com/office/drawing/2016/5/14/chartex" xmlns:mc="http://schemas.openxmlformats.org/markup-compatibility/2006" xmlns:aink="http://schemas.microsoft.com/office/drawing/2016/ink" xmlns:am3d="http://schemas.microsoft.com/office/drawing/2017/model3d" xmlns:o="urn:schemas-microsoft-com:office:office" xmlns:oel="http://schemas.microsoft.com/office/2019/extlst" xmlns:r="http://schemas.openxmlformats.org/officeDocument/2006/relationships" xmlns:m="http://schemas.openxmlformats.org/officeDocument/2006/math" xmlns:v="urn:schemas-microsoft-com:vml" xmlns:wp14="http://schemas.microsoft.com/office/word/2010/wordprocessingDrawing" xmlns:wp="http://schemas.openxmlformats.org/drawingml/2006/wordprocessingDrawing" xmlns:w10="urn:schemas-microsoft-com:office:word" xmlns:w="http://schemas.openxmlformats.org/wordprocessingml/2006/main" xmlns:w14="http://schemas.microsoft.com/office/word/2010/wordml" xmlns:w15="http://schemas.microsoft.com/office/word/2012/wordml" xmlns:w16cex="http://schemas.microsoft.com/office/word/2018/wordml/cex" xmlns:w16cid="http://schemas.microsoft.com/office/word/2016/wordml/cid" xmlns:w16="http://schemas.microsoft.com/office/word/2018/wordml" xmlns:w16sdtdh="http://schemas.microsoft.com/office/word/2020/wordml/sdtdatahash" xmlns:w16se="http://schemas.microsoft.com/office/word/2015/wordml/symex" xmlns:wpg="http://schemas.microsoft.com/office/word/2010/wordprocessingGroup" xmlns:wpi="http://schemas.microsoft.com/office/word/2010/wordprocessingInk" xmlns:wne="http://schemas.microsoft.com/office/word/2006/wordml" xmlns:wps="http://schemas.microsoft.com/office/word/2010/wordprocessingShape" mc:Ignorable="w14 w15 w16se w16cid w16 w16cex w16sdtdh wp14">
   <w:abstractNum w:abstractNumId="0" w15:restartNumberingAfterBreak="0">
     <w:nsid w:val="05943113"/>
     <w:multiLevelType w:val="multilevel"/>
@@ -1007,6 +1625,503 @@
     </w:lvl>
   </w:abstractNum>
   <w:abstractNum w:abstractNumId="1" w15:restartNumberingAfterBreak="0">
+    <w:nsid w:val="0A366C51"/>
+    <w:multiLevelType w:val="hybridMultilevel"/>
+    <w:tmpl w:val="7BA6F7D0"/>
+    <w:lvl w:ilvl="0" w:tplc="0410000F">
+      <w:start w:val="1"/>
+      <w:numFmt w:val="decimal"/>
+      <w:lvlText w:val="%1."/>
+      <w:lvlJc w:val="left"/>
+      <w:pPr>
+        <w:ind w:left="1440" w:hanging="360"/>
+      </w:pPr>
+    </w:lvl>
+    <w:lvl w:ilvl="1" w:tplc="04100019" w:tentative="1">
+      <w:start w:val="1"/>
+      <w:numFmt w:val="lowerLetter"/>
+      <w:lvlText w:val="%2."/>
+      <w:lvlJc w:val="left"/>
+      <w:pPr>
+        <w:ind w:left="2160" w:hanging="360"/>
+      </w:pPr>
+    </w:lvl>
+    <w:lvl w:ilvl="2" w:tplc="0410001B" w:tentative="1">
+      <w:start w:val="1"/>
+      <w:numFmt w:val="lowerRoman"/>
+      <w:lvlText w:val="%3."/>
+      <w:lvlJc w:val="right"/>
+      <w:pPr>
+        <w:ind w:left="2880" w:hanging="180"/>
+      </w:pPr>
+    </w:lvl>
+    <w:lvl w:ilvl="3" w:tplc="0410000F" w:tentative="1">
+      <w:start w:val="1"/>
+      <w:numFmt w:val="decimal"/>
+      <w:lvlText w:val="%4."/>
+      <w:lvlJc w:val="left"/>
+      <w:pPr>
+        <w:ind w:left="3600" w:hanging="360"/>
+      </w:pPr>
+    </w:lvl>
+    <w:lvl w:ilvl="4" w:tplc="04100019" w:tentative="1">
+      <w:start w:val="1"/>
+      <w:numFmt w:val="lowerLetter"/>
+      <w:lvlText w:val="%5."/>
+      <w:lvlJc w:val="left"/>
+      <w:pPr>
+        <w:ind w:left="4320" w:hanging="360"/>
+      </w:pPr>
+    </w:lvl>
+    <w:lvl w:ilvl="5" w:tplc="0410001B" w:tentative="1">
+      <w:start w:val="1"/>
+      <w:numFmt w:val="lowerRoman"/>
+      <w:lvlText w:val="%6."/>
+      <w:lvlJc w:val="right"/>
+      <w:pPr>
+        <w:ind w:left="5040" w:hanging="180"/>
+      </w:pPr>
+    </w:lvl>
+    <w:lvl w:ilvl="6" w:tplc="0410000F" w:tentative="1">
+      <w:start w:val="1"/>
+      <w:numFmt w:val="decimal"/>
+      <w:lvlText w:val="%7."/>
+      <w:lvlJc w:val="left"/>
+      <w:pPr>
+        <w:ind w:left="5760" w:hanging="360"/>
+      </w:pPr>
+    </w:lvl>
+    <w:lvl w:ilvl="7" w:tplc="04100019" w:tentative="1">
+      <w:start w:val="1"/>
+      <w:numFmt w:val="lowerLetter"/>
+      <w:lvlText w:val="%8."/>
+      <w:lvlJc w:val="left"/>
+      <w:pPr>
+        <w:ind w:left="6480" w:hanging="360"/>
+      </w:pPr>
+    </w:lvl>
+    <w:lvl w:ilvl="8" w:tplc="0410001B" w:tentative="1">
+      <w:start w:val="1"/>
+      <w:numFmt w:val="lowerRoman"/>
+      <w:lvlText w:val="%9."/>
+      <w:lvlJc w:val="right"/>
+      <w:pPr>
+        <w:ind w:left="7200" w:hanging="180"/>
+      </w:pPr>
+    </w:lvl>
+  </w:abstractNum>
+  <w:abstractNum w:abstractNumId="2" w15:restartNumberingAfterBreak="0">
+    <w:nsid w:val="102E64B8"/>
+    <w:multiLevelType w:val="multilevel"/>
+    <w:tmpl w:val="7B9C7BAA"/>
+    <w:lvl w:ilvl="0">
+      <w:start w:val="1"/>
+      <w:numFmt w:val="bullet"/>
+      <w:lvlText w:val=""/>
+      <w:lvlJc w:val="left"/>
+      <w:pPr>
+        <w:tabs>
+          <w:tab w:val="num" w:pos="720"/>
+        </w:tabs>
+        <w:ind w:left="720" w:hanging="360"/>
+      </w:pPr>
+      <w:rPr>
+        <w:rFonts w:ascii="Symbol" w:hAnsi="Symbol" w:hint="default"/>
+        <w:sz w:val="20"/>
+      </w:rPr>
+    </w:lvl>
+    <w:lvl w:ilvl="1" w:tentative="1">
+      <w:start w:val="1"/>
+      <w:numFmt w:val="bullet"/>
+      <w:lvlText w:val=""/>
+      <w:lvlJc w:val="left"/>
+      <w:pPr>
+        <w:tabs>
+          <w:tab w:val="num" w:pos="1440"/>
+        </w:tabs>
+        <w:ind w:left="1440" w:hanging="360"/>
+      </w:pPr>
+      <w:rPr>
+        <w:rFonts w:ascii="Symbol" w:hAnsi="Symbol" w:hint="default"/>
+        <w:sz w:val="20"/>
+      </w:rPr>
+    </w:lvl>
+    <w:lvl w:ilvl="2" w:tentative="1">
+      <w:start w:val="1"/>
+      <w:numFmt w:val="bullet"/>
+      <w:lvlText w:val=""/>
+      <w:lvlJc w:val="left"/>
+      <w:pPr>
+        <w:tabs>
+          <w:tab w:val="num" w:pos="2160"/>
+        </w:tabs>
+        <w:ind w:left="2160" w:hanging="360"/>
+      </w:pPr>
+      <w:rPr>
+        <w:rFonts w:ascii="Symbol" w:hAnsi="Symbol" w:hint="default"/>
+        <w:sz w:val="20"/>
+      </w:rPr>
+    </w:lvl>
+    <w:lvl w:ilvl="3" w:tentative="1">
+      <w:start w:val="1"/>
+      <w:numFmt w:val="bullet"/>
+      <w:lvlText w:val=""/>
+      <w:lvlJc w:val="left"/>
+      <w:pPr>
+        <w:tabs>
+          <w:tab w:val="num" w:pos="2880"/>
+        </w:tabs>
+        <w:ind w:left="2880" w:hanging="360"/>
+      </w:pPr>
+      <w:rPr>
+        <w:rFonts w:ascii="Symbol" w:hAnsi="Symbol" w:hint="default"/>
+        <w:sz w:val="20"/>
+      </w:rPr>
+    </w:lvl>
+    <w:lvl w:ilvl="4" w:tentative="1">
+      <w:start w:val="1"/>
+      <w:numFmt w:val="bullet"/>
+      <w:lvlText w:val=""/>
+      <w:lvlJc w:val="left"/>
+      <w:pPr>
+        <w:tabs>
+          <w:tab w:val="num" w:pos="3600"/>
+        </w:tabs>
+        <w:ind w:left="3600" w:hanging="360"/>
+      </w:pPr>
+      <w:rPr>
+        <w:rFonts w:ascii="Symbol" w:hAnsi="Symbol" w:hint="default"/>
+        <w:sz w:val="20"/>
+      </w:rPr>
+    </w:lvl>
+    <w:lvl w:ilvl="5" w:tentative="1">
+      <w:start w:val="1"/>
+      <w:numFmt w:val="bullet"/>
+      <w:lvlText w:val=""/>
+      <w:lvlJc w:val="left"/>
+      <w:pPr>
+        <w:tabs>
+          <w:tab w:val="num" w:pos="4320"/>
+        </w:tabs>
+        <w:ind w:left="4320" w:hanging="360"/>
+      </w:pPr>
+      <w:rPr>
+        <w:rFonts w:ascii="Symbol" w:hAnsi="Symbol" w:hint="default"/>
+        <w:sz w:val="20"/>
+      </w:rPr>
+    </w:lvl>
+    <w:lvl w:ilvl="6" w:tentative="1">
+      <w:start w:val="1"/>
+      <w:numFmt w:val="bullet"/>
+      <w:lvlText w:val=""/>
+      <w:lvlJc w:val="left"/>
+      <w:pPr>
+        <w:tabs>
+          <w:tab w:val="num" w:pos="5040"/>
+        </w:tabs>
+        <w:ind w:left="5040" w:hanging="360"/>
+      </w:pPr>
+      <w:rPr>
+        <w:rFonts w:ascii="Symbol" w:hAnsi="Symbol" w:hint="default"/>
+        <w:sz w:val="20"/>
+      </w:rPr>
+    </w:lvl>
+    <w:lvl w:ilvl="7" w:tentative="1">
+      <w:start w:val="1"/>
+      <w:numFmt w:val="bullet"/>
+      <w:lvlText w:val=""/>
+      <w:lvlJc w:val="left"/>
+      <w:pPr>
+        <w:tabs>
+          <w:tab w:val="num" w:pos="5760"/>
+        </w:tabs>
+        <w:ind w:left="5760" w:hanging="360"/>
+      </w:pPr>
+      <w:rPr>
+        <w:rFonts w:ascii="Symbol" w:hAnsi="Symbol" w:hint="default"/>
+        <w:sz w:val="20"/>
+      </w:rPr>
+    </w:lvl>
+    <w:lvl w:ilvl="8" w:tentative="1">
+      <w:start w:val="1"/>
+      <w:numFmt w:val="bullet"/>
+      <w:lvlText w:val=""/>
+      <w:lvlJc w:val="left"/>
+      <w:pPr>
+        <w:tabs>
+          <w:tab w:val="num" w:pos="6480"/>
+        </w:tabs>
+        <w:ind w:left="6480" w:hanging="360"/>
+      </w:pPr>
+      <w:rPr>
+        <w:rFonts w:ascii="Symbol" w:hAnsi="Symbol" w:hint="default"/>
+        <w:sz w:val="20"/>
+      </w:rPr>
+    </w:lvl>
+  </w:abstractNum>
+  <w:abstractNum w:abstractNumId="3" w15:restartNumberingAfterBreak="0">
+    <w:nsid w:val="13BC4BE3"/>
+    <w:multiLevelType w:val="multilevel"/>
+    <w:tmpl w:val="2A6A6814"/>
+    <w:lvl w:ilvl="0">
+      <w:start w:val="1"/>
+      <w:numFmt w:val="bullet"/>
+      <w:lvlText w:val=""/>
+      <w:lvlJc w:val="left"/>
+      <w:pPr>
+        <w:tabs>
+          <w:tab w:val="num" w:pos="720"/>
+        </w:tabs>
+        <w:ind w:left="720" w:hanging="360"/>
+      </w:pPr>
+      <w:rPr>
+        <w:rFonts w:ascii="Symbol" w:hAnsi="Symbol" w:hint="default"/>
+        <w:sz w:val="20"/>
+      </w:rPr>
+    </w:lvl>
+    <w:lvl w:ilvl="1" w:tentative="1">
+      <w:start w:val="1"/>
+      <w:numFmt w:val="bullet"/>
+      <w:lvlText w:val=""/>
+      <w:lvlJc w:val="left"/>
+      <w:pPr>
+        <w:tabs>
+          <w:tab w:val="num" w:pos="1440"/>
+        </w:tabs>
+        <w:ind w:left="1440" w:hanging="360"/>
+      </w:pPr>
+      <w:rPr>
+        <w:rFonts w:ascii="Symbol" w:hAnsi="Symbol" w:hint="default"/>
+        <w:sz w:val="20"/>
+      </w:rPr>
+    </w:lvl>
+    <w:lvl w:ilvl="2" w:tentative="1">
+      <w:start w:val="1"/>
+      <w:numFmt w:val="bullet"/>
+      <w:lvlText w:val=""/>
+      <w:lvlJc w:val="left"/>
+      <w:pPr>
+        <w:tabs>
+          <w:tab w:val="num" w:pos="2160"/>
+        </w:tabs>
+        <w:ind w:left="2160" w:hanging="360"/>
+      </w:pPr>
+      <w:rPr>
+        <w:rFonts w:ascii="Symbol" w:hAnsi="Symbol" w:hint="default"/>
+        <w:sz w:val="20"/>
+      </w:rPr>
+    </w:lvl>
+    <w:lvl w:ilvl="3" w:tentative="1">
+      <w:start w:val="1"/>
+      <w:numFmt w:val="bullet"/>
+      <w:lvlText w:val=""/>
+      <w:lvlJc w:val="left"/>
+      <w:pPr>
+        <w:tabs>
+          <w:tab w:val="num" w:pos="2880"/>
+        </w:tabs>
+        <w:ind w:left="2880" w:hanging="360"/>
+      </w:pPr>
+      <w:rPr>
+        <w:rFonts w:ascii="Symbol" w:hAnsi="Symbol" w:hint="default"/>
+        <w:sz w:val="20"/>
+      </w:rPr>
+    </w:lvl>
+    <w:lvl w:ilvl="4" w:tentative="1">
+      <w:start w:val="1"/>
+      <w:numFmt w:val="bullet"/>
+      <w:lvlText w:val=""/>
+      <w:lvlJc w:val="left"/>
+      <w:pPr>
+        <w:tabs>
+          <w:tab w:val="num" w:pos="3600"/>
+        </w:tabs>
+        <w:ind w:left="3600" w:hanging="360"/>
+      </w:pPr>
+      <w:rPr>
+        <w:rFonts w:ascii="Symbol" w:hAnsi="Symbol" w:hint="default"/>
+        <w:sz w:val="20"/>
+      </w:rPr>
+    </w:lvl>
+    <w:lvl w:ilvl="5" w:tentative="1">
+      <w:start w:val="1"/>
+      <w:numFmt w:val="bullet"/>
+      <w:lvlText w:val=""/>
+      <w:lvlJc w:val="left"/>
+      <w:pPr>
+        <w:tabs>
+          <w:tab w:val="num" w:pos="4320"/>
+        </w:tabs>
+        <w:ind w:left="4320" w:hanging="360"/>
+      </w:pPr>
+      <w:rPr>
+        <w:rFonts w:ascii="Symbol" w:hAnsi="Symbol" w:hint="default"/>
+        <w:sz w:val="20"/>
+      </w:rPr>
+    </w:lvl>
+    <w:lvl w:ilvl="6" w:tentative="1">
+      <w:start w:val="1"/>
+      <w:numFmt w:val="bullet"/>
+      <w:lvlText w:val=""/>
+      <w:lvlJc w:val="left"/>
+      <w:pPr>
+        <w:tabs>
+          <w:tab w:val="num" w:pos="5040"/>
+        </w:tabs>
+        <w:ind w:left="5040" w:hanging="360"/>
+      </w:pPr>
+      <w:rPr>
+        <w:rFonts w:ascii="Symbol" w:hAnsi="Symbol" w:hint="default"/>
+        <w:sz w:val="20"/>
+      </w:rPr>
+    </w:lvl>
+    <w:lvl w:ilvl="7" w:tentative="1">
+      <w:start w:val="1"/>
+      <w:numFmt w:val="bullet"/>
+      <w:lvlText w:val=""/>
+      <w:lvlJc w:val="left"/>
+      <w:pPr>
+        <w:tabs>
+          <w:tab w:val="num" w:pos="5760"/>
+        </w:tabs>
+        <w:ind w:left="5760" w:hanging="360"/>
+      </w:pPr>
+      <w:rPr>
+        <w:rFonts w:ascii="Symbol" w:hAnsi="Symbol" w:hint="default"/>
+        <w:sz w:val="20"/>
+      </w:rPr>
+    </w:lvl>
+    <w:lvl w:ilvl="8" w:tentative="1">
+      <w:start w:val="1"/>
+      <w:numFmt w:val="bullet"/>
+      <w:lvlText w:val=""/>
+      <w:lvlJc w:val="left"/>
+      <w:pPr>
+        <w:tabs>
+          <w:tab w:val="num" w:pos="6480"/>
+        </w:tabs>
+        <w:ind w:left="6480" w:hanging="360"/>
+      </w:pPr>
+      <w:rPr>
+        <w:rFonts w:ascii="Symbol" w:hAnsi="Symbol" w:hint="default"/>
+        <w:sz w:val="20"/>
+      </w:rPr>
+    </w:lvl>
+  </w:abstractNum>
+  <w:abstractNum w:abstractNumId="4" w15:restartNumberingAfterBreak="0">
+    <w:nsid w:val="148576C6"/>
+    <w:multiLevelType w:val="multilevel"/>
+    <w:tmpl w:val="BBBEEB0E"/>
+    <w:lvl w:ilvl="0">
+      <w:start w:val="1"/>
+      <w:numFmt w:val="decimal"/>
+      <w:lvlText w:val="%1."/>
+      <w:lvlJc w:val="left"/>
+      <w:pPr>
+        <w:tabs>
+          <w:tab w:val="num" w:pos="720"/>
+        </w:tabs>
+        <w:ind w:left="720" w:hanging="360"/>
+      </w:pPr>
+    </w:lvl>
+    <w:lvl w:ilvl="1" w:tentative="1">
+      <w:start w:val="1"/>
+      <w:numFmt w:val="decimal"/>
+      <w:lvlText w:val="%2."/>
+      <w:lvlJc w:val="left"/>
+      <w:pPr>
+        <w:tabs>
+          <w:tab w:val="num" w:pos="1440"/>
+        </w:tabs>
+        <w:ind w:left="1440" w:hanging="360"/>
+      </w:pPr>
+    </w:lvl>
+    <w:lvl w:ilvl="2" w:tentative="1">
+      <w:start w:val="1"/>
+      <w:numFmt w:val="decimal"/>
+      <w:lvlText w:val="%3."/>
+      <w:lvlJc w:val="left"/>
+      <w:pPr>
+        <w:tabs>
+          <w:tab w:val="num" w:pos="2160"/>
+        </w:tabs>
+        <w:ind w:left="2160" w:hanging="360"/>
+      </w:pPr>
+    </w:lvl>
+    <w:lvl w:ilvl="3" w:tentative="1">
+      <w:start w:val="1"/>
+      <w:numFmt w:val="decimal"/>
+      <w:lvlText w:val="%4."/>
+      <w:lvlJc w:val="left"/>
+      <w:pPr>
+        <w:tabs>
+          <w:tab w:val="num" w:pos="2880"/>
+        </w:tabs>
+        <w:ind w:left="2880" w:hanging="360"/>
+      </w:pPr>
+    </w:lvl>
+    <w:lvl w:ilvl="4" w:tentative="1">
+      <w:start w:val="1"/>
+      <w:numFmt w:val="decimal"/>
+      <w:lvlText w:val="%5."/>
+      <w:lvlJc w:val="left"/>
+      <w:pPr>
+        <w:tabs>
+          <w:tab w:val="num" w:pos="3600"/>
+        </w:tabs>
+        <w:ind w:left="3600" w:hanging="360"/>
+      </w:pPr>
+    </w:lvl>
+    <w:lvl w:ilvl="5" w:tentative="1">
+      <w:start w:val="1"/>
+      <w:numFmt w:val="decimal"/>
+      <w:lvlText w:val="%6."/>
+      <w:lvlJc w:val="left"/>
+      <w:pPr>
+        <w:tabs>
+          <w:tab w:val="num" w:pos="4320"/>
+        </w:tabs>
+        <w:ind w:left="4320" w:hanging="360"/>
+      </w:pPr>
+    </w:lvl>
+    <w:lvl w:ilvl="6" w:tentative="1">
+      <w:start w:val="1"/>
+      <w:numFmt w:val="decimal"/>
+      <w:lvlText w:val="%7."/>
+      <w:lvlJc w:val="left"/>
+      <w:pPr>
+        <w:tabs>
+          <w:tab w:val="num" w:pos="5040"/>
+        </w:tabs>
+        <w:ind w:left="5040" w:hanging="360"/>
+      </w:pPr>
+    </w:lvl>
+    <w:lvl w:ilvl="7" w:tentative="1">
+      <w:start w:val="1"/>
+      <w:numFmt w:val="decimal"/>
+      <w:lvlText w:val="%8."/>
+      <w:lvlJc w:val="left"/>
+      <w:pPr>
+        <w:tabs>
+          <w:tab w:val="num" w:pos="5760"/>
+        </w:tabs>
+        <w:ind w:left="5760" w:hanging="360"/>
+      </w:pPr>
+    </w:lvl>
+    <w:lvl w:ilvl="8" w:tentative="1">
+      <w:start w:val="1"/>
+      <w:numFmt w:val="decimal"/>
+      <w:lvlText w:val="%9."/>
+      <w:lvlJc w:val="left"/>
+      <w:pPr>
+        <w:tabs>
+          <w:tab w:val="num" w:pos="6480"/>
+        </w:tabs>
+        <w:ind w:left="6480" w:hanging="360"/>
+      </w:pPr>
+    </w:lvl>
+  </w:abstractNum>
+  <w:abstractNum w:abstractNumId="5" w15:restartNumberingAfterBreak="0">
     <w:nsid w:val="24242BFD"/>
     <w:multiLevelType w:val="hybridMultilevel"/>
     <w:tmpl w:val="64CA0F78"/>
@@ -1092,7 +2207,7 @@
       </w:pPr>
     </w:lvl>
   </w:abstractNum>
-  <w:abstractNum w:abstractNumId="2" w15:restartNumberingAfterBreak="0">
+  <w:abstractNum w:abstractNumId="6" w15:restartNumberingAfterBreak="0">
     <w:nsid w:val="27A524D2"/>
     <w:multiLevelType w:val="hybridMultilevel"/>
     <w:tmpl w:val="AD96ECDC"/>
@@ -1178,7 +2293,7 @@
       </w:pPr>
     </w:lvl>
   </w:abstractNum>
-  <w:abstractNum w:abstractNumId="3" w15:restartNumberingAfterBreak="0">
+  <w:abstractNum w:abstractNumId="7" w15:restartNumberingAfterBreak="0">
     <w:nsid w:val="28E931EA"/>
     <w:multiLevelType w:val="hybridMultilevel"/>
     <w:tmpl w:val="11A08B4A"/>
@@ -1264,7 +2379,626 @@
       </w:pPr>
     </w:lvl>
   </w:abstractNum>
-  <w:abstractNum w:abstractNumId="4" w15:restartNumberingAfterBreak="0">
+  <w:abstractNum w:abstractNumId="8" w15:restartNumberingAfterBreak="0">
+    <w:nsid w:val="2DF130FD"/>
+    <w:multiLevelType w:val="multilevel"/>
+    <w:tmpl w:val="134EE52E"/>
+    <w:lvl w:ilvl="0">
+      <w:start w:val="1"/>
+      <w:numFmt w:val="bullet"/>
+      <w:lvlText w:val=""/>
+      <w:lvlJc w:val="left"/>
+      <w:pPr>
+        <w:tabs>
+          <w:tab w:val="num" w:pos="720"/>
+        </w:tabs>
+        <w:ind w:left="720" w:hanging="360"/>
+      </w:pPr>
+      <w:rPr>
+        <w:rFonts w:ascii="Symbol" w:hAnsi="Symbol" w:hint="default"/>
+        <w:sz w:val="20"/>
+      </w:rPr>
+    </w:lvl>
+    <w:lvl w:ilvl="1" w:tentative="1">
+      <w:start w:val="1"/>
+      <w:numFmt w:val="bullet"/>
+      <w:lvlText w:val=""/>
+      <w:lvlJc w:val="left"/>
+      <w:pPr>
+        <w:tabs>
+          <w:tab w:val="num" w:pos="1440"/>
+        </w:tabs>
+        <w:ind w:left="1440" w:hanging="360"/>
+      </w:pPr>
+      <w:rPr>
+        <w:rFonts w:ascii="Symbol" w:hAnsi="Symbol" w:hint="default"/>
+        <w:sz w:val="20"/>
+      </w:rPr>
+    </w:lvl>
+    <w:lvl w:ilvl="2" w:tentative="1">
+      <w:start w:val="1"/>
+      <w:numFmt w:val="bullet"/>
+      <w:lvlText w:val=""/>
+      <w:lvlJc w:val="left"/>
+      <w:pPr>
+        <w:tabs>
+          <w:tab w:val="num" w:pos="2160"/>
+        </w:tabs>
+        <w:ind w:left="2160" w:hanging="360"/>
+      </w:pPr>
+      <w:rPr>
+        <w:rFonts w:ascii="Symbol" w:hAnsi="Symbol" w:hint="default"/>
+        <w:sz w:val="20"/>
+      </w:rPr>
+    </w:lvl>
+    <w:lvl w:ilvl="3" w:tentative="1">
+      <w:start w:val="1"/>
+      <w:numFmt w:val="bullet"/>
+      <w:lvlText w:val=""/>
+      <w:lvlJc w:val="left"/>
+      <w:pPr>
+        <w:tabs>
+          <w:tab w:val="num" w:pos="2880"/>
+        </w:tabs>
+        <w:ind w:left="2880" w:hanging="360"/>
+      </w:pPr>
+      <w:rPr>
+        <w:rFonts w:ascii="Symbol" w:hAnsi="Symbol" w:hint="default"/>
+        <w:sz w:val="20"/>
+      </w:rPr>
+    </w:lvl>
+    <w:lvl w:ilvl="4" w:tentative="1">
+      <w:start w:val="1"/>
+      <w:numFmt w:val="bullet"/>
+      <w:lvlText w:val=""/>
+      <w:lvlJc w:val="left"/>
+      <w:pPr>
+        <w:tabs>
+          <w:tab w:val="num" w:pos="3600"/>
+        </w:tabs>
+        <w:ind w:left="3600" w:hanging="360"/>
+      </w:pPr>
+      <w:rPr>
+        <w:rFonts w:ascii="Symbol" w:hAnsi="Symbol" w:hint="default"/>
+        <w:sz w:val="20"/>
+      </w:rPr>
+    </w:lvl>
+    <w:lvl w:ilvl="5" w:tentative="1">
+      <w:start w:val="1"/>
+      <w:numFmt w:val="bullet"/>
+      <w:lvlText w:val=""/>
+      <w:lvlJc w:val="left"/>
+      <w:pPr>
+        <w:tabs>
+          <w:tab w:val="num" w:pos="4320"/>
+        </w:tabs>
+        <w:ind w:left="4320" w:hanging="360"/>
+      </w:pPr>
+      <w:rPr>
+        <w:rFonts w:ascii="Symbol" w:hAnsi="Symbol" w:hint="default"/>
+        <w:sz w:val="20"/>
+      </w:rPr>
+    </w:lvl>
+    <w:lvl w:ilvl="6" w:tentative="1">
+      <w:start w:val="1"/>
+      <w:numFmt w:val="bullet"/>
+      <w:lvlText w:val=""/>
+      <w:lvlJc w:val="left"/>
+      <w:pPr>
+        <w:tabs>
+          <w:tab w:val="num" w:pos="5040"/>
+        </w:tabs>
+        <w:ind w:left="5040" w:hanging="360"/>
+      </w:pPr>
+      <w:rPr>
+        <w:rFonts w:ascii="Symbol" w:hAnsi="Symbol" w:hint="default"/>
+        <w:sz w:val="20"/>
+      </w:rPr>
+    </w:lvl>
+    <w:lvl w:ilvl="7" w:tentative="1">
+      <w:start w:val="1"/>
+      <w:numFmt w:val="bullet"/>
+      <w:lvlText w:val=""/>
+      <w:lvlJc w:val="left"/>
+      <w:pPr>
+        <w:tabs>
+          <w:tab w:val="num" w:pos="5760"/>
+        </w:tabs>
+        <w:ind w:left="5760" w:hanging="360"/>
+      </w:pPr>
+      <w:rPr>
+        <w:rFonts w:ascii="Symbol" w:hAnsi="Symbol" w:hint="default"/>
+        <w:sz w:val="20"/>
+      </w:rPr>
+    </w:lvl>
+    <w:lvl w:ilvl="8" w:tentative="1">
+      <w:start w:val="1"/>
+      <w:numFmt w:val="bullet"/>
+      <w:lvlText w:val=""/>
+      <w:lvlJc w:val="left"/>
+      <w:pPr>
+        <w:tabs>
+          <w:tab w:val="num" w:pos="6480"/>
+        </w:tabs>
+        <w:ind w:left="6480" w:hanging="360"/>
+      </w:pPr>
+      <w:rPr>
+        <w:rFonts w:ascii="Symbol" w:hAnsi="Symbol" w:hint="default"/>
+        <w:sz w:val="20"/>
+      </w:rPr>
+    </w:lvl>
+  </w:abstractNum>
+  <w:abstractNum w:abstractNumId="9" w15:restartNumberingAfterBreak="0">
+    <w:nsid w:val="2ECE52E3"/>
+    <w:multiLevelType w:val="hybridMultilevel"/>
+    <w:tmpl w:val="09626BB0"/>
+    <w:lvl w:ilvl="0" w:tplc="0410000F">
+      <w:start w:val="1"/>
+      <w:numFmt w:val="decimal"/>
+      <w:lvlText w:val="%1."/>
+      <w:lvlJc w:val="left"/>
+      <w:pPr>
+        <w:ind w:left="1800" w:hanging="360"/>
+      </w:pPr>
+    </w:lvl>
+    <w:lvl w:ilvl="1" w:tplc="04100019" w:tentative="1">
+      <w:start w:val="1"/>
+      <w:numFmt w:val="lowerLetter"/>
+      <w:lvlText w:val="%2."/>
+      <w:lvlJc w:val="left"/>
+      <w:pPr>
+        <w:ind w:left="2520" w:hanging="360"/>
+      </w:pPr>
+    </w:lvl>
+    <w:lvl w:ilvl="2" w:tplc="0410001B" w:tentative="1">
+      <w:start w:val="1"/>
+      <w:numFmt w:val="lowerRoman"/>
+      <w:lvlText w:val="%3."/>
+      <w:lvlJc w:val="right"/>
+      <w:pPr>
+        <w:ind w:left="3240" w:hanging="180"/>
+      </w:pPr>
+    </w:lvl>
+    <w:lvl w:ilvl="3" w:tplc="0410000F" w:tentative="1">
+      <w:start w:val="1"/>
+      <w:numFmt w:val="decimal"/>
+      <w:lvlText w:val="%4."/>
+      <w:lvlJc w:val="left"/>
+      <w:pPr>
+        <w:ind w:left="3960" w:hanging="360"/>
+      </w:pPr>
+    </w:lvl>
+    <w:lvl w:ilvl="4" w:tplc="04100019" w:tentative="1">
+      <w:start w:val="1"/>
+      <w:numFmt w:val="lowerLetter"/>
+      <w:lvlText w:val="%5."/>
+      <w:lvlJc w:val="left"/>
+      <w:pPr>
+        <w:ind w:left="4680" w:hanging="360"/>
+      </w:pPr>
+    </w:lvl>
+    <w:lvl w:ilvl="5" w:tplc="0410001B" w:tentative="1">
+      <w:start w:val="1"/>
+      <w:numFmt w:val="lowerRoman"/>
+      <w:lvlText w:val="%6."/>
+      <w:lvlJc w:val="right"/>
+      <w:pPr>
+        <w:ind w:left="5400" w:hanging="180"/>
+      </w:pPr>
+    </w:lvl>
+    <w:lvl w:ilvl="6" w:tplc="0410000F" w:tentative="1">
+      <w:start w:val="1"/>
+      <w:numFmt w:val="decimal"/>
+      <w:lvlText w:val="%7."/>
+      <w:lvlJc w:val="left"/>
+      <w:pPr>
+        <w:ind w:left="6120" w:hanging="360"/>
+      </w:pPr>
+    </w:lvl>
+    <w:lvl w:ilvl="7" w:tplc="04100019" w:tentative="1">
+      <w:start w:val="1"/>
+      <w:numFmt w:val="lowerLetter"/>
+      <w:lvlText w:val="%8."/>
+      <w:lvlJc w:val="left"/>
+      <w:pPr>
+        <w:ind w:left="6840" w:hanging="360"/>
+      </w:pPr>
+    </w:lvl>
+    <w:lvl w:ilvl="8" w:tplc="0410001B" w:tentative="1">
+      <w:start w:val="1"/>
+      <w:numFmt w:val="lowerRoman"/>
+      <w:lvlText w:val="%9."/>
+      <w:lvlJc w:val="right"/>
+      <w:pPr>
+        <w:ind w:left="7560" w:hanging="180"/>
+      </w:pPr>
+    </w:lvl>
+  </w:abstractNum>
+  <w:abstractNum w:abstractNumId="10" w15:restartNumberingAfterBreak="0">
+    <w:nsid w:val="2EF245DA"/>
+    <w:multiLevelType w:val="hybridMultilevel"/>
+    <w:tmpl w:val="E94EE822"/>
+    <w:lvl w:ilvl="0" w:tplc="0410000F">
+      <w:start w:val="1"/>
+      <w:numFmt w:val="decimal"/>
+      <w:lvlText w:val="%1."/>
+      <w:lvlJc w:val="left"/>
+      <w:pPr>
+        <w:ind w:left="1080" w:hanging="360"/>
+      </w:pPr>
+    </w:lvl>
+    <w:lvl w:ilvl="1" w:tplc="04100019" w:tentative="1">
+      <w:start w:val="1"/>
+      <w:numFmt w:val="lowerLetter"/>
+      <w:lvlText w:val="%2."/>
+      <w:lvlJc w:val="left"/>
+      <w:pPr>
+        <w:ind w:left="1800" w:hanging="360"/>
+      </w:pPr>
+    </w:lvl>
+    <w:lvl w:ilvl="2" w:tplc="0410001B" w:tentative="1">
+      <w:start w:val="1"/>
+      <w:numFmt w:val="lowerRoman"/>
+      <w:lvlText w:val="%3."/>
+      <w:lvlJc w:val="right"/>
+      <w:pPr>
+        <w:ind w:left="2520" w:hanging="180"/>
+      </w:pPr>
+    </w:lvl>
+    <w:lvl w:ilvl="3" w:tplc="0410000F" w:tentative="1">
+      <w:start w:val="1"/>
+      <w:numFmt w:val="decimal"/>
+      <w:lvlText w:val="%4."/>
+      <w:lvlJc w:val="left"/>
+      <w:pPr>
+        <w:ind w:left="3240" w:hanging="360"/>
+      </w:pPr>
+    </w:lvl>
+    <w:lvl w:ilvl="4" w:tplc="04100019" w:tentative="1">
+      <w:start w:val="1"/>
+      <w:numFmt w:val="lowerLetter"/>
+      <w:lvlText w:val="%5."/>
+      <w:lvlJc w:val="left"/>
+      <w:pPr>
+        <w:ind w:left="3960" w:hanging="360"/>
+      </w:pPr>
+    </w:lvl>
+    <w:lvl w:ilvl="5" w:tplc="0410001B" w:tentative="1">
+      <w:start w:val="1"/>
+      <w:numFmt w:val="lowerRoman"/>
+      <w:lvlText w:val="%6."/>
+      <w:lvlJc w:val="right"/>
+      <w:pPr>
+        <w:ind w:left="4680" w:hanging="180"/>
+      </w:pPr>
+    </w:lvl>
+    <w:lvl w:ilvl="6" w:tplc="0410000F" w:tentative="1">
+      <w:start w:val="1"/>
+      <w:numFmt w:val="decimal"/>
+      <w:lvlText w:val="%7."/>
+      <w:lvlJc w:val="left"/>
+      <w:pPr>
+        <w:ind w:left="5400" w:hanging="360"/>
+      </w:pPr>
+    </w:lvl>
+    <w:lvl w:ilvl="7" w:tplc="04100019" w:tentative="1">
+      <w:start w:val="1"/>
+      <w:numFmt w:val="lowerLetter"/>
+      <w:lvlText w:val="%8."/>
+      <w:lvlJc w:val="left"/>
+      <w:pPr>
+        <w:ind w:left="6120" w:hanging="360"/>
+      </w:pPr>
+    </w:lvl>
+    <w:lvl w:ilvl="8" w:tplc="0410001B" w:tentative="1">
+      <w:start w:val="1"/>
+      <w:numFmt w:val="lowerRoman"/>
+      <w:lvlText w:val="%9."/>
+      <w:lvlJc w:val="right"/>
+      <w:pPr>
+        <w:ind w:left="6840" w:hanging="180"/>
+      </w:pPr>
+    </w:lvl>
+  </w:abstractNum>
+  <w:abstractNum w:abstractNumId="11" w15:restartNumberingAfterBreak="0">
+    <w:nsid w:val="3D1F0D4B"/>
+    <w:multiLevelType w:val="multilevel"/>
+    <w:tmpl w:val="5C6AA4C6"/>
+    <w:lvl w:ilvl="0">
+      <w:start w:val="1"/>
+      <w:numFmt w:val="bullet"/>
+      <w:lvlText w:val=""/>
+      <w:lvlJc w:val="left"/>
+      <w:pPr>
+        <w:tabs>
+          <w:tab w:val="num" w:pos="720"/>
+        </w:tabs>
+        <w:ind w:left="720" w:hanging="360"/>
+      </w:pPr>
+      <w:rPr>
+        <w:rFonts w:ascii="Symbol" w:hAnsi="Symbol" w:hint="default"/>
+        <w:sz w:val="20"/>
+      </w:rPr>
+    </w:lvl>
+    <w:lvl w:ilvl="1" w:tentative="1">
+      <w:start w:val="1"/>
+      <w:numFmt w:val="bullet"/>
+      <w:lvlText w:val=""/>
+      <w:lvlJc w:val="left"/>
+      <w:pPr>
+        <w:tabs>
+          <w:tab w:val="num" w:pos="1440"/>
+        </w:tabs>
+        <w:ind w:left="1440" w:hanging="360"/>
+      </w:pPr>
+      <w:rPr>
+        <w:rFonts w:ascii="Symbol" w:hAnsi="Symbol" w:hint="default"/>
+        <w:sz w:val="20"/>
+      </w:rPr>
+    </w:lvl>
+    <w:lvl w:ilvl="2" w:tentative="1">
+      <w:start w:val="1"/>
+      <w:numFmt w:val="bullet"/>
+      <w:lvlText w:val=""/>
+      <w:lvlJc w:val="left"/>
+      <w:pPr>
+        <w:tabs>
+          <w:tab w:val="num" w:pos="2160"/>
+        </w:tabs>
+        <w:ind w:left="2160" w:hanging="360"/>
+      </w:pPr>
+      <w:rPr>
+        <w:rFonts w:ascii="Symbol" w:hAnsi="Symbol" w:hint="default"/>
+        <w:sz w:val="20"/>
+      </w:rPr>
+    </w:lvl>
+    <w:lvl w:ilvl="3" w:tentative="1">
+      <w:start w:val="1"/>
+      <w:numFmt w:val="bullet"/>
+      <w:lvlText w:val=""/>
+      <w:lvlJc w:val="left"/>
+      <w:pPr>
+        <w:tabs>
+          <w:tab w:val="num" w:pos="2880"/>
+        </w:tabs>
+        <w:ind w:left="2880" w:hanging="360"/>
+      </w:pPr>
+      <w:rPr>
+        <w:rFonts w:ascii="Symbol" w:hAnsi="Symbol" w:hint="default"/>
+        <w:sz w:val="20"/>
+      </w:rPr>
+    </w:lvl>
+    <w:lvl w:ilvl="4" w:tentative="1">
+      <w:start w:val="1"/>
+      <w:numFmt w:val="bullet"/>
+      <w:lvlText w:val=""/>
+      <w:lvlJc w:val="left"/>
+      <w:pPr>
+        <w:tabs>
+          <w:tab w:val="num" w:pos="3600"/>
+        </w:tabs>
+        <w:ind w:left="3600" w:hanging="360"/>
+      </w:pPr>
+      <w:rPr>
+        <w:rFonts w:ascii="Symbol" w:hAnsi="Symbol" w:hint="default"/>
+        <w:sz w:val="20"/>
+      </w:rPr>
+    </w:lvl>
+    <w:lvl w:ilvl="5" w:tentative="1">
+      <w:start w:val="1"/>
+      <w:numFmt w:val="bullet"/>
+      <w:lvlText w:val=""/>
+      <w:lvlJc w:val="left"/>
+      <w:pPr>
+        <w:tabs>
+          <w:tab w:val="num" w:pos="4320"/>
+        </w:tabs>
+        <w:ind w:left="4320" w:hanging="360"/>
+      </w:pPr>
+      <w:rPr>
+        <w:rFonts w:ascii="Symbol" w:hAnsi="Symbol" w:hint="default"/>
+        <w:sz w:val="20"/>
+      </w:rPr>
+    </w:lvl>
+    <w:lvl w:ilvl="6" w:tentative="1">
+      <w:start w:val="1"/>
+      <w:numFmt w:val="bullet"/>
+      <w:lvlText w:val=""/>
+      <w:lvlJc w:val="left"/>
+      <w:pPr>
+        <w:tabs>
+          <w:tab w:val="num" w:pos="5040"/>
+        </w:tabs>
+        <w:ind w:left="5040" w:hanging="360"/>
+      </w:pPr>
+      <w:rPr>
+        <w:rFonts w:ascii="Symbol" w:hAnsi="Symbol" w:hint="default"/>
+        <w:sz w:val="20"/>
+      </w:rPr>
+    </w:lvl>
+    <w:lvl w:ilvl="7" w:tentative="1">
+      <w:start w:val="1"/>
+      <w:numFmt w:val="bullet"/>
+      <w:lvlText w:val=""/>
+      <w:lvlJc w:val="left"/>
+      <w:pPr>
+        <w:tabs>
+          <w:tab w:val="num" w:pos="5760"/>
+        </w:tabs>
+        <w:ind w:left="5760" w:hanging="360"/>
+      </w:pPr>
+      <w:rPr>
+        <w:rFonts w:ascii="Symbol" w:hAnsi="Symbol" w:hint="default"/>
+        <w:sz w:val="20"/>
+      </w:rPr>
+    </w:lvl>
+    <w:lvl w:ilvl="8" w:tentative="1">
+      <w:start w:val="1"/>
+      <w:numFmt w:val="bullet"/>
+      <w:lvlText w:val=""/>
+      <w:lvlJc w:val="left"/>
+      <w:pPr>
+        <w:tabs>
+          <w:tab w:val="num" w:pos="6480"/>
+        </w:tabs>
+        <w:ind w:left="6480" w:hanging="360"/>
+      </w:pPr>
+      <w:rPr>
+        <w:rFonts w:ascii="Symbol" w:hAnsi="Symbol" w:hint="default"/>
+        <w:sz w:val="20"/>
+      </w:rPr>
+    </w:lvl>
+  </w:abstractNum>
+  <w:abstractNum w:abstractNumId="12" w15:restartNumberingAfterBreak="0">
+    <w:nsid w:val="3DCA3C76"/>
+    <w:multiLevelType w:val="multilevel"/>
+    <w:tmpl w:val="61545500"/>
+    <w:lvl w:ilvl="0">
+      <w:start w:val="1"/>
+      <w:numFmt w:val="bullet"/>
+      <w:lvlText w:val=""/>
+      <w:lvlJc w:val="left"/>
+      <w:pPr>
+        <w:tabs>
+          <w:tab w:val="num" w:pos="720"/>
+        </w:tabs>
+        <w:ind w:left="720" w:hanging="360"/>
+      </w:pPr>
+      <w:rPr>
+        <w:rFonts w:ascii="Symbol" w:hAnsi="Symbol" w:hint="default"/>
+        <w:sz w:val="20"/>
+      </w:rPr>
+    </w:lvl>
+    <w:lvl w:ilvl="1" w:tentative="1">
+      <w:start w:val="1"/>
+      <w:numFmt w:val="bullet"/>
+      <w:lvlText w:val=""/>
+      <w:lvlJc w:val="left"/>
+      <w:pPr>
+        <w:tabs>
+          <w:tab w:val="num" w:pos="1440"/>
+        </w:tabs>
+        <w:ind w:left="1440" w:hanging="360"/>
+      </w:pPr>
+      <w:rPr>
+        <w:rFonts w:ascii="Symbol" w:hAnsi="Symbol" w:hint="default"/>
+        <w:sz w:val="20"/>
+      </w:rPr>
+    </w:lvl>
+    <w:lvl w:ilvl="2" w:tentative="1">
+      <w:start w:val="1"/>
+      <w:numFmt w:val="bullet"/>
+      <w:lvlText w:val=""/>
+      <w:lvlJc w:val="left"/>
+      <w:pPr>
+        <w:tabs>
+          <w:tab w:val="num" w:pos="2160"/>
+        </w:tabs>
+        <w:ind w:left="2160" w:hanging="360"/>
+      </w:pPr>
+      <w:rPr>
+        <w:rFonts w:ascii="Symbol" w:hAnsi="Symbol" w:hint="default"/>
+        <w:sz w:val="20"/>
+      </w:rPr>
+    </w:lvl>
+    <w:lvl w:ilvl="3" w:tentative="1">
+      <w:start w:val="1"/>
+      <w:numFmt w:val="bullet"/>
+      <w:lvlText w:val=""/>
+      <w:lvlJc w:val="left"/>
+      <w:pPr>
+        <w:tabs>
+          <w:tab w:val="num" w:pos="2880"/>
+        </w:tabs>
+        <w:ind w:left="2880" w:hanging="360"/>
+      </w:pPr>
+      <w:rPr>
+        <w:rFonts w:ascii="Symbol" w:hAnsi="Symbol" w:hint="default"/>
+        <w:sz w:val="20"/>
+      </w:rPr>
+    </w:lvl>
+    <w:lvl w:ilvl="4" w:tentative="1">
+      <w:start w:val="1"/>
+      <w:numFmt w:val="bullet"/>
+      <w:lvlText w:val=""/>
+      <w:lvlJc w:val="left"/>
+      <w:pPr>
+        <w:tabs>
+          <w:tab w:val="num" w:pos="3600"/>
+        </w:tabs>
+        <w:ind w:left="3600" w:hanging="360"/>
+      </w:pPr>
+      <w:rPr>
+        <w:rFonts w:ascii="Symbol" w:hAnsi="Symbol" w:hint="default"/>
+        <w:sz w:val="20"/>
+      </w:rPr>
+    </w:lvl>
+    <w:lvl w:ilvl="5" w:tentative="1">
+      <w:start w:val="1"/>
+      <w:numFmt w:val="bullet"/>
+      <w:lvlText w:val=""/>
+      <w:lvlJc w:val="left"/>
+      <w:pPr>
+        <w:tabs>
+          <w:tab w:val="num" w:pos="4320"/>
+        </w:tabs>
+        <w:ind w:left="4320" w:hanging="360"/>
+      </w:pPr>
+      <w:rPr>
+        <w:rFonts w:ascii="Symbol" w:hAnsi="Symbol" w:hint="default"/>
+        <w:sz w:val="20"/>
+      </w:rPr>
+    </w:lvl>
+    <w:lvl w:ilvl="6" w:tentative="1">
+      <w:start w:val="1"/>
+      <w:numFmt w:val="bullet"/>
+      <w:lvlText w:val=""/>
+      <w:lvlJc w:val="left"/>
+      <w:pPr>
+        <w:tabs>
+          <w:tab w:val="num" w:pos="5040"/>
+        </w:tabs>
+        <w:ind w:left="5040" w:hanging="360"/>
+      </w:pPr>
+      <w:rPr>
+        <w:rFonts w:ascii="Symbol" w:hAnsi="Symbol" w:hint="default"/>
+        <w:sz w:val="20"/>
+      </w:rPr>
+    </w:lvl>
+    <w:lvl w:ilvl="7" w:tentative="1">
+      <w:start w:val="1"/>
+      <w:numFmt w:val="bullet"/>
+      <w:lvlText w:val=""/>
+      <w:lvlJc w:val="left"/>
+      <w:pPr>
+        <w:tabs>
+          <w:tab w:val="num" w:pos="5760"/>
+        </w:tabs>
+        <w:ind w:left="5760" w:hanging="360"/>
+      </w:pPr>
+      <w:rPr>
+        <w:rFonts w:ascii="Symbol" w:hAnsi="Symbol" w:hint="default"/>
+        <w:sz w:val="20"/>
+      </w:rPr>
+    </w:lvl>
+    <w:lvl w:ilvl="8" w:tentative="1">
+      <w:start w:val="1"/>
+      <w:numFmt w:val="bullet"/>
+      <w:lvlText w:val=""/>
+      <w:lvlJc w:val="left"/>
+      <w:pPr>
+        <w:tabs>
+          <w:tab w:val="num" w:pos="6480"/>
+        </w:tabs>
+        <w:ind w:left="6480" w:hanging="360"/>
+      </w:pPr>
+      <w:rPr>
+        <w:rFonts w:ascii="Symbol" w:hAnsi="Symbol" w:hint="default"/>
+        <w:sz w:val="20"/>
+      </w:rPr>
+    </w:lvl>
+  </w:abstractNum>
+  <w:abstractNum w:abstractNumId="13" w15:restartNumberingAfterBreak="0">
     <w:nsid w:val="3E5F0576"/>
     <w:multiLevelType w:val="hybridMultilevel"/>
     <w:tmpl w:val="54189ED8"/>
@@ -1377,7 +3111,351 @@
       </w:rPr>
     </w:lvl>
   </w:abstractNum>
-  <w:abstractNum w:abstractNumId="5" w15:restartNumberingAfterBreak="0">
+  <w:abstractNum w:abstractNumId="14" w15:restartNumberingAfterBreak="0">
+    <w:nsid w:val="410226F3"/>
+    <w:multiLevelType w:val="hybridMultilevel"/>
+    <w:tmpl w:val="F6F83508"/>
+    <w:lvl w:ilvl="0" w:tplc="0410000F">
+      <w:start w:val="1"/>
+      <w:numFmt w:val="decimal"/>
+      <w:lvlText w:val="%1."/>
+      <w:lvlJc w:val="left"/>
+      <w:pPr>
+        <w:ind w:left="1800" w:hanging="360"/>
+      </w:pPr>
+    </w:lvl>
+    <w:lvl w:ilvl="1" w:tplc="04100019" w:tentative="1">
+      <w:start w:val="1"/>
+      <w:numFmt w:val="lowerLetter"/>
+      <w:lvlText w:val="%2."/>
+      <w:lvlJc w:val="left"/>
+      <w:pPr>
+        <w:ind w:left="2520" w:hanging="360"/>
+      </w:pPr>
+    </w:lvl>
+    <w:lvl w:ilvl="2" w:tplc="0410001B" w:tentative="1">
+      <w:start w:val="1"/>
+      <w:numFmt w:val="lowerRoman"/>
+      <w:lvlText w:val="%3."/>
+      <w:lvlJc w:val="right"/>
+      <w:pPr>
+        <w:ind w:left="3240" w:hanging="180"/>
+      </w:pPr>
+    </w:lvl>
+    <w:lvl w:ilvl="3" w:tplc="0410000F" w:tentative="1">
+      <w:start w:val="1"/>
+      <w:numFmt w:val="decimal"/>
+      <w:lvlText w:val="%4."/>
+      <w:lvlJc w:val="left"/>
+      <w:pPr>
+        <w:ind w:left="3960" w:hanging="360"/>
+      </w:pPr>
+    </w:lvl>
+    <w:lvl w:ilvl="4" w:tplc="04100019" w:tentative="1">
+      <w:start w:val="1"/>
+      <w:numFmt w:val="lowerLetter"/>
+      <w:lvlText w:val="%5."/>
+      <w:lvlJc w:val="left"/>
+      <w:pPr>
+        <w:ind w:left="4680" w:hanging="360"/>
+      </w:pPr>
+    </w:lvl>
+    <w:lvl w:ilvl="5" w:tplc="0410001B" w:tentative="1">
+      <w:start w:val="1"/>
+      <w:numFmt w:val="lowerRoman"/>
+      <w:lvlText w:val="%6."/>
+      <w:lvlJc w:val="right"/>
+      <w:pPr>
+        <w:ind w:left="5400" w:hanging="180"/>
+      </w:pPr>
+    </w:lvl>
+    <w:lvl w:ilvl="6" w:tplc="0410000F" w:tentative="1">
+      <w:start w:val="1"/>
+      <w:numFmt w:val="decimal"/>
+      <w:lvlText w:val="%7."/>
+      <w:lvlJc w:val="left"/>
+      <w:pPr>
+        <w:ind w:left="6120" w:hanging="360"/>
+      </w:pPr>
+    </w:lvl>
+    <w:lvl w:ilvl="7" w:tplc="04100019" w:tentative="1">
+      <w:start w:val="1"/>
+      <w:numFmt w:val="lowerLetter"/>
+      <w:lvlText w:val="%8."/>
+      <w:lvlJc w:val="left"/>
+      <w:pPr>
+        <w:ind w:left="6840" w:hanging="360"/>
+      </w:pPr>
+    </w:lvl>
+    <w:lvl w:ilvl="8" w:tplc="0410001B" w:tentative="1">
+      <w:start w:val="1"/>
+      <w:numFmt w:val="lowerRoman"/>
+      <w:lvlText w:val="%9."/>
+      <w:lvlJc w:val="right"/>
+      <w:pPr>
+        <w:ind w:left="7560" w:hanging="180"/>
+      </w:pPr>
+    </w:lvl>
+  </w:abstractNum>
+  <w:abstractNum w:abstractNumId="15" w15:restartNumberingAfterBreak="0">
+    <w:nsid w:val="41341695"/>
+    <w:multiLevelType w:val="hybridMultilevel"/>
+    <w:tmpl w:val="080E7CA4"/>
+    <w:lvl w:ilvl="0" w:tplc="0410000F">
+      <w:start w:val="1"/>
+      <w:numFmt w:val="decimal"/>
+      <w:lvlText w:val="%1."/>
+      <w:lvlJc w:val="left"/>
+      <w:pPr>
+        <w:ind w:left="1800" w:hanging="360"/>
+      </w:pPr>
+    </w:lvl>
+    <w:lvl w:ilvl="1" w:tplc="04100019" w:tentative="1">
+      <w:start w:val="1"/>
+      <w:numFmt w:val="lowerLetter"/>
+      <w:lvlText w:val="%2."/>
+      <w:lvlJc w:val="left"/>
+      <w:pPr>
+        <w:ind w:left="2520" w:hanging="360"/>
+      </w:pPr>
+    </w:lvl>
+    <w:lvl w:ilvl="2" w:tplc="0410001B" w:tentative="1">
+      <w:start w:val="1"/>
+      <w:numFmt w:val="lowerRoman"/>
+      <w:lvlText w:val="%3."/>
+      <w:lvlJc w:val="right"/>
+      <w:pPr>
+        <w:ind w:left="3240" w:hanging="180"/>
+      </w:pPr>
+    </w:lvl>
+    <w:lvl w:ilvl="3" w:tplc="0410000F" w:tentative="1">
+      <w:start w:val="1"/>
+      <w:numFmt w:val="decimal"/>
+      <w:lvlText w:val="%4."/>
+      <w:lvlJc w:val="left"/>
+      <w:pPr>
+        <w:ind w:left="3960" w:hanging="360"/>
+      </w:pPr>
+    </w:lvl>
+    <w:lvl w:ilvl="4" w:tplc="04100019" w:tentative="1">
+      <w:start w:val="1"/>
+      <w:numFmt w:val="lowerLetter"/>
+      <w:lvlText w:val="%5."/>
+      <w:lvlJc w:val="left"/>
+      <w:pPr>
+        <w:ind w:left="4680" w:hanging="360"/>
+      </w:pPr>
+    </w:lvl>
+    <w:lvl w:ilvl="5" w:tplc="0410001B" w:tentative="1">
+      <w:start w:val="1"/>
+      <w:numFmt w:val="lowerRoman"/>
+      <w:lvlText w:val="%6."/>
+      <w:lvlJc w:val="right"/>
+      <w:pPr>
+        <w:ind w:left="5400" w:hanging="180"/>
+      </w:pPr>
+    </w:lvl>
+    <w:lvl w:ilvl="6" w:tplc="0410000F" w:tentative="1">
+      <w:start w:val="1"/>
+      <w:numFmt w:val="decimal"/>
+      <w:lvlText w:val="%7."/>
+      <w:lvlJc w:val="left"/>
+      <w:pPr>
+        <w:ind w:left="6120" w:hanging="360"/>
+      </w:pPr>
+    </w:lvl>
+    <w:lvl w:ilvl="7" w:tplc="04100019" w:tentative="1">
+      <w:start w:val="1"/>
+      <w:numFmt w:val="lowerLetter"/>
+      <w:lvlText w:val="%8."/>
+      <w:lvlJc w:val="left"/>
+      <w:pPr>
+        <w:ind w:left="6840" w:hanging="360"/>
+      </w:pPr>
+    </w:lvl>
+    <w:lvl w:ilvl="8" w:tplc="0410001B" w:tentative="1">
+      <w:start w:val="1"/>
+      <w:numFmt w:val="lowerRoman"/>
+      <w:lvlText w:val="%9."/>
+      <w:lvlJc w:val="right"/>
+      <w:pPr>
+        <w:ind w:left="7560" w:hanging="180"/>
+      </w:pPr>
+    </w:lvl>
+  </w:abstractNum>
+  <w:abstractNum w:abstractNumId="16" w15:restartNumberingAfterBreak="0">
+    <w:nsid w:val="42073E2B"/>
+    <w:multiLevelType w:val="hybridMultilevel"/>
+    <w:tmpl w:val="6B1CB1BA"/>
+    <w:lvl w:ilvl="0" w:tplc="0410000F">
+      <w:start w:val="1"/>
+      <w:numFmt w:val="decimal"/>
+      <w:lvlText w:val="%1."/>
+      <w:lvlJc w:val="left"/>
+      <w:pPr>
+        <w:ind w:left="1800" w:hanging="360"/>
+      </w:pPr>
+    </w:lvl>
+    <w:lvl w:ilvl="1" w:tplc="04100019" w:tentative="1">
+      <w:start w:val="1"/>
+      <w:numFmt w:val="lowerLetter"/>
+      <w:lvlText w:val="%2."/>
+      <w:lvlJc w:val="left"/>
+      <w:pPr>
+        <w:ind w:left="2520" w:hanging="360"/>
+      </w:pPr>
+    </w:lvl>
+    <w:lvl w:ilvl="2" w:tplc="0410001B" w:tentative="1">
+      <w:start w:val="1"/>
+      <w:numFmt w:val="lowerRoman"/>
+      <w:lvlText w:val="%3."/>
+      <w:lvlJc w:val="right"/>
+      <w:pPr>
+        <w:ind w:left="3240" w:hanging="180"/>
+      </w:pPr>
+    </w:lvl>
+    <w:lvl w:ilvl="3" w:tplc="0410000F" w:tentative="1">
+      <w:start w:val="1"/>
+      <w:numFmt w:val="decimal"/>
+      <w:lvlText w:val="%4."/>
+      <w:lvlJc w:val="left"/>
+      <w:pPr>
+        <w:ind w:left="3960" w:hanging="360"/>
+      </w:pPr>
+    </w:lvl>
+    <w:lvl w:ilvl="4" w:tplc="04100019" w:tentative="1">
+      <w:start w:val="1"/>
+      <w:numFmt w:val="lowerLetter"/>
+      <w:lvlText w:val="%5."/>
+      <w:lvlJc w:val="left"/>
+      <w:pPr>
+        <w:ind w:left="4680" w:hanging="360"/>
+      </w:pPr>
+    </w:lvl>
+    <w:lvl w:ilvl="5" w:tplc="0410001B" w:tentative="1">
+      <w:start w:val="1"/>
+      <w:numFmt w:val="lowerRoman"/>
+      <w:lvlText w:val="%6."/>
+      <w:lvlJc w:val="right"/>
+      <w:pPr>
+        <w:ind w:left="5400" w:hanging="180"/>
+      </w:pPr>
+    </w:lvl>
+    <w:lvl w:ilvl="6" w:tplc="0410000F" w:tentative="1">
+      <w:start w:val="1"/>
+      <w:numFmt w:val="decimal"/>
+      <w:lvlText w:val="%7."/>
+      <w:lvlJc w:val="left"/>
+      <w:pPr>
+        <w:ind w:left="6120" w:hanging="360"/>
+      </w:pPr>
+    </w:lvl>
+    <w:lvl w:ilvl="7" w:tplc="04100019" w:tentative="1">
+      <w:start w:val="1"/>
+      <w:numFmt w:val="lowerLetter"/>
+      <w:lvlText w:val="%8."/>
+      <w:lvlJc w:val="left"/>
+      <w:pPr>
+        <w:ind w:left="6840" w:hanging="360"/>
+      </w:pPr>
+    </w:lvl>
+    <w:lvl w:ilvl="8" w:tplc="0410001B" w:tentative="1">
+      <w:start w:val="1"/>
+      <w:numFmt w:val="lowerRoman"/>
+      <w:lvlText w:val="%9."/>
+      <w:lvlJc w:val="right"/>
+      <w:pPr>
+        <w:ind w:left="7560" w:hanging="180"/>
+      </w:pPr>
+    </w:lvl>
+  </w:abstractNum>
+  <w:abstractNum w:abstractNumId="17" w15:restartNumberingAfterBreak="0">
+    <w:nsid w:val="443A2FD9"/>
+    <w:multiLevelType w:val="hybridMultilevel"/>
+    <w:tmpl w:val="B4268680"/>
+    <w:lvl w:ilvl="0" w:tplc="0410000F">
+      <w:start w:val="1"/>
+      <w:numFmt w:val="decimal"/>
+      <w:lvlText w:val="%1."/>
+      <w:lvlJc w:val="left"/>
+      <w:pPr>
+        <w:ind w:left="1800" w:hanging="360"/>
+      </w:pPr>
+    </w:lvl>
+    <w:lvl w:ilvl="1" w:tplc="04100019" w:tentative="1">
+      <w:start w:val="1"/>
+      <w:numFmt w:val="lowerLetter"/>
+      <w:lvlText w:val="%2."/>
+      <w:lvlJc w:val="left"/>
+      <w:pPr>
+        <w:ind w:left="2520" w:hanging="360"/>
+      </w:pPr>
+    </w:lvl>
+    <w:lvl w:ilvl="2" w:tplc="0410001B" w:tentative="1">
+      <w:start w:val="1"/>
+      <w:numFmt w:val="lowerRoman"/>
+      <w:lvlText w:val="%3."/>
+      <w:lvlJc w:val="right"/>
+      <w:pPr>
+        <w:ind w:left="3240" w:hanging="180"/>
+      </w:pPr>
+    </w:lvl>
+    <w:lvl w:ilvl="3" w:tplc="0410000F" w:tentative="1">
+      <w:start w:val="1"/>
+      <w:numFmt w:val="decimal"/>
+      <w:lvlText w:val="%4."/>
+      <w:lvlJc w:val="left"/>
+      <w:pPr>
+        <w:ind w:left="3960" w:hanging="360"/>
+      </w:pPr>
+    </w:lvl>
+    <w:lvl w:ilvl="4" w:tplc="04100019" w:tentative="1">
+      <w:start w:val="1"/>
+      <w:numFmt w:val="lowerLetter"/>
+      <w:lvlText w:val="%5."/>
+      <w:lvlJc w:val="left"/>
+      <w:pPr>
+        <w:ind w:left="4680" w:hanging="360"/>
+      </w:pPr>
+    </w:lvl>
+    <w:lvl w:ilvl="5" w:tplc="0410001B" w:tentative="1">
+      <w:start w:val="1"/>
+      <w:numFmt w:val="lowerRoman"/>
+      <w:lvlText w:val="%6."/>
+      <w:lvlJc w:val="right"/>
+      <w:pPr>
+        <w:ind w:left="5400" w:hanging="180"/>
+      </w:pPr>
+    </w:lvl>
+    <w:lvl w:ilvl="6" w:tplc="0410000F" w:tentative="1">
+      <w:start w:val="1"/>
+      <w:numFmt w:val="decimal"/>
+      <w:lvlText w:val="%7."/>
+      <w:lvlJc w:val="left"/>
+      <w:pPr>
+        <w:ind w:left="6120" w:hanging="360"/>
+      </w:pPr>
+    </w:lvl>
+    <w:lvl w:ilvl="7" w:tplc="04100019" w:tentative="1">
+      <w:start w:val="1"/>
+      <w:numFmt w:val="lowerLetter"/>
+      <w:lvlText w:val="%8."/>
+      <w:lvlJc w:val="left"/>
+      <w:pPr>
+        <w:ind w:left="6840" w:hanging="360"/>
+      </w:pPr>
+    </w:lvl>
+    <w:lvl w:ilvl="8" w:tplc="0410001B" w:tentative="1">
+      <w:start w:val="1"/>
+      <w:numFmt w:val="lowerRoman"/>
+      <w:lvlText w:val="%9."/>
+      <w:lvlJc w:val="right"/>
+      <w:pPr>
+        <w:ind w:left="7560" w:hanging="180"/>
+      </w:pPr>
+    </w:lvl>
+  </w:abstractNum>
+  <w:abstractNum w:abstractNumId="18" w15:restartNumberingAfterBreak="0">
     <w:nsid w:val="4BFC4E97"/>
     <w:multiLevelType w:val="multilevel"/>
     <w:tmpl w:val="86726E62"/>
@@ -1490,7 +3568,1291 @@
       </w:rPr>
     </w:lvl>
   </w:abstractNum>
-  <w:abstractNum w:abstractNumId="6" w15:restartNumberingAfterBreak="0">
+  <w:abstractNum w:abstractNumId="19" w15:restartNumberingAfterBreak="0">
+    <w:nsid w:val="500B7FCB"/>
+    <w:multiLevelType w:val="hybridMultilevel"/>
+    <w:tmpl w:val="B9C07A06"/>
+    <w:lvl w:ilvl="0" w:tplc="0410000F">
+      <w:start w:val="1"/>
+      <w:numFmt w:val="decimal"/>
+      <w:lvlText w:val="%1."/>
+      <w:lvlJc w:val="left"/>
+      <w:pPr>
+        <w:ind w:left="1800" w:hanging="360"/>
+      </w:pPr>
+    </w:lvl>
+    <w:lvl w:ilvl="1" w:tplc="04100019" w:tentative="1">
+      <w:start w:val="1"/>
+      <w:numFmt w:val="lowerLetter"/>
+      <w:lvlText w:val="%2."/>
+      <w:lvlJc w:val="left"/>
+      <w:pPr>
+        <w:ind w:left="2520" w:hanging="360"/>
+      </w:pPr>
+    </w:lvl>
+    <w:lvl w:ilvl="2" w:tplc="0410001B" w:tentative="1">
+      <w:start w:val="1"/>
+      <w:numFmt w:val="lowerRoman"/>
+      <w:lvlText w:val="%3."/>
+      <w:lvlJc w:val="right"/>
+      <w:pPr>
+        <w:ind w:left="3240" w:hanging="180"/>
+      </w:pPr>
+    </w:lvl>
+    <w:lvl w:ilvl="3" w:tplc="0410000F" w:tentative="1">
+      <w:start w:val="1"/>
+      <w:numFmt w:val="decimal"/>
+      <w:lvlText w:val="%4."/>
+      <w:lvlJc w:val="left"/>
+      <w:pPr>
+        <w:ind w:left="3960" w:hanging="360"/>
+      </w:pPr>
+    </w:lvl>
+    <w:lvl w:ilvl="4" w:tplc="04100019" w:tentative="1">
+      <w:start w:val="1"/>
+      <w:numFmt w:val="lowerLetter"/>
+      <w:lvlText w:val="%5."/>
+      <w:lvlJc w:val="left"/>
+      <w:pPr>
+        <w:ind w:left="4680" w:hanging="360"/>
+      </w:pPr>
+    </w:lvl>
+    <w:lvl w:ilvl="5" w:tplc="0410001B" w:tentative="1">
+      <w:start w:val="1"/>
+      <w:numFmt w:val="lowerRoman"/>
+      <w:lvlText w:val="%6."/>
+      <w:lvlJc w:val="right"/>
+      <w:pPr>
+        <w:ind w:left="5400" w:hanging="180"/>
+      </w:pPr>
+    </w:lvl>
+    <w:lvl w:ilvl="6" w:tplc="0410000F" w:tentative="1">
+      <w:start w:val="1"/>
+      <w:numFmt w:val="decimal"/>
+      <w:lvlText w:val="%7."/>
+      <w:lvlJc w:val="left"/>
+      <w:pPr>
+        <w:ind w:left="6120" w:hanging="360"/>
+      </w:pPr>
+    </w:lvl>
+    <w:lvl w:ilvl="7" w:tplc="04100019" w:tentative="1">
+      <w:start w:val="1"/>
+      <w:numFmt w:val="lowerLetter"/>
+      <w:lvlText w:val="%8."/>
+      <w:lvlJc w:val="left"/>
+      <w:pPr>
+        <w:ind w:left="6840" w:hanging="360"/>
+      </w:pPr>
+    </w:lvl>
+    <w:lvl w:ilvl="8" w:tplc="0410001B" w:tentative="1">
+      <w:start w:val="1"/>
+      <w:numFmt w:val="lowerRoman"/>
+      <w:lvlText w:val="%9."/>
+      <w:lvlJc w:val="right"/>
+      <w:pPr>
+        <w:ind w:left="7560" w:hanging="180"/>
+      </w:pPr>
+    </w:lvl>
+  </w:abstractNum>
+  <w:abstractNum w:abstractNumId="20" w15:restartNumberingAfterBreak="0">
+    <w:nsid w:val="523B6C9C"/>
+    <w:multiLevelType w:val="hybridMultilevel"/>
+    <w:tmpl w:val="FBEAC7DA"/>
+    <w:lvl w:ilvl="0" w:tplc="0410000F">
+      <w:start w:val="1"/>
+      <w:numFmt w:val="decimal"/>
+      <w:lvlText w:val="%1."/>
+      <w:lvlJc w:val="left"/>
+      <w:pPr>
+        <w:ind w:left="1080" w:hanging="360"/>
+      </w:pPr>
+    </w:lvl>
+    <w:lvl w:ilvl="1" w:tplc="04100019" w:tentative="1">
+      <w:start w:val="1"/>
+      <w:numFmt w:val="lowerLetter"/>
+      <w:lvlText w:val="%2."/>
+      <w:lvlJc w:val="left"/>
+      <w:pPr>
+        <w:ind w:left="1800" w:hanging="360"/>
+      </w:pPr>
+    </w:lvl>
+    <w:lvl w:ilvl="2" w:tplc="0410001B" w:tentative="1">
+      <w:start w:val="1"/>
+      <w:numFmt w:val="lowerRoman"/>
+      <w:lvlText w:val="%3."/>
+      <w:lvlJc w:val="right"/>
+      <w:pPr>
+        <w:ind w:left="2520" w:hanging="180"/>
+      </w:pPr>
+    </w:lvl>
+    <w:lvl w:ilvl="3" w:tplc="0410000F" w:tentative="1">
+      <w:start w:val="1"/>
+      <w:numFmt w:val="decimal"/>
+      <w:lvlText w:val="%4."/>
+      <w:lvlJc w:val="left"/>
+      <w:pPr>
+        <w:ind w:left="3240" w:hanging="360"/>
+      </w:pPr>
+    </w:lvl>
+    <w:lvl w:ilvl="4" w:tplc="04100019" w:tentative="1">
+      <w:start w:val="1"/>
+      <w:numFmt w:val="lowerLetter"/>
+      <w:lvlText w:val="%5."/>
+      <w:lvlJc w:val="left"/>
+      <w:pPr>
+        <w:ind w:left="3960" w:hanging="360"/>
+      </w:pPr>
+    </w:lvl>
+    <w:lvl w:ilvl="5" w:tplc="0410001B" w:tentative="1">
+      <w:start w:val="1"/>
+      <w:numFmt w:val="lowerRoman"/>
+      <w:lvlText w:val="%6."/>
+      <w:lvlJc w:val="right"/>
+      <w:pPr>
+        <w:ind w:left="4680" w:hanging="180"/>
+      </w:pPr>
+    </w:lvl>
+    <w:lvl w:ilvl="6" w:tplc="0410000F" w:tentative="1">
+      <w:start w:val="1"/>
+      <w:numFmt w:val="decimal"/>
+      <w:lvlText w:val="%7."/>
+      <w:lvlJc w:val="left"/>
+      <w:pPr>
+        <w:ind w:left="5400" w:hanging="360"/>
+      </w:pPr>
+    </w:lvl>
+    <w:lvl w:ilvl="7" w:tplc="04100019" w:tentative="1">
+      <w:start w:val="1"/>
+      <w:numFmt w:val="lowerLetter"/>
+      <w:lvlText w:val="%8."/>
+      <w:lvlJc w:val="left"/>
+      <w:pPr>
+        <w:ind w:left="6120" w:hanging="360"/>
+      </w:pPr>
+    </w:lvl>
+    <w:lvl w:ilvl="8" w:tplc="0410001B" w:tentative="1">
+      <w:start w:val="1"/>
+      <w:numFmt w:val="lowerRoman"/>
+      <w:lvlText w:val="%9."/>
+      <w:lvlJc w:val="right"/>
+      <w:pPr>
+        <w:ind w:left="6840" w:hanging="180"/>
+      </w:pPr>
+    </w:lvl>
+  </w:abstractNum>
+  <w:abstractNum w:abstractNumId="21" w15:restartNumberingAfterBreak="0">
+    <w:nsid w:val="53B57E47"/>
+    <w:multiLevelType w:val="hybridMultilevel"/>
+    <w:tmpl w:val="A05694F0"/>
+    <w:lvl w:ilvl="0" w:tplc="0410000F">
+      <w:start w:val="1"/>
+      <w:numFmt w:val="decimal"/>
+      <w:lvlText w:val="%1."/>
+      <w:lvlJc w:val="left"/>
+      <w:pPr>
+        <w:ind w:left="720" w:hanging="360"/>
+      </w:pPr>
+    </w:lvl>
+    <w:lvl w:ilvl="1" w:tplc="04100019" w:tentative="1">
+      <w:start w:val="1"/>
+      <w:numFmt w:val="lowerLetter"/>
+      <w:lvlText w:val="%2."/>
+      <w:lvlJc w:val="left"/>
+      <w:pPr>
+        <w:ind w:left="1440" w:hanging="360"/>
+      </w:pPr>
+    </w:lvl>
+    <w:lvl w:ilvl="2" w:tplc="0410001B" w:tentative="1">
+      <w:start w:val="1"/>
+      <w:numFmt w:val="lowerRoman"/>
+      <w:lvlText w:val="%3."/>
+      <w:lvlJc w:val="right"/>
+      <w:pPr>
+        <w:ind w:left="2160" w:hanging="180"/>
+      </w:pPr>
+    </w:lvl>
+    <w:lvl w:ilvl="3" w:tplc="0410000F" w:tentative="1">
+      <w:start w:val="1"/>
+      <w:numFmt w:val="decimal"/>
+      <w:lvlText w:val="%4."/>
+      <w:lvlJc w:val="left"/>
+      <w:pPr>
+        <w:ind w:left="2880" w:hanging="360"/>
+      </w:pPr>
+    </w:lvl>
+    <w:lvl w:ilvl="4" w:tplc="04100019" w:tentative="1">
+      <w:start w:val="1"/>
+      <w:numFmt w:val="lowerLetter"/>
+      <w:lvlText w:val="%5."/>
+      <w:lvlJc w:val="left"/>
+      <w:pPr>
+        <w:ind w:left="3600" w:hanging="360"/>
+      </w:pPr>
+    </w:lvl>
+    <w:lvl w:ilvl="5" w:tplc="0410001B" w:tentative="1">
+      <w:start w:val="1"/>
+      <w:numFmt w:val="lowerRoman"/>
+      <w:lvlText w:val="%6."/>
+      <w:lvlJc w:val="right"/>
+      <w:pPr>
+        <w:ind w:left="4320" w:hanging="180"/>
+      </w:pPr>
+    </w:lvl>
+    <w:lvl w:ilvl="6" w:tplc="0410000F" w:tentative="1">
+      <w:start w:val="1"/>
+      <w:numFmt w:val="decimal"/>
+      <w:lvlText w:val="%7."/>
+      <w:lvlJc w:val="left"/>
+      <w:pPr>
+        <w:ind w:left="5040" w:hanging="360"/>
+      </w:pPr>
+    </w:lvl>
+    <w:lvl w:ilvl="7" w:tplc="04100019" w:tentative="1">
+      <w:start w:val="1"/>
+      <w:numFmt w:val="lowerLetter"/>
+      <w:lvlText w:val="%8."/>
+      <w:lvlJc w:val="left"/>
+      <w:pPr>
+        <w:ind w:left="5760" w:hanging="360"/>
+      </w:pPr>
+    </w:lvl>
+    <w:lvl w:ilvl="8" w:tplc="0410001B" w:tentative="1">
+      <w:start w:val="1"/>
+      <w:numFmt w:val="lowerRoman"/>
+      <w:lvlText w:val="%9."/>
+      <w:lvlJc w:val="right"/>
+      <w:pPr>
+        <w:ind w:left="6480" w:hanging="180"/>
+      </w:pPr>
+    </w:lvl>
+  </w:abstractNum>
+  <w:abstractNum w:abstractNumId="22" w15:restartNumberingAfterBreak="0">
+    <w:nsid w:val="55404DDB"/>
+    <w:multiLevelType w:val="multilevel"/>
+    <w:tmpl w:val="00F28268"/>
+    <w:lvl w:ilvl="0">
+      <w:start w:val="1"/>
+      <w:numFmt w:val="bullet"/>
+      <w:lvlText w:val=""/>
+      <w:lvlJc w:val="left"/>
+      <w:pPr>
+        <w:tabs>
+          <w:tab w:val="num" w:pos="720"/>
+        </w:tabs>
+        <w:ind w:left="720" w:hanging="360"/>
+      </w:pPr>
+      <w:rPr>
+        <w:rFonts w:ascii="Symbol" w:hAnsi="Symbol" w:hint="default"/>
+        <w:sz w:val="20"/>
+      </w:rPr>
+    </w:lvl>
+    <w:lvl w:ilvl="1" w:tentative="1">
+      <w:start w:val="1"/>
+      <w:numFmt w:val="bullet"/>
+      <w:lvlText w:val=""/>
+      <w:lvlJc w:val="left"/>
+      <w:pPr>
+        <w:tabs>
+          <w:tab w:val="num" w:pos="1440"/>
+        </w:tabs>
+        <w:ind w:left="1440" w:hanging="360"/>
+      </w:pPr>
+      <w:rPr>
+        <w:rFonts w:ascii="Symbol" w:hAnsi="Symbol" w:hint="default"/>
+        <w:sz w:val="20"/>
+      </w:rPr>
+    </w:lvl>
+    <w:lvl w:ilvl="2" w:tentative="1">
+      <w:start w:val="1"/>
+      <w:numFmt w:val="bullet"/>
+      <w:lvlText w:val=""/>
+      <w:lvlJc w:val="left"/>
+      <w:pPr>
+        <w:tabs>
+          <w:tab w:val="num" w:pos="2160"/>
+        </w:tabs>
+        <w:ind w:left="2160" w:hanging="360"/>
+      </w:pPr>
+      <w:rPr>
+        <w:rFonts w:ascii="Symbol" w:hAnsi="Symbol" w:hint="default"/>
+        <w:sz w:val="20"/>
+      </w:rPr>
+    </w:lvl>
+    <w:lvl w:ilvl="3" w:tentative="1">
+      <w:start w:val="1"/>
+      <w:numFmt w:val="bullet"/>
+      <w:lvlText w:val=""/>
+      <w:lvlJc w:val="left"/>
+      <w:pPr>
+        <w:tabs>
+          <w:tab w:val="num" w:pos="2880"/>
+        </w:tabs>
+        <w:ind w:left="2880" w:hanging="360"/>
+      </w:pPr>
+      <w:rPr>
+        <w:rFonts w:ascii="Symbol" w:hAnsi="Symbol" w:hint="default"/>
+        <w:sz w:val="20"/>
+      </w:rPr>
+    </w:lvl>
+    <w:lvl w:ilvl="4" w:tentative="1">
+      <w:start w:val="1"/>
+      <w:numFmt w:val="bullet"/>
+      <w:lvlText w:val=""/>
+      <w:lvlJc w:val="left"/>
+      <w:pPr>
+        <w:tabs>
+          <w:tab w:val="num" w:pos="3600"/>
+        </w:tabs>
+        <w:ind w:left="3600" w:hanging="360"/>
+      </w:pPr>
+      <w:rPr>
+        <w:rFonts w:ascii="Symbol" w:hAnsi="Symbol" w:hint="default"/>
+        <w:sz w:val="20"/>
+      </w:rPr>
+    </w:lvl>
+    <w:lvl w:ilvl="5" w:tentative="1">
+      <w:start w:val="1"/>
+      <w:numFmt w:val="bullet"/>
+      <w:lvlText w:val=""/>
+      <w:lvlJc w:val="left"/>
+      <w:pPr>
+        <w:tabs>
+          <w:tab w:val="num" w:pos="4320"/>
+        </w:tabs>
+        <w:ind w:left="4320" w:hanging="360"/>
+      </w:pPr>
+      <w:rPr>
+        <w:rFonts w:ascii="Symbol" w:hAnsi="Symbol" w:hint="default"/>
+        <w:sz w:val="20"/>
+      </w:rPr>
+    </w:lvl>
+    <w:lvl w:ilvl="6" w:tentative="1">
+      <w:start w:val="1"/>
+      <w:numFmt w:val="bullet"/>
+      <w:lvlText w:val=""/>
+      <w:lvlJc w:val="left"/>
+      <w:pPr>
+        <w:tabs>
+          <w:tab w:val="num" w:pos="5040"/>
+        </w:tabs>
+        <w:ind w:left="5040" w:hanging="360"/>
+      </w:pPr>
+      <w:rPr>
+        <w:rFonts w:ascii="Symbol" w:hAnsi="Symbol" w:hint="default"/>
+        <w:sz w:val="20"/>
+      </w:rPr>
+    </w:lvl>
+    <w:lvl w:ilvl="7" w:tentative="1">
+      <w:start w:val="1"/>
+      <w:numFmt w:val="bullet"/>
+      <w:lvlText w:val=""/>
+      <w:lvlJc w:val="left"/>
+      <w:pPr>
+        <w:tabs>
+          <w:tab w:val="num" w:pos="5760"/>
+        </w:tabs>
+        <w:ind w:left="5760" w:hanging="360"/>
+      </w:pPr>
+      <w:rPr>
+        <w:rFonts w:ascii="Symbol" w:hAnsi="Symbol" w:hint="default"/>
+        <w:sz w:val="20"/>
+      </w:rPr>
+    </w:lvl>
+    <w:lvl w:ilvl="8" w:tentative="1">
+      <w:start w:val="1"/>
+      <w:numFmt w:val="bullet"/>
+      <w:lvlText w:val=""/>
+      <w:lvlJc w:val="left"/>
+      <w:pPr>
+        <w:tabs>
+          <w:tab w:val="num" w:pos="6480"/>
+        </w:tabs>
+        <w:ind w:left="6480" w:hanging="360"/>
+      </w:pPr>
+      <w:rPr>
+        <w:rFonts w:ascii="Symbol" w:hAnsi="Symbol" w:hint="default"/>
+        <w:sz w:val="20"/>
+      </w:rPr>
+    </w:lvl>
+  </w:abstractNum>
+  <w:abstractNum w:abstractNumId="23" w15:restartNumberingAfterBreak="0">
+    <w:nsid w:val="591549D4"/>
+    <w:multiLevelType w:val="hybridMultilevel"/>
+    <w:tmpl w:val="E67CA924"/>
+    <w:lvl w:ilvl="0" w:tplc="0410000F">
+      <w:start w:val="1"/>
+      <w:numFmt w:val="decimal"/>
+      <w:lvlText w:val="%1."/>
+      <w:lvlJc w:val="left"/>
+      <w:pPr>
+        <w:ind w:left="1800" w:hanging="360"/>
+      </w:pPr>
+    </w:lvl>
+    <w:lvl w:ilvl="1" w:tplc="FFFFFFFF" w:tentative="1">
+      <w:start w:val="1"/>
+      <w:numFmt w:val="lowerLetter"/>
+      <w:lvlText w:val="%2."/>
+      <w:lvlJc w:val="left"/>
+      <w:pPr>
+        <w:ind w:left="2520" w:hanging="360"/>
+      </w:pPr>
+    </w:lvl>
+    <w:lvl w:ilvl="2" w:tplc="FFFFFFFF" w:tentative="1">
+      <w:start w:val="1"/>
+      <w:numFmt w:val="lowerRoman"/>
+      <w:lvlText w:val="%3."/>
+      <w:lvlJc w:val="right"/>
+      <w:pPr>
+        <w:ind w:left="3240" w:hanging="180"/>
+      </w:pPr>
+    </w:lvl>
+    <w:lvl w:ilvl="3" w:tplc="FFFFFFFF" w:tentative="1">
+      <w:start w:val="1"/>
+      <w:numFmt w:val="decimal"/>
+      <w:lvlText w:val="%4."/>
+      <w:lvlJc w:val="left"/>
+      <w:pPr>
+        <w:ind w:left="3960" w:hanging="360"/>
+      </w:pPr>
+    </w:lvl>
+    <w:lvl w:ilvl="4" w:tplc="FFFFFFFF" w:tentative="1">
+      <w:start w:val="1"/>
+      <w:numFmt w:val="lowerLetter"/>
+      <w:lvlText w:val="%5."/>
+      <w:lvlJc w:val="left"/>
+      <w:pPr>
+        <w:ind w:left="4680" w:hanging="360"/>
+      </w:pPr>
+    </w:lvl>
+    <w:lvl w:ilvl="5" w:tplc="FFFFFFFF" w:tentative="1">
+      <w:start w:val="1"/>
+      <w:numFmt w:val="lowerRoman"/>
+      <w:lvlText w:val="%6."/>
+      <w:lvlJc w:val="right"/>
+      <w:pPr>
+        <w:ind w:left="5400" w:hanging="180"/>
+      </w:pPr>
+    </w:lvl>
+    <w:lvl w:ilvl="6" w:tplc="FFFFFFFF" w:tentative="1">
+      <w:start w:val="1"/>
+      <w:numFmt w:val="decimal"/>
+      <w:lvlText w:val="%7."/>
+      <w:lvlJc w:val="left"/>
+      <w:pPr>
+        <w:ind w:left="6120" w:hanging="360"/>
+      </w:pPr>
+    </w:lvl>
+    <w:lvl w:ilvl="7" w:tplc="FFFFFFFF" w:tentative="1">
+      <w:start w:val="1"/>
+      <w:numFmt w:val="lowerLetter"/>
+      <w:lvlText w:val="%8."/>
+      <w:lvlJc w:val="left"/>
+      <w:pPr>
+        <w:ind w:left="6840" w:hanging="360"/>
+      </w:pPr>
+    </w:lvl>
+    <w:lvl w:ilvl="8" w:tplc="FFFFFFFF" w:tentative="1">
+      <w:start w:val="1"/>
+      <w:numFmt w:val="lowerRoman"/>
+      <w:lvlText w:val="%9."/>
+      <w:lvlJc w:val="right"/>
+      <w:pPr>
+        <w:ind w:left="7560" w:hanging="180"/>
+      </w:pPr>
+    </w:lvl>
+  </w:abstractNum>
+  <w:abstractNum w:abstractNumId="24" w15:restartNumberingAfterBreak="0">
+    <w:nsid w:val="59C76DCE"/>
+    <w:multiLevelType w:val="multilevel"/>
+    <w:tmpl w:val="7E2496F6"/>
+    <w:lvl w:ilvl="0">
+      <w:start w:val="1"/>
+      <w:numFmt w:val="bullet"/>
+      <w:lvlText w:val=""/>
+      <w:lvlJc w:val="left"/>
+      <w:pPr>
+        <w:tabs>
+          <w:tab w:val="num" w:pos="720"/>
+        </w:tabs>
+        <w:ind w:left="720" w:hanging="360"/>
+      </w:pPr>
+      <w:rPr>
+        <w:rFonts w:ascii="Symbol" w:hAnsi="Symbol" w:hint="default"/>
+        <w:sz w:val="20"/>
+      </w:rPr>
+    </w:lvl>
+    <w:lvl w:ilvl="1" w:tentative="1">
+      <w:start w:val="1"/>
+      <w:numFmt w:val="bullet"/>
+      <w:lvlText w:val=""/>
+      <w:lvlJc w:val="left"/>
+      <w:pPr>
+        <w:tabs>
+          <w:tab w:val="num" w:pos="1440"/>
+        </w:tabs>
+        <w:ind w:left="1440" w:hanging="360"/>
+      </w:pPr>
+      <w:rPr>
+        <w:rFonts w:ascii="Symbol" w:hAnsi="Symbol" w:hint="default"/>
+        <w:sz w:val="20"/>
+      </w:rPr>
+    </w:lvl>
+    <w:lvl w:ilvl="2" w:tentative="1">
+      <w:start w:val="1"/>
+      <w:numFmt w:val="bullet"/>
+      <w:lvlText w:val=""/>
+      <w:lvlJc w:val="left"/>
+      <w:pPr>
+        <w:tabs>
+          <w:tab w:val="num" w:pos="2160"/>
+        </w:tabs>
+        <w:ind w:left="2160" w:hanging="360"/>
+      </w:pPr>
+      <w:rPr>
+        <w:rFonts w:ascii="Symbol" w:hAnsi="Symbol" w:hint="default"/>
+        <w:sz w:val="20"/>
+      </w:rPr>
+    </w:lvl>
+    <w:lvl w:ilvl="3" w:tentative="1">
+      <w:start w:val="1"/>
+      <w:numFmt w:val="bullet"/>
+      <w:lvlText w:val=""/>
+      <w:lvlJc w:val="left"/>
+      <w:pPr>
+        <w:tabs>
+          <w:tab w:val="num" w:pos="2880"/>
+        </w:tabs>
+        <w:ind w:left="2880" w:hanging="360"/>
+      </w:pPr>
+      <w:rPr>
+        <w:rFonts w:ascii="Symbol" w:hAnsi="Symbol" w:hint="default"/>
+        <w:sz w:val="20"/>
+      </w:rPr>
+    </w:lvl>
+    <w:lvl w:ilvl="4" w:tentative="1">
+      <w:start w:val="1"/>
+      <w:numFmt w:val="bullet"/>
+      <w:lvlText w:val=""/>
+      <w:lvlJc w:val="left"/>
+      <w:pPr>
+        <w:tabs>
+          <w:tab w:val="num" w:pos="3600"/>
+        </w:tabs>
+        <w:ind w:left="3600" w:hanging="360"/>
+      </w:pPr>
+      <w:rPr>
+        <w:rFonts w:ascii="Symbol" w:hAnsi="Symbol" w:hint="default"/>
+        <w:sz w:val="20"/>
+      </w:rPr>
+    </w:lvl>
+    <w:lvl w:ilvl="5" w:tentative="1">
+      <w:start w:val="1"/>
+      <w:numFmt w:val="bullet"/>
+      <w:lvlText w:val=""/>
+      <w:lvlJc w:val="left"/>
+      <w:pPr>
+        <w:tabs>
+          <w:tab w:val="num" w:pos="4320"/>
+        </w:tabs>
+        <w:ind w:left="4320" w:hanging="360"/>
+      </w:pPr>
+      <w:rPr>
+        <w:rFonts w:ascii="Symbol" w:hAnsi="Symbol" w:hint="default"/>
+        <w:sz w:val="20"/>
+      </w:rPr>
+    </w:lvl>
+    <w:lvl w:ilvl="6" w:tentative="1">
+      <w:start w:val="1"/>
+      <w:numFmt w:val="bullet"/>
+      <w:lvlText w:val=""/>
+      <w:lvlJc w:val="left"/>
+      <w:pPr>
+        <w:tabs>
+          <w:tab w:val="num" w:pos="5040"/>
+        </w:tabs>
+        <w:ind w:left="5040" w:hanging="360"/>
+      </w:pPr>
+      <w:rPr>
+        <w:rFonts w:ascii="Symbol" w:hAnsi="Symbol" w:hint="default"/>
+        <w:sz w:val="20"/>
+      </w:rPr>
+    </w:lvl>
+    <w:lvl w:ilvl="7" w:tentative="1">
+      <w:start w:val="1"/>
+      <w:numFmt w:val="bullet"/>
+      <w:lvlText w:val=""/>
+      <w:lvlJc w:val="left"/>
+      <w:pPr>
+        <w:tabs>
+          <w:tab w:val="num" w:pos="5760"/>
+        </w:tabs>
+        <w:ind w:left="5760" w:hanging="360"/>
+      </w:pPr>
+      <w:rPr>
+        <w:rFonts w:ascii="Symbol" w:hAnsi="Symbol" w:hint="default"/>
+        <w:sz w:val="20"/>
+      </w:rPr>
+    </w:lvl>
+    <w:lvl w:ilvl="8" w:tentative="1">
+      <w:start w:val="1"/>
+      <w:numFmt w:val="bullet"/>
+      <w:lvlText w:val=""/>
+      <w:lvlJc w:val="left"/>
+      <w:pPr>
+        <w:tabs>
+          <w:tab w:val="num" w:pos="6480"/>
+        </w:tabs>
+        <w:ind w:left="6480" w:hanging="360"/>
+      </w:pPr>
+      <w:rPr>
+        <w:rFonts w:ascii="Symbol" w:hAnsi="Symbol" w:hint="default"/>
+        <w:sz w:val="20"/>
+      </w:rPr>
+    </w:lvl>
+  </w:abstractNum>
+  <w:abstractNum w:abstractNumId="25" w15:restartNumberingAfterBreak="0">
+    <w:nsid w:val="5D0A0D93"/>
+    <w:multiLevelType w:val="hybridMultilevel"/>
+    <w:tmpl w:val="DA14B3EA"/>
+    <w:lvl w:ilvl="0" w:tplc="0410000F">
+      <w:start w:val="1"/>
+      <w:numFmt w:val="decimal"/>
+      <w:lvlText w:val="%1."/>
+      <w:lvlJc w:val="left"/>
+      <w:pPr>
+        <w:ind w:left="720" w:hanging="360"/>
+      </w:pPr>
+    </w:lvl>
+    <w:lvl w:ilvl="1" w:tplc="04100019" w:tentative="1">
+      <w:start w:val="1"/>
+      <w:numFmt w:val="lowerLetter"/>
+      <w:lvlText w:val="%2."/>
+      <w:lvlJc w:val="left"/>
+      <w:pPr>
+        <w:ind w:left="1440" w:hanging="360"/>
+      </w:pPr>
+    </w:lvl>
+    <w:lvl w:ilvl="2" w:tplc="0410001B" w:tentative="1">
+      <w:start w:val="1"/>
+      <w:numFmt w:val="lowerRoman"/>
+      <w:lvlText w:val="%3."/>
+      <w:lvlJc w:val="right"/>
+      <w:pPr>
+        <w:ind w:left="2160" w:hanging="180"/>
+      </w:pPr>
+    </w:lvl>
+    <w:lvl w:ilvl="3" w:tplc="0410000F" w:tentative="1">
+      <w:start w:val="1"/>
+      <w:numFmt w:val="decimal"/>
+      <w:lvlText w:val="%4."/>
+      <w:lvlJc w:val="left"/>
+      <w:pPr>
+        <w:ind w:left="2880" w:hanging="360"/>
+      </w:pPr>
+    </w:lvl>
+    <w:lvl w:ilvl="4" w:tplc="04100019" w:tentative="1">
+      <w:start w:val="1"/>
+      <w:numFmt w:val="lowerLetter"/>
+      <w:lvlText w:val="%5."/>
+      <w:lvlJc w:val="left"/>
+      <w:pPr>
+        <w:ind w:left="3600" w:hanging="360"/>
+      </w:pPr>
+    </w:lvl>
+    <w:lvl w:ilvl="5" w:tplc="0410001B" w:tentative="1">
+      <w:start w:val="1"/>
+      <w:numFmt w:val="lowerRoman"/>
+      <w:lvlText w:val="%6."/>
+      <w:lvlJc w:val="right"/>
+      <w:pPr>
+        <w:ind w:left="4320" w:hanging="180"/>
+      </w:pPr>
+    </w:lvl>
+    <w:lvl w:ilvl="6" w:tplc="0410000F" w:tentative="1">
+      <w:start w:val="1"/>
+      <w:numFmt w:val="decimal"/>
+      <w:lvlText w:val="%7."/>
+      <w:lvlJc w:val="left"/>
+      <w:pPr>
+        <w:ind w:left="5040" w:hanging="360"/>
+      </w:pPr>
+    </w:lvl>
+    <w:lvl w:ilvl="7" w:tplc="04100019" w:tentative="1">
+      <w:start w:val="1"/>
+      <w:numFmt w:val="lowerLetter"/>
+      <w:lvlText w:val="%8."/>
+      <w:lvlJc w:val="left"/>
+      <w:pPr>
+        <w:ind w:left="5760" w:hanging="360"/>
+      </w:pPr>
+    </w:lvl>
+    <w:lvl w:ilvl="8" w:tplc="0410001B" w:tentative="1">
+      <w:start w:val="1"/>
+      <w:numFmt w:val="lowerRoman"/>
+      <w:lvlText w:val="%9."/>
+      <w:lvlJc w:val="right"/>
+      <w:pPr>
+        <w:ind w:left="6480" w:hanging="180"/>
+      </w:pPr>
+    </w:lvl>
+  </w:abstractNum>
+  <w:abstractNum w:abstractNumId="26" w15:restartNumberingAfterBreak="0">
+    <w:nsid w:val="6652226D"/>
+    <w:multiLevelType w:val="multilevel"/>
+    <w:tmpl w:val="E6AC1726"/>
+    <w:lvl w:ilvl="0">
+      <w:start w:val="1"/>
+      <w:numFmt w:val="bullet"/>
+      <w:lvlText w:val=""/>
+      <w:lvlJc w:val="left"/>
+      <w:pPr>
+        <w:tabs>
+          <w:tab w:val="num" w:pos="720"/>
+        </w:tabs>
+        <w:ind w:left="720" w:hanging="360"/>
+      </w:pPr>
+      <w:rPr>
+        <w:rFonts w:ascii="Symbol" w:hAnsi="Symbol" w:hint="default"/>
+        <w:sz w:val="20"/>
+      </w:rPr>
+    </w:lvl>
+    <w:lvl w:ilvl="1" w:tentative="1">
+      <w:start w:val="1"/>
+      <w:numFmt w:val="bullet"/>
+      <w:lvlText w:val=""/>
+      <w:lvlJc w:val="left"/>
+      <w:pPr>
+        <w:tabs>
+          <w:tab w:val="num" w:pos="1440"/>
+        </w:tabs>
+        <w:ind w:left="1440" w:hanging="360"/>
+      </w:pPr>
+      <w:rPr>
+        <w:rFonts w:ascii="Symbol" w:hAnsi="Symbol" w:hint="default"/>
+        <w:sz w:val="20"/>
+      </w:rPr>
+    </w:lvl>
+    <w:lvl w:ilvl="2" w:tentative="1">
+      <w:start w:val="1"/>
+      <w:numFmt w:val="bullet"/>
+      <w:lvlText w:val=""/>
+      <w:lvlJc w:val="left"/>
+      <w:pPr>
+        <w:tabs>
+          <w:tab w:val="num" w:pos="2160"/>
+        </w:tabs>
+        <w:ind w:left="2160" w:hanging="360"/>
+      </w:pPr>
+      <w:rPr>
+        <w:rFonts w:ascii="Symbol" w:hAnsi="Symbol" w:hint="default"/>
+        <w:sz w:val="20"/>
+      </w:rPr>
+    </w:lvl>
+    <w:lvl w:ilvl="3" w:tentative="1">
+      <w:start w:val="1"/>
+      <w:numFmt w:val="bullet"/>
+      <w:lvlText w:val=""/>
+      <w:lvlJc w:val="left"/>
+      <w:pPr>
+        <w:tabs>
+          <w:tab w:val="num" w:pos="2880"/>
+        </w:tabs>
+        <w:ind w:left="2880" w:hanging="360"/>
+      </w:pPr>
+      <w:rPr>
+        <w:rFonts w:ascii="Symbol" w:hAnsi="Symbol" w:hint="default"/>
+        <w:sz w:val="20"/>
+      </w:rPr>
+    </w:lvl>
+    <w:lvl w:ilvl="4" w:tentative="1">
+      <w:start w:val="1"/>
+      <w:numFmt w:val="bullet"/>
+      <w:lvlText w:val=""/>
+      <w:lvlJc w:val="left"/>
+      <w:pPr>
+        <w:tabs>
+          <w:tab w:val="num" w:pos="3600"/>
+        </w:tabs>
+        <w:ind w:left="3600" w:hanging="360"/>
+      </w:pPr>
+      <w:rPr>
+        <w:rFonts w:ascii="Symbol" w:hAnsi="Symbol" w:hint="default"/>
+        <w:sz w:val="20"/>
+      </w:rPr>
+    </w:lvl>
+    <w:lvl w:ilvl="5" w:tentative="1">
+      <w:start w:val="1"/>
+      <w:numFmt w:val="bullet"/>
+      <w:lvlText w:val=""/>
+      <w:lvlJc w:val="left"/>
+      <w:pPr>
+        <w:tabs>
+          <w:tab w:val="num" w:pos="4320"/>
+        </w:tabs>
+        <w:ind w:left="4320" w:hanging="360"/>
+      </w:pPr>
+      <w:rPr>
+        <w:rFonts w:ascii="Symbol" w:hAnsi="Symbol" w:hint="default"/>
+        <w:sz w:val="20"/>
+      </w:rPr>
+    </w:lvl>
+    <w:lvl w:ilvl="6" w:tentative="1">
+      <w:start w:val="1"/>
+      <w:numFmt w:val="bullet"/>
+      <w:lvlText w:val=""/>
+      <w:lvlJc w:val="left"/>
+      <w:pPr>
+        <w:tabs>
+          <w:tab w:val="num" w:pos="5040"/>
+        </w:tabs>
+        <w:ind w:left="5040" w:hanging="360"/>
+      </w:pPr>
+      <w:rPr>
+        <w:rFonts w:ascii="Symbol" w:hAnsi="Symbol" w:hint="default"/>
+        <w:sz w:val="20"/>
+      </w:rPr>
+    </w:lvl>
+    <w:lvl w:ilvl="7" w:tentative="1">
+      <w:start w:val="1"/>
+      <w:numFmt w:val="bullet"/>
+      <w:lvlText w:val=""/>
+      <w:lvlJc w:val="left"/>
+      <w:pPr>
+        <w:tabs>
+          <w:tab w:val="num" w:pos="5760"/>
+        </w:tabs>
+        <w:ind w:left="5760" w:hanging="360"/>
+      </w:pPr>
+      <w:rPr>
+        <w:rFonts w:ascii="Symbol" w:hAnsi="Symbol" w:hint="default"/>
+        <w:sz w:val="20"/>
+      </w:rPr>
+    </w:lvl>
+    <w:lvl w:ilvl="8" w:tentative="1">
+      <w:start w:val="1"/>
+      <w:numFmt w:val="bullet"/>
+      <w:lvlText w:val=""/>
+      <w:lvlJc w:val="left"/>
+      <w:pPr>
+        <w:tabs>
+          <w:tab w:val="num" w:pos="6480"/>
+        </w:tabs>
+        <w:ind w:left="6480" w:hanging="360"/>
+      </w:pPr>
+      <w:rPr>
+        <w:rFonts w:ascii="Symbol" w:hAnsi="Symbol" w:hint="default"/>
+        <w:sz w:val="20"/>
+      </w:rPr>
+    </w:lvl>
+  </w:abstractNum>
+  <w:abstractNum w:abstractNumId="27" w15:restartNumberingAfterBreak="0">
+    <w:nsid w:val="6A4B1644"/>
+    <w:multiLevelType w:val="hybridMultilevel"/>
+    <w:tmpl w:val="DBB40248"/>
+    <w:lvl w:ilvl="0" w:tplc="0410000F">
+      <w:start w:val="1"/>
+      <w:numFmt w:val="decimal"/>
+      <w:lvlText w:val="%1."/>
+      <w:lvlJc w:val="left"/>
+      <w:pPr>
+        <w:ind w:left="1800" w:hanging="360"/>
+      </w:pPr>
+    </w:lvl>
+    <w:lvl w:ilvl="1" w:tplc="04100019" w:tentative="1">
+      <w:start w:val="1"/>
+      <w:numFmt w:val="lowerLetter"/>
+      <w:lvlText w:val="%2."/>
+      <w:lvlJc w:val="left"/>
+      <w:pPr>
+        <w:ind w:left="2520" w:hanging="360"/>
+      </w:pPr>
+    </w:lvl>
+    <w:lvl w:ilvl="2" w:tplc="0410001B" w:tentative="1">
+      <w:start w:val="1"/>
+      <w:numFmt w:val="lowerRoman"/>
+      <w:lvlText w:val="%3."/>
+      <w:lvlJc w:val="right"/>
+      <w:pPr>
+        <w:ind w:left="3240" w:hanging="180"/>
+      </w:pPr>
+    </w:lvl>
+    <w:lvl w:ilvl="3" w:tplc="0410000F" w:tentative="1">
+      <w:start w:val="1"/>
+      <w:numFmt w:val="decimal"/>
+      <w:lvlText w:val="%4."/>
+      <w:lvlJc w:val="left"/>
+      <w:pPr>
+        <w:ind w:left="3960" w:hanging="360"/>
+      </w:pPr>
+    </w:lvl>
+    <w:lvl w:ilvl="4" w:tplc="04100019" w:tentative="1">
+      <w:start w:val="1"/>
+      <w:numFmt w:val="lowerLetter"/>
+      <w:lvlText w:val="%5."/>
+      <w:lvlJc w:val="left"/>
+      <w:pPr>
+        <w:ind w:left="4680" w:hanging="360"/>
+      </w:pPr>
+    </w:lvl>
+    <w:lvl w:ilvl="5" w:tplc="0410001B" w:tentative="1">
+      <w:start w:val="1"/>
+      <w:numFmt w:val="lowerRoman"/>
+      <w:lvlText w:val="%6."/>
+      <w:lvlJc w:val="right"/>
+      <w:pPr>
+        <w:ind w:left="5400" w:hanging="180"/>
+      </w:pPr>
+    </w:lvl>
+    <w:lvl w:ilvl="6" w:tplc="0410000F" w:tentative="1">
+      <w:start w:val="1"/>
+      <w:numFmt w:val="decimal"/>
+      <w:lvlText w:val="%7."/>
+      <w:lvlJc w:val="left"/>
+      <w:pPr>
+        <w:ind w:left="6120" w:hanging="360"/>
+      </w:pPr>
+    </w:lvl>
+    <w:lvl w:ilvl="7" w:tplc="04100019" w:tentative="1">
+      <w:start w:val="1"/>
+      <w:numFmt w:val="lowerLetter"/>
+      <w:lvlText w:val="%8."/>
+      <w:lvlJc w:val="left"/>
+      <w:pPr>
+        <w:ind w:left="6840" w:hanging="360"/>
+      </w:pPr>
+    </w:lvl>
+    <w:lvl w:ilvl="8" w:tplc="0410001B" w:tentative="1">
+      <w:start w:val="1"/>
+      <w:numFmt w:val="lowerRoman"/>
+      <w:lvlText w:val="%9."/>
+      <w:lvlJc w:val="right"/>
+      <w:pPr>
+        <w:ind w:left="7560" w:hanging="180"/>
+      </w:pPr>
+    </w:lvl>
+  </w:abstractNum>
+  <w:abstractNum w:abstractNumId="28" w15:restartNumberingAfterBreak="0">
+    <w:nsid w:val="6F2E04DD"/>
+    <w:multiLevelType w:val="hybridMultilevel"/>
+    <w:tmpl w:val="A6EC1436"/>
+    <w:lvl w:ilvl="0" w:tplc="0410000F">
+      <w:start w:val="1"/>
+      <w:numFmt w:val="decimal"/>
+      <w:lvlText w:val="%1."/>
+      <w:lvlJc w:val="left"/>
+      <w:pPr>
+        <w:ind w:left="1800" w:hanging="360"/>
+      </w:pPr>
+    </w:lvl>
+    <w:lvl w:ilvl="1" w:tplc="04100019" w:tentative="1">
+      <w:start w:val="1"/>
+      <w:numFmt w:val="lowerLetter"/>
+      <w:lvlText w:val="%2."/>
+      <w:lvlJc w:val="left"/>
+      <w:pPr>
+        <w:ind w:left="2520" w:hanging="360"/>
+      </w:pPr>
+    </w:lvl>
+    <w:lvl w:ilvl="2" w:tplc="0410001B" w:tentative="1">
+      <w:start w:val="1"/>
+      <w:numFmt w:val="lowerRoman"/>
+      <w:lvlText w:val="%3."/>
+      <w:lvlJc w:val="right"/>
+      <w:pPr>
+        <w:ind w:left="3240" w:hanging="180"/>
+      </w:pPr>
+    </w:lvl>
+    <w:lvl w:ilvl="3" w:tplc="0410000F" w:tentative="1">
+      <w:start w:val="1"/>
+      <w:numFmt w:val="decimal"/>
+      <w:lvlText w:val="%4."/>
+      <w:lvlJc w:val="left"/>
+      <w:pPr>
+        <w:ind w:left="3960" w:hanging="360"/>
+      </w:pPr>
+    </w:lvl>
+    <w:lvl w:ilvl="4" w:tplc="04100019" w:tentative="1">
+      <w:start w:val="1"/>
+      <w:numFmt w:val="lowerLetter"/>
+      <w:lvlText w:val="%5."/>
+      <w:lvlJc w:val="left"/>
+      <w:pPr>
+        <w:ind w:left="4680" w:hanging="360"/>
+      </w:pPr>
+    </w:lvl>
+    <w:lvl w:ilvl="5" w:tplc="0410001B" w:tentative="1">
+      <w:start w:val="1"/>
+      <w:numFmt w:val="lowerRoman"/>
+      <w:lvlText w:val="%6."/>
+      <w:lvlJc w:val="right"/>
+      <w:pPr>
+        <w:ind w:left="5400" w:hanging="180"/>
+      </w:pPr>
+    </w:lvl>
+    <w:lvl w:ilvl="6" w:tplc="0410000F" w:tentative="1">
+      <w:start w:val="1"/>
+      <w:numFmt w:val="decimal"/>
+      <w:lvlText w:val="%7."/>
+      <w:lvlJc w:val="left"/>
+      <w:pPr>
+        <w:ind w:left="6120" w:hanging="360"/>
+      </w:pPr>
+    </w:lvl>
+    <w:lvl w:ilvl="7" w:tplc="04100019" w:tentative="1">
+      <w:start w:val="1"/>
+      <w:numFmt w:val="lowerLetter"/>
+      <w:lvlText w:val="%8."/>
+      <w:lvlJc w:val="left"/>
+      <w:pPr>
+        <w:ind w:left="6840" w:hanging="360"/>
+      </w:pPr>
+    </w:lvl>
+    <w:lvl w:ilvl="8" w:tplc="0410001B" w:tentative="1">
+      <w:start w:val="1"/>
+      <w:numFmt w:val="lowerRoman"/>
+      <w:lvlText w:val="%9."/>
+      <w:lvlJc w:val="right"/>
+      <w:pPr>
+        <w:ind w:left="7560" w:hanging="180"/>
+      </w:pPr>
+    </w:lvl>
+  </w:abstractNum>
+  <w:abstractNum w:abstractNumId="29" w15:restartNumberingAfterBreak="0">
+    <w:nsid w:val="71594621"/>
+    <w:multiLevelType w:val="hybridMultilevel"/>
+    <w:tmpl w:val="5AC6B9C4"/>
+    <w:lvl w:ilvl="0" w:tplc="0410000F">
+      <w:start w:val="1"/>
+      <w:numFmt w:val="decimal"/>
+      <w:lvlText w:val="%1."/>
+      <w:lvlJc w:val="left"/>
+      <w:pPr>
+        <w:ind w:left="1440" w:hanging="360"/>
+      </w:pPr>
+    </w:lvl>
+    <w:lvl w:ilvl="1" w:tplc="04100019" w:tentative="1">
+      <w:start w:val="1"/>
+      <w:numFmt w:val="lowerLetter"/>
+      <w:lvlText w:val="%2."/>
+      <w:lvlJc w:val="left"/>
+      <w:pPr>
+        <w:ind w:left="2160" w:hanging="360"/>
+      </w:pPr>
+    </w:lvl>
+    <w:lvl w:ilvl="2" w:tplc="0410001B" w:tentative="1">
+      <w:start w:val="1"/>
+      <w:numFmt w:val="lowerRoman"/>
+      <w:lvlText w:val="%3."/>
+      <w:lvlJc w:val="right"/>
+      <w:pPr>
+        <w:ind w:left="2880" w:hanging="180"/>
+      </w:pPr>
+    </w:lvl>
+    <w:lvl w:ilvl="3" w:tplc="0410000F" w:tentative="1">
+      <w:start w:val="1"/>
+      <w:numFmt w:val="decimal"/>
+      <w:lvlText w:val="%4."/>
+      <w:lvlJc w:val="left"/>
+      <w:pPr>
+        <w:ind w:left="3600" w:hanging="360"/>
+      </w:pPr>
+    </w:lvl>
+    <w:lvl w:ilvl="4" w:tplc="04100019" w:tentative="1">
+      <w:start w:val="1"/>
+      <w:numFmt w:val="lowerLetter"/>
+      <w:lvlText w:val="%5."/>
+      <w:lvlJc w:val="left"/>
+      <w:pPr>
+        <w:ind w:left="4320" w:hanging="360"/>
+      </w:pPr>
+    </w:lvl>
+    <w:lvl w:ilvl="5" w:tplc="0410001B" w:tentative="1">
+      <w:start w:val="1"/>
+      <w:numFmt w:val="lowerRoman"/>
+      <w:lvlText w:val="%6."/>
+      <w:lvlJc w:val="right"/>
+      <w:pPr>
+        <w:ind w:left="5040" w:hanging="180"/>
+      </w:pPr>
+    </w:lvl>
+    <w:lvl w:ilvl="6" w:tplc="0410000F" w:tentative="1">
+      <w:start w:val="1"/>
+      <w:numFmt w:val="decimal"/>
+      <w:lvlText w:val="%7."/>
+      <w:lvlJc w:val="left"/>
+      <w:pPr>
+        <w:ind w:left="5760" w:hanging="360"/>
+      </w:pPr>
+    </w:lvl>
+    <w:lvl w:ilvl="7" w:tplc="04100019" w:tentative="1">
+      <w:start w:val="1"/>
+      <w:numFmt w:val="lowerLetter"/>
+      <w:lvlText w:val="%8."/>
+      <w:lvlJc w:val="left"/>
+      <w:pPr>
+        <w:ind w:left="6480" w:hanging="360"/>
+      </w:pPr>
+    </w:lvl>
+    <w:lvl w:ilvl="8" w:tplc="0410001B" w:tentative="1">
+      <w:start w:val="1"/>
+      <w:numFmt w:val="lowerRoman"/>
+      <w:lvlText w:val="%9."/>
+      <w:lvlJc w:val="right"/>
+      <w:pPr>
+        <w:ind w:left="7200" w:hanging="180"/>
+      </w:pPr>
+    </w:lvl>
+  </w:abstractNum>
+  <w:abstractNum w:abstractNumId="30" w15:restartNumberingAfterBreak="0">
+    <w:nsid w:val="73A562C1"/>
+    <w:multiLevelType w:val="multilevel"/>
+    <w:tmpl w:val="A5902C9E"/>
+    <w:lvl w:ilvl="0">
+      <w:start w:val="1"/>
+      <w:numFmt w:val="bullet"/>
+      <w:lvlText w:val=""/>
+      <w:lvlJc w:val="left"/>
+      <w:pPr>
+        <w:tabs>
+          <w:tab w:val="num" w:pos="720"/>
+        </w:tabs>
+        <w:ind w:left="720" w:hanging="360"/>
+      </w:pPr>
+      <w:rPr>
+        <w:rFonts w:ascii="Symbol" w:hAnsi="Symbol" w:hint="default"/>
+        <w:sz w:val="20"/>
+      </w:rPr>
+    </w:lvl>
+    <w:lvl w:ilvl="1" w:tentative="1">
+      <w:start w:val="1"/>
+      <w:numFmt w:val="bullet"/>
+      <w:lvlText w:val=""/>
+      <w:lvlJc w:val="left"/>
+      <w:pPr>
+        <w:tabs>
+          <w:tab w:val="num" w:pos="1440"/>
+        </w:tabs>
+        <w:ind w:left="1440" w:hanging="360"/>
+      </w:pPr>
+      <w:rPr>
+        <w:rFonts w:ascii="Symbol" w:hAnsi="Symbol" w:hint="default"/>
+        <w:sz w:val="20"/>
+      </w:rPr>
+    </w:lvl>
+    <w:lvl w:ilvl="2" w:tentative="1">
+      <w:start w:val="1"/>
+      <w:numFmt w:val="bullet"/>
+      <w:lvlText w:val=""/>
+      <w:lvlJc w:val="left"/>
+      <w:pPr>
+        <w:tabs>
+          <w:tab w:val="num" w:pos="2160"/>
+        </w:tabs>
+        <w:ind w:left="2160" w:hanging="360"/>
+      </w:pPr>
+      <w:rPr>
+        <w:rFonts w:ascii="Symbol" w:hAnsi="Symbol" w:hint="default"/>
+        <w:sz w:val="20"/>
+      </w:rPr>
+    </w:lvl>
+    <w:lvl w:ilvl="3" w:tentative="1">
+      <w:start w:val="1"/>
+      <w:numFmt w:val="bullet"/>
+      <w:lvlText w:val=""/>
+      <w:lvlJc w:val="left"/>
+      <w:pPr>
+        <w:tabs>
+          <w:tab w:val="num" w:pos="2880"/>
+        </w:tabs>
+        <w:ind w:left="2880" w:hanging="360"/>
+      </w:pPr>
+      <w:rPr>
+        <w:rFonts w:ascii="Symbol" w:hAnsi="Symbol" w:hint="default"/>
+        <w:sz w:val="20"/>
+      </w:rPr>
+    </w:lvl>
+    <w:lvl w:ilvl="4" w:tentative="1">
+      <w:start w:val="1"/>
+      <w:numFmt w:val="bullet"/>
+      <w:lvlText w:val=""/>
+      <w:lvlJc w:val="left"/>
+      <w:pPr>
+        <w:tabs>
+          <w:tab w:val="num" w:pos="3600"/>
+        </w:tabs>
+        <w:ind w:left="3600" w:hanging="360"/>
+      </w:pPr>
+      <w:rPr>
+        <w:rFonts w:ascii="Symbol" w:hAnsi="Symbol" w:hint="default"/>
+        <w:sz w:val="20"/>
+      </w:rPr>
+    </w:lvl>
+    <w:lvl w:ilvl="5" w:tentative="1">
+      <w:start w:val="1"/>
+      <w:numFmt w:val="bullet"/>
+      <w:lvlText w:val=""/>
+      <w:lvlJc w:val="left"/>
+      <w:pPr>
+        <w:tabs>
+          <w:tab w:val="num" w:pos="4320"/>
+        </w:tabs>
+        <w:ind w:left="4320" w:hanging="360"/>
+      </w:pPr>
+      <w:rPr>
+        <w:rFonts w:ascii="Symbol" w:hAnsi="Symbol" w:hint="default"/>
+        <w:sz w:val="20"/>
+      </w:rPr>
+    </w:lvl>
+    <w:lvl w:ilvl="6" w:tentative="1">
+      <w:start w:val="1"/>
+      <w:numFmt w:val="bullet"/>
+      <w:lvlText w:val=""/>
+      <w:lvlJc w:val="left"/>
+      <w:pPr>
+        <w:tabs>
+          <w:tab w:val="num" w:pos="5040"/>
+        </w:tabs>
+        <w:ind w:left="5040" w:hanging="360"/>
+      </w:pPr>
+      <w:rPr>
+        <w:rFonts w:ascii="Symbol" w:hAnsi="Symbol" w:hint="default"/>
+        <w:sz w:val="20"/>
+      </w:rPr>
+    </w:lvl>
+    <w:lvl w:ilvl="7" w:tentative="1">
+      <w:start w:val="1"/>
+      <w:numFmt w:val="bullet"/>
+      <w:lvlText w:val=""/>
+      <w:lvlJc w:val="left"/>
+      <w:pPr>
+        <w:tabs>
+          <w:tab w:val="num" w:pos="5760"/>
+        </w:tabs>
+        <w:ind w:left="5760" w:hanging="360"/>
+      </w:pPr>
+      <w:rPr>
+        <w:rFonts w:ascii="Symbol" w:hAnsi="Symbol" w:hint="default"/>
+        <w:sz w:val="20"/>
+      </w:rPr>
+    </w:lvl>
+    <w:lvl w:ilvl="8" w:tentative="1">
+      <w:start w:val="1"/>
+      <w:numFmt w:val="bullet"/>
+      <w:lvlText w:val=""/>
+      <w:lvlJc w:val="left"/>
+      <w:pPr>
+        <w:tabs>
+          <w:tab w:val="num" w:pos="6480"/>
+        </w:tabs>
+        <w:ind w:left="6480" w:hanging="360"/>
+      </w:pPr>
+      <w:rPr>
+        <w:rFonts w:ascii="Symbol" w:hAnsi="Symbol" w:hint="default"/>
+        <w:sz w:val="20"/>
+      </w:rPr>
+    </w:lvl>
+  </w:abstractNum>
+  <w:abstractNum w:abstractNumId="31" w15:restartNumberingAfterBreak="0">
     <w:nsid w:val="761E285C"/>
     <w:multiLevelType w:val="hybridMultilevel"/>
     <w:tmpl w:val="2AFC928E"/>
@@ -1576,32 +4938,107 @@
       </w:pPr>
     </w:lvl>
   </w:abstractNum>
-  <w:num w:numId="1">
+  <w:num w:numId="1" w16cid:durableId="548952741">
+    <w:abstractNumId w:val="6"/>
+  </w:num>
+  <w:num w:numId="2" w16cid:durableId="699285772">
+    <w:abstractNumId w:val="31"/>
+  </w:num>
+  <w:num w:numId="3" w16cid:durableId="401101554">
+    <w:abstractNumId w:val="5"/>
+  </w:num>
+  <w:num w:numId="4" w16cid:durableId="2121759435">
+    <w:abstractNumId w:val="18"/>
+  </w:num>
+  <w:num w:numId="5" w16cid:durableId="496044234">
+    <w:abstractNumId w:val="13"/>
+  </w:num>
+  <w:num w:numId="6" w16cid:durableId="1781414569">
+    <w:abstractNumId w:val="7"/>
+  </w:num>
+  <w:num w:numId="7" w16cid:durableId="1367177485">
+    <w:abstractNumId w:val="0"/>
+  </w:num>
+  <w:num w:numId="8" w16cid:durableId="1033310117">
+    <w:abstractNumId w:val="26"/>
+  </w:num>
+  <w:num w:numId="9" w16cid:durableId="856503691">
+    <w:abstractNumId w:val="22"/>
+  </w:num>
+  <w:num w:numId="10" w16cid:durableId="1732194310">
+    <w:abstractNumId w:val="24"/>
+  </w:num>
+  <w:num w:numId="11" w16cid:durableId="351078344">
+    <w:abstractNumId w:val="4"/>
+  </w:num>
+  <w:num w:numId="12" w16cid:durableId="774327497">
+    <w:abstractNumId w:val="12"/>
+  </w:num>
+  <w:num w:numId="13" w16cid:durableId="32273018">
+    <w:abstractNumId w:val="30"/>
+  </w:num>
+  <w:num w:numId="14" w16cid:durableId="1558512746">
     <w:abstractNumId w:val="2"/>
   </w:num>
-  <w:num w:numId="2">
-    <w:abstractNumId w:val="6"/>
+  <w:num w:numId="15" w16cid:durableId="798064058">
+    <w:abstractNumId w:val="3"/>
   </w:num>
-  <w:num w:numId="3">
+  <w:num w:numId="16" w16cid:durableId="1348021665">
+    <w:abstractNumId w:val="8"/>
+  </w:num>
+  <w:num w:numId="17" w16cid:durableId="1423145049">
+    <w:abstractNumId w:val="11"/>
+  </w:num>
+  <w:num w:numId="18" w16cid:durableId="1108232685">
+    <w:abstractNumId w:val="21"/>
+  </w:num>
+  <w:num w:numId="19" w16cid:durableId="255334041">
+    <w:abstractNumId w:val="10"/>
+  </w:num>
+  <w:num w:numId="20" w16cid:durableId="1111323081">
+    <w:abstractNumId w:val="29"/>
+  </w:num>
+  <w:num w:numId="21" w16cid:durableId="223613301">
+    <w:abstractNumId w:val="23"/>
+  </w:num>
+  <w:num w:numId="22" w16cid:durableId="708729296">
+    <w:abstractNumId w:val="20"/>
+  </w:num>
+  <w:num w:numId="23" w16cid:durableId="2082949332">
+    <w:abstractNumId w:val="15"/>
+  </w:num>
+  <w:num w:numId="24" w16cid:durableId="1476609507">
+    <w:abstractNumId w:val="25"/>
+  </w:num>
+  <w:num w:numId="25" w16cid:durableId="1483695120">
     <w:abstractNumId w:val="1"/>
   </w:num>
-  <w:num w:numId="4">
-    <w:abstractNumId w:val="5"/>
+  <w:num w:numId="26" w16cid:durableId="461651032">
+    <w:abstractNumId w:val="17"/>
   </w:num>
-  <w:num w:numId="5">
-    <w:abstractNumId w:val="4"/>
+  <w:num w:numId="27" w16cid:durableId="415443081">
+    <w:abstractNumId w:val="14"/>
   </w:num>
-  <w:num w:numId="6">
-    <w:abstractNumId w:val="3"/>
+  <w:num w:numId="28" w16cid:durableId="467212146">
+    <w:abstractNumId w:val="9"/>
   </w:num>
-  <w:num w:numId="7">
-    <w:abstractNumId w:val="0"/>
+  <w:num w:numId="29" w16cid:durableId="133643934">
+    <w:abstractNumId w:val="28"/>
+  </w:num>
+  <w:num w:numId="30" w16cid:durableId="1522744996">
+    <w:abstractNumId w:val="27"/>
+  </w:num>
+  <w:num w:numId="31" w16cid:durableId="369915783">
+    <w:abstractNumId w:val="16"/>
+  </w:num>
+  <w:num w:numId="32" w16cid:durableId="684400750">
+    <w:abstractNumId w:val="19"/>
   </w:num>
 </w:numbering>
 </file>
 
 <file path=word/styles.xml><?xml version="1.0" encoding="utf-8"?>
-<w:styles xmlns:mc="http://schemas.openxmlformats.org/markup-compatibility/2006" xmlns:r="http://schemas.openxmlformats.org/officeDocument/2006/relationships" xmlns:w="http://schemas.openxmlformats.org/wordprocessingml/2006/main" xmlns:w14="http://schemas.microsoft.com/office/word/2010/wordml" xmlns:w15="http://schemas.microsoft.com/office/word/2012/wordml" xmlns:w16cid="http://schemas.microsoft.com/office/word/2016/wordml/cid" xmlns:w16se="http://schemas.microsoft.com/office/word/2015/wordml/symex" mc:Ignorable="w14 w15 w16se w16cid">
+<w:styles xmlns:mc="http://schemas.openxmlformats.org/markup-compatibility/2006" xmlns:r="http://schemas.openxmlformats.org/officeDocument/2006/relationships" xmlns:w="http://schemas.openxmlformats.org/wordprocessingml/2006/main" xmlns:w14="http://schemas.microsoft.com/office/word/2010/wordml" xmlns:w15="http://schemas.microsoft.com/office/word/2012/wordml" xmlns:w16cex="http://schemas.microsoft.com/office/word/2018/wordml/cex" xmlns:w16cid="http://schemas.microsoft.com/office/word/2016/wordml/cid" xmlns:w16="http://schemas.microsoft.com/office/word/2018/wordml" xmlns:w16sdtdh="http://schemas.microsoft.com/office/word/2020/wordml/sdtdatahash" xmlns:w16se="http://schemas.microsoft.com/office/word/2015/wordml/symex" mc:Ignorable="w14 w15 w16se w16cid w16 w16cex w16sdtdh">
   <w:docDefaults>
     <w:rPrDefault>
       <w:rPr>
@@ -1619,7 +5056,7 @@
       </w:pPr>
     </w:pPrDefault>
   </w:docDefaults>
-  <w:latentStyles w:defLockedState="0" w:defUIPriority="99" w:defSemiHidden="0" w:defUnhideWhenUsed="0" w:defQFormat="0" w:count="375">
+  <w:latentStyles w:defLockedState="0" w:defUIPriority="99" w:defSemiHidden="0" w:defUnhideWhenUsed="0" w:defQFormat="0" w:count="376">
     <w:lsdException w:name="Normal" w:uiPriority="0" w:qFormat="1"/>
     <w:lsdException w:name="heading 1" w:uiPriority="9" w:qFormat="1"/>
     <w:lsdException w:name="heading 2" w:semiHidden="1" w:uiPriority="9" w:unhideWhenUsed="1" w:qFormat="1"/>
@@ -1995,6 +5432,7 @@
     <w:lsdException w:name="Smart Hyperlink" w:semiHidden="1" w:unhideWhenUsed="1"/>
     <w:lsdException w:name="Hashtag" w:semiHidden="1" w:unhideWhenUsed="1"/>
     <w:lsdException w:name="Unresolved Mention" w:semiHidden="1" w:unhideWhenUsed="1"/>
+    <w:lsdException w:name="Smart Link" w:semiHidden="1" w:unhideWhenUsed="1"/>
   </w:latentStyles>
   <w:style w:type="paragraph" w:default="1" w:styleId="Normale">
     <w:name w:val="Normal"/>
@@ -2006,7 +5444,6 @@
   <w:style w:type="character" w:default="1" w:styleId="Carpredefinitoparagrafo">
     <w:name w:val="Default Paragraph Font"/>
     <w:uiPriority w:val="1"/>
-    <w:semiHidden/>
     <w:unhideWhenUsed/>
   </w:style>
   <w:style w:type="table" w:default="1" w:styleId="Tabellanormale">
@@ -2040,6 +5477,41 @@
       <w:ind w:left="720"/>
       <w:contextualSpacing/>
     </w:pPr>
+  </w:style>
+  <w:style w:type="paragraph" w:styleId="Titolo">
+    <w:name w:val="Title"/>
+    <w:basedOn w:val="Normale"/>
+    <w:next w:val="Normale"/>
+    <w:link w:val="TitoloCarattere"/>
+    <w:uiPriority w:val="10"/>
+    <w:qFormat/>
+    <w:rsid w:val="00CB14A5"/>
+    <w:pPr>
+      <w:spacing w:after="0" w:line="240" w:lineRule="auto"/>
+      <w:contextualSpacing/>
+    </w:pPr>
+    <w:rPr>
+      <w:rFonts w:asciiTheme="majorHAnsi" w:eastAsiaTheme="majorEastAsia" w:hAnsiTheme="majorHAnsi" w:cstheme="majorBidi"/>
+      <w:spacing w:val="-10"/>
+      <w:kern w:val="28"/>
+      <w:sz w:val="56"/>
+      <w:szCs w:val="56"/>
+    </w:rPr>
+  </w:style>
+  <w:style w:type="character" w:customStyle="1" w:styleId="TitoloCarattere">
+    <w:name w:val="Titolo Carattere"/>
+    <w:basedOn w:val="Carpredefinitoparagrafo"/>
+    <w:link w:val="Titolo"/>
+    <w:uiPriority w:val="10"/>
+    <w:rsid w:val="00CB14A5"/>
+    <w:rPr>
+      <w:rFonts w:asciiTheme="majorHAnsi" w:eastAsiaTheme="majorEastAsia" w:hAnsiTheme="majorHAnsi" w:cstheme="majorBidi"/>
+      <w:spacing w:val="-10"/>
+      <w:kern w:val="28"/>
+      <w:sz w:val="56"/>
+      <w:szCs w:val="56"/>
+      <w:lang w:val="it-IT"/>
+    </w:rPr>
   </w:style>
 </w:styles>
 </file>
